--- a/Summertime Fun R Graphs with LaCroixColoR, Magick Animations + More!.docx
+++ b/Summertime Fun R Graphs with LaCroixColoR, Magick Animations + More!.docx
@@ -19,47 +19,7 @@
           <w:szCs w:val="20"/>
           <w:lang w:eastAsia="en-IN"/>
         </w:rPr>
-        <w:t xml:space="preserve">Now that we are back from the </w:t>
-      </w:r>
-      <w:proofErr w:type="gramStart"/>
-      <w:r>
-        <w:rPr>
-          <w:rFonts w:ascii="Times New Roman" w:eastAsia="Times New Roman" w:hAnsi="Times New Roman" w:cs="Times New Roman"/>
-          <w:sz w:val="20"/>
-          <w:szCs w:val="20"/>
-          <w:lang w:eastAsia="en-IN"/>
-        </w:rPr>
-        <w:t>Memorial day</w:t>
-      </w:r>
-      <w:proofErr w:type="gramEnd"/>
-      <w:r>
-        <w:rPr>
-          <w:rFonts w:ascii="Times New Roman" w:eastAsia="Times New Roman" w:hAnsi="Times New Roman" w:cs="Times New Roman"/>
-          <w:sz w:val="20"/>
-          <w:szCs w:val="20"/>
-          <w:lang w:eastAsia="en-IN"/>
-        </w:rPr>
-        <w:t xml:space="preserve"> long weekend, does anyone else feel like we’ve kicked off summer?  I know that summer doesn’t begin officially until June 21, but I am already in the spirit.  It might seem strange to “be in the spirit” since I’m living in Austin, Texas and we get temperatures up to 95-99 degrees Fahrenheit (35 to 37 degrees Celsius).  But I think as </w:t>
-      </w:r>
-      <w:proofErr w:type="gramStart"/>
-      <w:r>
-        <w:rPr>
-          <w:rFonts w:ascii="Times New Roman" w:eastAsia="Times New Roman" w:hAnsi="Times New Roman" w:cs="Times New Roman"/>
-          <w:sz w:val="20"/>
-          <w:szCs w:val="20"/>
-          <w:lang w:eastAsia="en-IN"/>
-        </w:rPr>
-        <w:t>a  Canadian</w:t>
-      </w:r>
-      <w:proofErr w:type="gramEnd"/>
-      <w:r>
-        <w:rPr>
-          <w:rFonts w:ascii="Times New Roman" w:eastAsia="Times New Roman" w:hAnsi="Times New Roman" w:cs="Times New Roman"/>
-          <w:sz w:val="20"/>
-          <w:szCs w:val="20"/>
-          <w:lang w:eastAsia="en-IN"/>
-        </w:rPr>
-        <w:t>, I’ve been programmed to believe summer is fun.  Heat is FUN darn it!   I mean what is really to complain about?  We’ve got AC, water parks, and LaCroix to keep us cool.  </w:t>
+        <w:t>Now that we are back from the Memorial day long weekend, does anyone else feel like we’ve kicked off summer?  I know that summer doesn’t begin officially until June 21, but I am already in the spirit.  It might seem strange to “be in the spirit” since I’m living in Austin, Texas and we get temperatures up to 95-99 degrees Fahrenheit (35 to 37 degrees Celsius).  But I think as a  Canadian, I’ve been programmed to believe summer is fun.  Heat is FUN darn it!   I mean what is really to complain about?  We’ve got AC, water parks, and LaCroix to keep us cool.  </w:t>
       </w:r>
     </w:p>
     <w:p>
@@ -227,70 +187,9 @@
           <w:szCs w:val="20"/>
           <w:lang w:eastAsia="en-IN"/>
         </w:rPr>
-        <w:t xml:space="preserve">.  We will be exploring the data in the </w:t>
-      </w:r>
-      <w:proofErr w:type="spellStart"/>
-      <w:r>
-        <w:rPr>
-          <w:rFonts w:ascii="Times New Roman" w:eastAsia="Times New Roman" w:hAnsi="Times New Roman" w:cs="Times New Roman"/>
-          <w:sz w:val="20"/>
-          <w:szCs w:val="20"/>
-          <w:lang w:eastAsia="en-IN"/>
-        </w:rPr>
-        <w:t>color</w:t>
-      </w:r>
-      <w:proofErr w:type="spellEnd"/>
-      <w:r>
-        <w:rPr>
-          <w:rFonts w:ascii="Times New Roman" w:eastAsia="Times New Roman" w:hAnsi="Times New Roman" w:cs="Times New Roman"/>
-          <w:sz w:val="20"/>
-          <w:szCs w:val="20"/>
-          <w:lang w:eastAsia="en-IN"/>
-        </w:rPr>
-        <w:t xml:space="preserve"> palette of my </w:t>
-      </w:r>
-      <w:proofErr w:type="spellStart"/>
-      <w:r>
-        <w:rPr>
-          <w:rFonts w:ascii="Times New Roman" w:eastAsia="Times New Roman" w:hAnsi="Times New Roman" w:cs="Times New Roman"/>
-          <w:sz w:val="20"/>
-          <w:szCs w:val="20"/>
-          <w:lang w:eastAsia="en-IN"/>
-        </w:rPr>
-        <w:t>favorite</w:t>
-      </w:r>
-      <w:proofErr w:type="spellEnd"/>
-      <w:r>
-        <w:rPr>
-          <w:rFonts w:ascii="Times New Roman" w:eastAsia="Times New Roman" w:hAnsi="Times New Roman" w:cs="Times New Roman"/>
-          <w:sz w:val="20"/>
-          <w:szCs w:val="20"/>
-          <w:lang w:eastAsia="en-IN"/>
-        </w:rPr>
-        <w:t xml:space="preserve"> LaCroix </w:t>
-      </w:r>
-      <w:proofErr w:type="spellStart"/>
-      <w:r>
-        <w:rPr>
-          <w:rFonts w:ascii="Times New Roman" w:eastAsia="Times New Roman" w:hAnsi="Times New Roman" w:cs="Times New Roman"/>
-          <w:sz w:val="20"/>
-          <w:szCs w:val="20"/>
-          <w:lang w:eastAsia="en-IN"/>
-        </w:rPr>
-        <w:t>flavor</w:t>
-      </w:r>
-      <w:proofErr w:type="spellEnd"/>
-      <w:r>
-        <w:rPr>
-          <w:rFonts w:ascii="Times New Roman" w:eastAsia="Times New Roman" w:hAnsi="Times New Roman" w:cs="Times New Roman"/>
-          <w:sz w:val="20"/>
-          <w:szCs w:val="20"/>
-          <w:lang w:eastAsia="en-IN"/>
-        </w:rPr>
-        <w:t xml:space="preserve">; Peach Pear.  This is made possible with the new </w:t>
+        <w:t xml:space="preserve">.  We will be exploring the data in the color palette of my favorite LaCroix flavor; Peach Pear.  This is made possible with the new </w:t>
       </w:r>
       <w:hyperlink r:id="rId8" w:tgtFrame="_blank" w:history="1">
-        <w:proofErr w:type="spellStart"/>
         <w:r>
           <w:rPr>
             <w:rFonts w:ascii="Times New Roman" w:eastAsia="Times New Roman" w:hAnsi="Times New Roman" w:cs="Times New Roman"/>
@@ -302,7 +201,6 @@
           </w:rPr>
           <w:t>LaCroixColoR</w:t>
         </w:r>
-        <w:proofErr w:type="spellEnd"/>
       </w:hyperlink>
       <w:r>
         <w:rPr>
@@ -358,7 +256,6 @@
         <w:t xml:space="preserve"> and the </w:t>
       </w:r>
       <w:hyperlink r:id="rId11" w:tgtFrame="_blank" w:history="1">
-        <w:proofErr w:type="spellStart"/>
         <w:r>
           <w:rPr>
             <w:rFonts w:ascii="Times New Roman" w:eastAsia="Times New Roman" w:hAnsi="Times New Roman" w:cs="Times New Roman"/>
@@ -370,7 +267,6 @@
           </w:rPr>
           <w:t>magick</w:t>
         </w:r>
-        <w:proofErr w:type="spellEnd"/>
       </w:hyperlink>
       <w:r>
         <w:rPr>
@@ -404,7 +300,6 @@
         <w:t xml:space="preserve">.  Note that when I was creating this blog, I referenced both the </w:t>
       </w:r>
       <w:hyperlink r:id="rId13" w:tgtFrame="_blank" w:history="1">
-        <w:proofErr w:type="spellStart"/>
         <w:r>
           <w:rPr>
             <w:rFonts w:ascii="Times New Roman" w:eastAsia="Times New Roman" w:hAnsi="Times New Roman" w:cs="Times New Roman"/>
@@ -414,19 +309,7 @@
             <w:u w:val="single"/>
             <w:lang w:eastAsia="en-IN"/>
           </w:rPr>
-          <w:t>magick</w:t>
-        </w:r>
-        <w:proofErr w:type="spellEnd"/>
-        <w:r>
-          <w:rPr>
-            <w:rFonts w:ascii="Times New Roman" w:eastAsia="Times New Roman" w:hAnsi="Times New Roman" w:cs="Times New Roman"/>
-            <w:color w:val="0000FF"/>
-            <w:sz w:val="20"/>
-            <w:szCs w:val="20"/>
-            <w:u w:val="single"/>
-            <w:lang w:eastAsia="en-IN"/>
-          </w:rPr>
-          <w:t xml:space="preserve"> tutorial</w:t>
+          <w:t>magick tutorial</w:t>
         </w:r>
       </w:hyperlink>
       <w:r>
@@ -516,69 +399,7 @@
           <w:szCs w:val="20"/>
           <w:lang w:eastAsia="en-IN"/>
         </w:rPr>
-        <w:t xml:space="preserve">The first thing we need to do is install and load all required packages for our summertime fun work with R.  These are all of the </w:t>
-      </w:r>
-      <w:proofErr w:type="spellStart"/>
-      <w:proofErr w:type="gramStart"/>
-      <w:r>
-        <w:rPr>
-          <w:rFonts w:ascii="Times New Roman" w:eastAsia="Times New Roman" w:hAnsi="Times New Roman" w:cs="Times New Roman"/>
-          <w:sz w:val="20"/>
-          <w:szCs w:val="20"/>
-          <w:lang w:eastAsia="en-IN"/>
-        </w:rPr>
-        <w:t>install.packages</w:t>
-      </w:r>
-      <w:proofErr w:type="spellEnd"/>
-      <w:proofErr w:type="gramEnd"/>
-      <w:r>
-        <w:rPr>
-          <w:rFonts w:ascii="Times New Roman" w:eastAsia="Times New Roman" w:hAnsi="Times New Roman" w:cs="Times New Roman"/>
-          <w:sz w:val="20"/>
-          <w:szCs w:val="20"/>
-          <w:lang w:eastAsia="en-IN"/>
-        </w:rPr>
-        <w:t xml:space="preserve">() and library() commands below.  Note that some packages can be installed directly via CRAN and some need to be installed from </w:t>
-      </w:r>
-      <w:proofErr w:type="spellStart"/>
-      <w:r>
-        <w:rPr>
-          <w:rFonts w:ascii="Times New Roman" w:eastAsia="Times New Roman" w:hAnsi="Times New Roman" w:cs="Times New Roman"/>
-          <w:sz w:val="20"/>
-          <w:szCs w:val="20"/>
-          <w:lang w:eastAsia="en-IN"/>
-        </w:rPr>
-        <w:t>github</w:t>
-      </w:r>
-      <w:proofErr w:type="spellEnd"/>
-      <w:r>
-        <w:rPr>
-          <w:rFonts w:ascii="Times New Roman" w:eastAsia="Times New Roman" w:hAnsi="Times New Roman" w:cs="Times New Roman"/>
-          <w:sz w:val="20"/>
-          <w:szCs w:val="20"/>
-          <w:lang w:eastAsia="en-IN"/>
-        </w:rPr>
-        <w:t xml:space="preserve"> via the </w:t>
-      </w:r>
-      <w:proofErr w:type="spellStart"/>
-      <w:r>
-        <w:rPr>
-          <w:rFonts w:ascii="Times New Roman" w:eastAsia="Times New Roman" w:hAnsi="Times New Roman" w:cs="Times New Roman"/>
-          <w:sz w:val="20"/>
-          <w:szCs w:val="20"/>
-          <w:lang w:eastAsia="en-IN"/>
-        </w:rPr>
-        <w:t>devtools</w:t>
-      </w:r>
-      <w:proofErr w:type="spellEnd"/>
-      <w:r>
-        <w:rPr>
-          <w:rFonts w:ascii="Times New Roman" w:eastAsia="Times New Roman" w:hAnsi="Times New Roman" w:cs="Times New Roman"/>
-          <w:sz w:val="20"/>
-          <w:szCs w:val="20"/>
-          <w:lang w:eastAsia="en-IN"/>
-        </w:rPr>
-        <w:t xml:space="preserve"> package.  I wrote a blog on navigating various R package install issues </w:t>
+        <w:t xml:space="preserve">The first thing we need to do is install and load all required packages for our summertime fun work with R.  These are all of the install.packages() and library() commands below.  Note that some packages can be installed directly via CRAN and some need to be installed from github via the devtools package.  I wrote a blog on navigating various R package install issues </w:t>
       </w:r>
       <w:hyperlink r:id="rId16" w:tgtFrame="_blank" w:history="1">
         <w:r>
@@ -600,58 +421,7 @@
           <w:szCs w:val="20"/>
           <w:lang w:eastAsia="en-IN"/>
         </w:rPr>
-        <w:t xml:space="preserve">. We then download the data set from my </w:t>
-      </w:r>
-      <w:proofErr w:type="spellStart"/>
-      <w:r>
-        <w:rPr>
-          <w:rFonts w:ascii="Times New Roman" w:eastAsia="Times New Roman" w:hAnsi="Times New Roman" w:cs="Times New Roman"/>
-          <w:sz w:val="20"/>
-          <w:szCs w:val="20"/>
-          <w:lang w:eastAsia="en-IN"/>
-        </w:rPr>
-        <w:t>github</w:t>
-      </w:r>
-      <w:proofErr w:type="spellEnd"/>
-      <w:r>
-        <w:rPr>
-          <w:rFonts w:ascii="Times New Roman" w:eastAsia="Times New Roman" w:hAnsi="Times New Roman" w:cs="Times New Roman"/>
-          <w:sz w:val="20"/>
-          <w:szCs w:val="20"/>
-          <w:lang w:eastAsia="en-IN"/>
-        </w:rPr>
-        <w:t xml:space="preserve"> profile through the </w:t>
-      </w:r>
-      <w:proofErr w:type="spellStart"/>
-      <w:proofErr w:type="gramStart"/>
-      <w:r>
-        <w:rPr>
-          <w:rFonts w:ascii="Times New Roman" w:eastAsia="Times New Roman" w:hAnsi="Times New Roman" w:cs="Times New Roman"/>
-          <w:sz w:val="20"/>
-          <w:szCs w:val="20"/>
-          <w:lang w:eastAsia="en-IN"/>
-        </w:rPr>
-        <w:t>fread</w:t>
-      </w:r>
-      <w:proofErr w:type="spellEnd"/>
-      <w:r>
-        <w:rPr>
-          <w:rFonts w:ascii="Times New Roman" w:eastAsia="Times New Roman" w:hAnsi="Times New Roman" w:cs="Times New Roman"/>
-          <w:sz w:val="20"/>
-          <w:szCs w:val="20"/>
-          <w:lang w:eastAsia="en-IN"/>
-        </w:rPr>
-        <w:t>(</w:t>
-      </w:r>
-      <w:proofErr w:type="gramEnd"/>
-      <w:r>
-        <w:rPr>
-          <w:rFonts w:ascii="Times New Roman" w:eastAsia="Times New Roman" w:hAnsi="Times New Roman" w:cs="Times New Roman"/>
-          <w:sz w:val="20"/>
-          <w:szCs w:val="20"/>
-          <w:lang w:eastAsia="en-IN"/>
-        </w:rPr>
-        <w:t>) function. We can then create a few helper date columns which make it easier to display in the graph. </w:t>
+        <w:t>. We then download the data set from my github profile through the fread() function. We can then create a few helper date columns which make it easier to display in the graph. </w:t>
       </w:r>
     </w:p>
     <w:p>
@@ -807,394 +577,234 @@
           <w:lang w:eastAsia="en-IN"/>
         </w:rPr>
       </w:pPr>
-      <w:proofErr w:type="spellStart"/>
-      <w:proofErr w:type="gramStart"/>
-      <w:r>
-        <w:rPr>
-          <w:rFonts w:ascii="Courier New" w:eastAsia="Times New Roman" w:hAnsi="Courier New" w:cs="Courier New"/>
-          <w:sz w:val="20"/>
-          <w:szCs w:val="20"/>
-          <w:lang w:eastAsia="en-IN"/>
-        </w:rPr>
-        <w:t>install.packages</w:t>
-      </w:r>
-      <w:proofErr w:type="spellEnd"/>
-      <w:proofErr w:type="gramEnd"/>
-      <w:r>
-        <w:rPr>
-          <w:rFonts w:ascii="Courier New" w:eastAsia="Times New Roman" w:hAnsi="Courier New" w:cs="Courier New"/>
-          <w:sz w:val="20"/>
-          <w:szCs w:val="20"/>
-          <w:lang w:eastAsia="en-IN"/>
-        </w:rPr>
-        <w:t>("ggplot2")</w:t>
-      </w:r>
-    </w:p>
-    <w:p>
-      <w:pPr>
-        <w:tabs>
-          <w:tab w:val="left" w:pos="916"/>
-          <w:tab w:val="left" w:pos="1832"/>
-          <w:tab w:val="left" w:pos="2748"/>
-          <w:tab w:val="left" w:pos="3664"/>
-          <w:tab w:val="left" w:pos="4580"/>
-          <w:tab w:val="left" w:pos="5496"/>
-          <w:tab w:val="left" w:pos="6412"/>
-          <w:tab w:val="left" w:pos="7328"/>
-          <w:tab w:val="left" w:pos="8244"/>
-          <w:tab w:val="left" w:pos="9160"/>
-          <w:tab w:val="left" w:pos="10076"/>
-          <w:tab w:val="left" w:pos="10992"/>
-          <w:tab w:val="left" w:pos="11908"/>
-          <w:tab w:val="left" w:pos="12824"/>
-          <w:tab w:val="left" w:pos="13740"/>
-          <w:tab w:val="left" w:pos="14656"/>
-        </w:tabs>
-        <w:spacing w:after="0" w:line="240" w:lineRule="auto"/>
-        <w:rPr>
-          <w:rFonts w:ascii="Courier New" w:eastAsia="Times New Roman" w:hAnsi="Courier New" w:cs="Courier New"/>
-          <w:sz w:val="20"/>
-          <w:szCs w:val="20"/>
-          <w:lang w:eastAsia="en-IN"/>
-        </w:rPr>
-      </w:pPr>
-      <w:proofErr w:type="spellStart"/>
-      <w:proofErr w:type="gramStart"/>
-      <w:r>
-        <w:rPr>
-          <w:rFonts w:ascii="Courier New" w:eastAsia="Times New Roman" w:hAnsi="Courier New" w:cs="Courier New"/>
-          <w:sz w:val="20"/>
-          <w:szCs w:val="20"/>
-          <w:lang w:eastAsia="en-IN"/>
-        </w:rPr>
-        <w:t>install.packages</w:t>
-      </w:r>
-      <w:proofErr w:type="spellEnd"/>
-      <w:proofErr w:type="gramEnd"/>
-      <w:r>
-        <w:rPr>
-          <w:rFonts w:ascii="Courier New" w:eastAsia="Times New Roman" w:hAnsi="Courier New" w:cs="Courier New"/>
-          <w:sz w:val="20"/>
-          <w:szCs w:val="20"/>
-          <w:lang w:eastAsia="en-IN"/>
-        </w:rPr>
-        <w:t>("</w:t>
-      </w:r>
-      <w:proofErr w:type="spellStart"/>
-      <w:r>
-        <w:rPr>
-          <w:rFonts w:ascii="Courier New" w:eastAsia="Times New Roman" w:hAnsi="Courier New" w:cs="Courier New"/>
-          <w:sz w:val="20"/>
-          <w:szCs w:val="20"/>
-          <w:lang w:eastAsia="en-IN"/>
-        </w:rPr>
-        <w:t>magrittr</w:t>
-      </w:r>
-      <w:proofErr w:type="spellEnd"/>
-      <w:r>
-        <w:rPr>
-          <w:rFonts w:ascii="Courier New" w:eastAsia="Times New Roman" w:hAnsi="Courier New" w:cs="Courier New"/>
-          <w:sz w:val="20"/>
-          <w:szCs w:val="20"/>
-          <w:lang w:eastAsia="en-IN"/>
-        </w:rPr>
-        <w:t>")</w:t>
-      </w:r>
-    </w:p>
-    <w:p>
-      <w:pPr>
-        <w:tabs>
-          <w:tab w:val="left" w:pos="916"/>
-          <w:tab w:val="left" w:pos="1832"/>
-          <w:tab w:val="left" w:pos="2748"/>
-          <w:tab w:val="left" w:pos="3664"/>
-          <w:tab w:val="left" w:pos="4580"/>
-          <w:tab w:val="left" w:pos="5496"/>
-          <w:tab w:val="left" w:pos="6412"/>
-          <w:tab w:val="left" w:pos="7328"/>
-          <w:tab w:val="left" w:pos="8244"/>
-          <w:tab w:val="left" w:pos="9160"/>
-          <w:tab w:val="left" w:pos="10076"/>
-          <w:tab w:val="left" w:pos="10992"/>
-          <w:tab w:val="left" w:pos="11908"/>
-          <w:tab w:val="left" w:pos="12824"/>
-          <w:tab w:val="left" w:pos="13740"/>
-          <w:tab w:val="left" w:pos="14656"/>
-        </w:tabs>
-        <w:spacing w:after="0" w:line="240" w:lineRule="auto"/>
-        <w:rPr>
-          <w:rFonts w:ascii="Courier New" w:eastAsia="Times New Roman" w:hAnsi="Courier New" w:cs="Courier New"/>
-          <w:sz w:val="20"/>
-          <w:szCs w:val="20"/>
-          <w:lang w:eastAsia="en-IN"/>
-        </w:rPr>
-      </w:pPr>
-      <w:proofErr w:type="spellStart"/>
-      <w:proofErr w:type="gramStart"/>
-      <w:r>
-        <w:rPr>
-          <w:rFonts w:ascii="Courier New" w:eastAsia="Times New Roman" w:hAnsi="Courier New" w:cs="Courier New"/>
-          <w:sz w:val="20"/>
-          <w:szCs w:val="20"/>
-          <w:lang w:eastAsia="en-IN"/>
-        </w:rPr>
-        <w:t>install.packages</w:t>
-      </w:r>
-      <w:proofErr w:type="spellEnd"/>
-      <w:proofErr w:type="gramEnd"/>
-      <w:r>
-        <w:rPr>
-          <w:rFonts w:ascii="Courier New" w:eastAsia="Times New Roman" w:hAnsi="Courier New" w:cs="Courier New"/>
-          <w:sz w:val="20"/>
-          <w:szCs w:val="20"/>
-          <w:lang w:eastAsia="en-IN"/>
-        </w:rPr>
-        <w:t>("</w:t>
-      </w:r>
-      <w:proofErr w:type="spellStart"/>
-      <w:r>
-        <w:rPr>
-          <w:rFonts w:ascii="Courier New" w:eastAsia="Times New Roman" w:hAnsi="Courier New" w:cs="Courier New"/>
-          <w:sz w:val="20"/>
-          <w:szCs w:val="20"/>
-          <w:lang w:eastAsia="en-IN"/>
-        </w:rPr>
-        <w:t>magick</w:t>
-      </w:r>
-      <w:proofErr w:type="spellEnd"/>
-      <w:r>
-        <w:rPr>
-          <w:rFonts w:ascii="Courier New" w:eastAsia="Times New Roman" w:hAnsi="Courier New" w:cs="Courier New"/>
-          <w:sz w:val="20"/>
-          <w:szCs w:val="20"/>
-          <w:lang w:eastAsia="en-IN"/>
-        </w:rPr>
-        <w:t>")</w:t>
-      </w:r>
-    </w:p>
-    <w:p>
-      <w:pPr>
-        <w:tabs>
-          <w:tab w:val="left" w:pos="916"/>
-          <w:tab w:val="left" w:pos="1832"/>
-          <w:tab w:val="left" w:pos="2748"/>
-          <w:tab w:val="left" w:pos="3664"/>
-          <w:tab w:val="left" w:pos="4580"/>
-          <w:tab w:val="left" w:pos="5496"/>
-          <w:tab w:val="left" w:pos="6412"/>
-          <w:tab w:val="left" w:pos="7328"/>
-          <w:tab w:val="left" w:pos="8244"/>
-          <w:tab w:val="left" w:pos="9160"/>
-          <w:tab w:val="left" w:pos="10076"/>
-          <w:tab w:val="left" w:pos="10992"/>
-          <w:tab w:val="left" w:pos="11908"/>
-          <w:tab w:val="left" w:pos="12824"/>
-          <w:tab w:val="left" w:pos="13740"/>
-          <w:tab w:val="left" w:pos="14656"/>
-        </w:tabs>
-        <w:spacing w:after="0" w:line="240" w:lineRule="auto"/>
-        <w:rPr>
-          <w:rFonts w:ascii="Courier New" w:eastAsia="Times New Roman" w:hAnsi="Courier New" w:cs="Courier New"/>
-          <w:sz w:val="20"/>
-          <w:szCs w:val="20"/>
-          <w:lang w:eastAsia="en-IN"/>
-        </w:rPr>
-      </w:pPr>
-      <w:proofErr w:type="spellStart"/>
-      <w:proofErr w:type="gramStart"/>
-      <w:r>
-        <w:rPr>
-          <w:rFonts w:ascii="Courier New" w:eastAsia="Times New Roman" w:hAnsi="Courier New" w:cs="Courier New"/>
-          <w:sz w:val="20"/>
-          <w:szCs w:val="20"/>
-          <w:lang w:eastAsia="en-IN"/>
-        </w:rPr>
-        <w:t>install.packages</w:t>
-      </w:r>
-      <w:proofErr w:type="spellEnd"/>
-      <w:proofErr w:type="gramEnd"/>
-      <w:r>
-        <w:rPr>
-          <w:rFonts w:ascii="Courier New" w:eastAsia="Times New Roman" w:hAnsi="Courier New" w:cs="Courier New"/>
-          <w:sz w:val="20"/>
-          <w:szCs w:val="20"/>
-          <w:lang w:eastAsia="en-IN"/>
-        </w:rPr>
-        <w:t>("</w:t>
-      </w:r>
-      <w:proofErr w:type="spellStart"/>
-      <w:r>
-        <w:rPr>
-          <w:rFonts w:ascii="Courier New" w:eastAsia="Times New Roman" w:hAnsi="Courier New" w:cs="Courier New"/>
-          <w:sz w:val="20"/>
-          <w:szCs w:val="20"/>
-          <w:lang w:eastAsia="en-IN"/>
-        </w:rPr>
-        <w:t>devtools</w:t>
-      </w:r>
-      <w:proofErr w:type="spellEnd"/>
-      <w:r>
-        <w:rPr>
-          <w:rFonts w:ascii="Courier New" w:eastAsia="Times New Roman" w:hAnsi="Courier New" w:cs="Courier New"/>
-          <w:sz w:val="20"/>
-          <w:szCs w:val="20"/>
-          <w:lang w:eastAsia="en-IN"/>
-        </w:rPr>
-        <w:t>")</w:t>
-      </w:r>
-    </w:p>
-    <w:p>
-      <w:pPr>
-        <w:tabs>
-          <w:tab w:val="left" w:pos="916"/>
-          <w:tab w:val="left" w:pos="1832"/>
-          <w:tab w:val="left" w:pos="2748"/>
-          <w:tab w:val="left" w:pos="3664"/>
-          <w:tab w:val="left" w:pos="4580"/>
-          <w:tab w:val="left" w:pos="5496"/>
-          <w:tab w:val="left" w:pos="6412"/>
-          <w:tab w:val="left" w:pos="7328"/>
-          <w:tab w:val="left" w:pos="8244"/>
-          <w:tab w:val="left" w:pos="9160"/>
-          <w:tab w:val="left" w:pos="10076"/>
-          <w:tab w:val="left" w:pos="10992"/>
-          <w:tab w:val="left" w:pos="11908"/>
-          <w:tab w:val="left" w:pos="12824"/>
-          <w:tab w:val="left" w:pos="13740"/>
-          <w:tab w:val="left" w:pos="14656"/>
-        </w:tabs>
-        <w:spacing w:after="0" w:line="240" w:lineRule="auto"/>
-        <w:rPr>
-          <w:rFonts w:ascii="Courier New" w:eastAsia="Times New Roman" w:hAnsi="Courier New" w:cs="Courier New"/>
-          <w:sz w:val="20"/>
-          <w:szCs w:val="20"/>
-          <w:lang w:eastAsia="en-IN"/>
-        </w:rPr>
-      </w:pPr>
-      <w:proofErr w:type="spellStart"/>
-      <w:proofErr w:type="gramStart"/>
-      <w:r>
-        <w:rPr>
-          <w:rFonts w:ascii="Courier New" w:eastAsia="Times New Roman" w:hAnsi="Courier New" w:cs="Courier New"/>
-          <w:sz w:val="20"/>
-          <w:szCs w:val="20"/>
-          <w:lang w:eastAsia="en-IN"/>
-        </w:rPr>
-        <w:t>install.packages</w:t>
-      </w:r>
-      <w:proofErr w:type="spellEnd"/>
-      <w:proofErr w:type="gramEnd"/>
-      <w:r>
-        <w:rPr>
-          <w:rFonts w:ascii="Courier New" w:eastAsia="Times New Roman" w:hAnsi="Courier New" w:cs="Courier New"/>
-          <w:sz w:val="20"/>
-          <w:szCs w:val="20"/>
-          <w:lang w:eastAsia="en-IN"/>
-        </w:rPr>
-        <w:t>("curl")</w:t>
-      </w:r>
-    </w:p>
-    <w:p>
-      <w:pPr>
-        <w:tabs>
-          <w:tab w:val="left" w:pos="916"/>
-          <w:tab w:val="left" w:pos="1832"/>
-          <w:tab w:val="left" w:pos="2748"/>
-          <w:tab w:val="left" w:pos="3664"/>
-          <w:tab w:val="left" w:pos="4580"/>
-          <w:tab w:val="left" w:pos="5496"/>
-          <w:tab w:val="left" w:pos="6412"/>
-          <w:tab w:val="left" w:pos="7328"/>
-          <w:tab w:val="left" w:pos="8244"/>
-          <w:tab w:val="left" w:pos="9160"/>
-          <w:tab w:val="left" w:pos="10076"/>
-          <w:tab w:val="left" w:pos="10992"/>
-          <w:tab w:val="left" w:pos="11908"/>
-          <w:tab w:val="left" w:pos="12824"/>
-          <w:tab w:val="left" w:pos="13740"/>
-          <w:tab w:val="left" w:pos="14656"/>
-        </w:tabs>
-        <w:spacing w:after="0" w:line="240" w:lineRule="auto"/>
-        <w:rPr>
-          <w:rFonts w:ascii="Courier New" w:eastAsia="Times New Roman" w:hAnsi="Courier New" w:cs="Courier New"/>
-          <w:sz w:val="20"/>
-          <w:szCs w:val="20"/>
-          <w:lang w:eastAsia="en-IN"/>
-        </w:rPr>
-      </w:pPr>
-      <w:proofErr w:type="spellStart"/>
-      <w:proofErr w:type="gramStart"/>
-      <w:r>
-        <w:rPr>
-          <w:rFonts w:ascii="Courier New" w:eastAsia="Times New Roman" w:hAnsi="Courier New" w:cs="Courier New"/>
-          <w:sz w:val="20"/>
-          <w:szCs w:val="20"/>
-          <w:lang w:eastAsia="en-IN"/>
-        </w:rPr>
-        <w:t>install.packages</w:t>
-      </w:r>
-      <w:proofErr w:type="spellEnd"/>
-      <w:proofErr w:type="gramEnd"/>
-      <w:r>
-        <w:rPr>
-          <w:rFonts w:ascii="Courier New" w:eastAsia="Times New Roman" w:hAnsi="Courier New" w:cs="Courier New"/>
-          <w:sz w:val="20"/>
-          <w:szCs w:val="20"/>
-          <w:lang w:eastAsia="en-IN"/>
-        </w:rPr>
-        <w:t>("</w:t>
-      </w:r>
-      <w:proofErr w:type="spellStart"/>
-      <w:r>
-        <w:rPr>
-          <w:rFonts w:ascii="Courier New" w:eastAsia="Times New Roman" w:hAnsi="Courier New" w:cs="Courier New"/>
-          <w:sz w:val="20"/>
-          <w:szCs w:val="20"/>
-          <w:lang w:eastAsia="en-IN"/>
-        </w:rPr>
-        <w:t>data.table</w:t>
-      </w:r>
-      <w:proofErr w:type="spellEnd"/>
-      <w:r>
-        <w:rPr>
-          <w:rFonts w:ascii="Courier New" w:eastAsia="Times New Roman" w:hAnsi="Courier New" w:cs="Courier New"/>
-          <w:sz w:val="20"/>
-          <w:szCs w:val="20"/>
-          <w:lang w:eastAsia="en-IN"/>
-        </w:rPr>
-        <w:t>")</w:t>
-      </w:r>
-    </w:p>
-    <w:p>
-      <w:pPr>
-        <w:tabs>
-          <w:tab w:val="left" w:pos="916"/>
-          <w:tab w:val="left" w:pos="1832"/>
-          <w:tab w:val="left" w:pos="2748"/>
-          <w:tab w:val="left" w:pos="3664"/>
-          <w:tab w:val="left" w:pos="4580"/>
-          <w:tab w:val="left" w:pos="5496"/>
-          <w:tab w:val="left" w:pos="6412"/>
-          <w:tab w:val="left" w:pos="7328"/>
-          <w:tab w:val="left" w:pos="8244"/>
-          <w:tab w:val="left" w:pos="9160"/>
-          <w:tab w:val="left" w:pos="10076"/>
-          <w:tab w:val="left" w:pos="10992"/>
-          <w:tab w:val="left" w:pos="11908"/>
-          <w:tab w:val="left" w:pos="12824"/>
-          <w:tab w:val="left" w:pos="13740"/>
-          <w:tab w:val="left" w:pos="14656"/>
-        </w:tabs>
-        <w:spacing w:after="0" w:line="240" w:lineRule="auto"/>
-        <w:rPr>
-          <w:rFonts w:ascii="Courier New" w:eastAsia="Times New Roman" w:hAnsi="Courier New" w:cs="Courier New"/>
-          <w:sz w:val="20"/>
-          <w:szCs w:val="20"/>
-          <w:lang w:eastAsia="en-IN"/>
-        </w:rPr>
-      </w:pPr>
-      <w:proofErr w:type="spellStart"/>
-      <w:proofErr w:type="gramStart"/>
+      <w:r>
+        <w:rPr>
+          <w:rFonts w:ascii="Courier New" w:eastAsia="Times New Roman" w:hAnsi="Courier New" w:cs="Courier New"/>
+          <w:sz w:val="20"/>
+          <w:szCs w:val="20"/>
+          <w:lang w:eastAsia="en-IN"/>
+        </w:rPr>
+        <w:t>install.packages("ggplot2")</w:t>
+      </w:r>
+    </w:p>
+    <w:p>
+      <w:pPr>
+        <w:tabs>
+          <w:tab w:val="left" w:pos="916"/>
+          <w:tab w:val="left" w:pos="1832"/>
+          <w:tab w:val="left" w:pos="2748"/>
+          <w:tab w:val="left" w:pos="3664"/>
+          <w:tab w:val="left" w:pos="4580"/>
+          <w:tab w:val="left" w:pos="5496"/>
+          <w:tab w:val="left" w:pos="6412"/>
+          <w:tab w:val="left" w:pos="7328"/>
+          <w:tab w:val="left" w:pos="8244"/>
+          <w:tab w:val="left" w:pos="9160"/>
+          <w:tab w:val="left" w:pos="10076"/>
+          <w:tab w:val="left" w:pos="10992"/>
+          <w:tab w:val="left" w:pos="11908"/>
+          <w:tab w:val="left" w:pos="12824"/>
+          <w:tab w:val="left" w:pos="13740"/>
+          <w:tab w:val="left" w:pos="14656"/>
+        </w:tabs>
+        <w:spacing w:after="0" w:line="240" w:lineRule="auto"/>
+        <w:rPr>
+          <w:rFonts w:ascii="Courier New" w:eastAsia="Times New Roman" w:hAnsi="Courier New" w:cs="Courier New"/>
+          <w:sz w:val="20"/>
+          <w:szCs w:val="20"/>
+          <w:lang w:eastAsia="en-IN"/>
+        </w:rPr>
+      </w:pPr>
+      <w:r>
+        <w:rPr>
+          <w:rFonts w:ascii="Courier New" w:eastAsia="Times New Roman" w:hAnsi="Courier New" w:cs="Courier New"/>
+          <w:sz w:val="20"/>
+          <w:szCs w:val="20"/>
+          <w:lang w:eastAsia="en-IN"/>
+        </w:rPr>
+        <w:t>install.packages("magrittr")</w:t>
+      </w:r>
+    </w:p>
+    <w:p>
+      <w:pPr>
+        <w:tabs>
+          <w:tab w:val="left" w:pos="916"/>
+          <w:tab w:val="left" w:pos="1832"/>
+          <w:tab w:val="left" w:pos="2748"/>
+          <w:tab w:val="left" w:pos="3664"/>
+          <w:tab w:val="left" w:pos="4580"/>
+          <w:tab w:val="left" w:pos="5496"/>
+          <w:tab w:val="left" w:pos="6412"/>
+          <w:tab w:val="left" w:pos="7328"/>
+          <w:tab w:val="left" w:pos="8244"/>
+          <w:tab w:val="left" w:pos="9160"/>
+          <w:tab w:val="left" w:pos="10076"/>
+          <w:tab w:val="left" w:pos="10992"/>
+          <w:tab w:val="left" w:pos="11908"/>
+          <w:tab w:val="left" w:pos="12824"/>
+          <w:tab w:val="left" w:pos="13740"/>
+          <w:tab w:val="left" w:pos="14656"/>
+        </w:tabs>
+        <w:spacing w:after="0" w:line="240" w:lineRule="auto"/>
+        <w:rPr>
+          <w:rFonts w:ascii="Courier New" w:eastAsia="Times New Roman" w:hAnsi="Courier New" w:cs="Courier New"/>
+          <w:sz w:val="20"/>
+          <w:szCs w:val="20"/>
+          <w:lang w:eastAsia="en-IN"/>
+        </w:rPr>
+      </w:pPr>
+      <w:r>
+        <w:rPr>
+          <w:rFonts w:ascii="Courier New" w:eastAsia="Times New Roman" w:hAnsi="Courier New" w:cs="Courier New"/>
+          <w:sz w:val="20"/>
+          <w:szCs w:val="20"/>
+          <w:lang w:eastAsia="en-IN"/>
+        </w:rPr>
+        <w:t>install.packages("magick")</w:t>
+      </w:r>
+    </w:p>
+    <w:p>
+      <w:pPr>
+        <w:tabs>
+          <w:tab w:val="left" w:pos="916"/>
+          <w:tab w:val="left" w:pos="1832"/>
+          <w:tab w:val="left" w:pos="2748"/>
+          <w:tab w:val="left" w:pos="3664"/>
+          <w:tab w:val="left" w:pos="4580"/>
+          <w:tab w:val="left" w:pos="5496"/>
+          <w:tab w:val="left" w:pos="6412"/>
+          <w:tab w:val="left" w:pos="7328"/>
+          <w:tab w:val="left" w:pos="8244"/>
+          <w:tab w:val="left" w:pos="9160"/>
+          <w:tab w:val="left" w:pos="10076"/>
+          <w:tab w:val="left" w:pos="10992"/>
+          <w:tab w:val="left" w:pos="11908"/>
+          <w:tab w:val="left" w:pos="12824"/>
+          <w:tab w:val="left" w:pos="13740"/>
+          <w:tab w:val="left" w:pos="14656"/>
+        </w:tabs>
+        <w:spacing w:after="0" w:line="240" w:lineRule="auto"/>
+        <w:rPr>
+          <w:rFonts w:ascii="Courier New" w:eastAsia="Times New Roman" w:hAnsi="Courier New" w:cs="Courier New"/>
+          <w:sz w:val="20"/>
+          <w:szCs w:val="20"/>
+          <w:lang w:eastAsia="en-IN"/>
+        </w:rPr>
+      </w:pPr>
+      <w:r>
+        <w:rPr>
+          <w:rFonts w:ascii="Courier New" w:eastAsia="Times New Roman" w:hAnsi="Courier New" w:cs="Courier New"/>
+          <w:sz w:val="20"/>
+          <w:szCs w:val="20"/>
+          <w:lang w:eastAsia="en-IN"/>
+        </w:rPr>
+        <w:t>install.packages("devtools")</w:t>
+      </w:r>
+    </w:p>
+    <w:p>
+      <w:pPr>
+        <w:tabs>
+          <w:tab w:val="left" w:pos="916"/>
+          <w:tab w:val="left" w:pos="1832"/>
+          <w:tab w:val="left" w:pos="2748"/>
+          <w:tab w:val="left" w:pos="3664"/>
+          <w:tab w:val="left" w:pos="4580"/>
+          <w:tab w:val="left" w:pos="5496"/>
+          <w:tab w:val="left" w:pos="6412"/>
+          <w:tab w:val="left" w:pos="7328"/>
+          <w:tab w:val="left" w:pos="8244"/>
+          <w:tab w:val="left" w:pos="9160"/>
+          <w:tab w:val="left" w:pos="10076"/>
+          <w:tab w:val="left" w:pos="10992"/>
+          <w:tab w:val="left" w:pos="11908"/>
+          <w:tab w:val="left" w:pos="12824"/>
+          <w:tab w:val="left" w:pos="13740"/>
+          <w:tab w:val="left" w:pos="14656"/>
+        </w:tabs>
+        <w:spacing w:after="0" w:line="240" w:lineRule="auto"/>
+        <w:rPr>
+          <w:rFonts w:ascii="Courier New" w:eastAsia="Times New Roman" w:hAnsi="Courier New" w:cs="Courier New"/>
+          <w:sz w:val="20"/>
+          <w:szCs w:val="20"/>
+          <w:lang w:eastAsia="en-IN"/>
+        </w:rPr>
+      </w:pPr>
+      <w:r>
+        <w:rPr>
+          <w:rFonts w:ascii="Courier New" w:eastAsia="Times New Roman" w:hAnsi="Courier New" w:cs="Courier New"/>
+          <w:sz w:val="20"/>
+          <w:szCs w:val="20"/>
+          <w:lang w:eastAsia="en-IN"/>
+        </w:rPr>
+        <w:t>install.packages("curl")</w:t>
+      </w:r>
+    </w:p>
+    <w:p>
+      <w:pPr>
+        <w:tabs>
+          <w:tab w:val="left" w:pos="916"/>
+          <w:tab w:val="left" w:pos="1832"/>
+          <w:tab w:val="left" w:pos="2748"/>
+          <w:tab w:val="left" w:pos="3664"/>
+          <w:tab w:val="left" w:pos="4580"/>
+          <w:tab w:val="left" w:pos="5496"/>
+          <w:tab w:val="left" w:pos="6412"/>
+          <w:tab w:val="left" w:pos="7328"/>
+          <w:tab w:val="left" w:pos="8244"/>
+          <w:tab w:val="left" w:pos="9160"/>
+          <w:tab w:val="left" w:pos="10076"/>
+          <w:tab w:val="left" w:pos="10992"/>
+          <w:tab w:val="left" w:pos="11908"/>
+          <w:tab w:val="left" w:pos="12824"/>
+          <w:tab w:val="left" w:pos="13740"/>
+          <w:tab w:val="left" w:pos="14656"/>
+        </w:tabs>
+        <w:spacing w:after="0" w:line="240" w:lineRule="auto"/>
+        <w:rPr>
+          <w:rFonts w:ascii="Courier New" w:eastAsia="Times New Roman" w:hAnsi="Courier New" w:cs="Courier New"/>
+          <w:sz w:val="20"/>
+          <w:szCs w:val="20"/>
+          <w:lang w:eastAsia="en-IN"/>
+        </w:rPr>
+      </w:pPr>
+      <w:r>
+        <w:rPr>
+          <w:rFonts w:ascii="Courier New" w:eastAsia="Times New Roman" w:hAnsi="Courier New" w:cs="Courier New"/>
+          <w:sz w:val="20"/>
+          <w:szCs w:val="20"/>
+          <w:lang w:eastAsia="en-IN"/>
+        </w:rPr>
+        <w:t>install.packages("data.table")</w:t>
+      </w:r>
+    </w:p>
+    <w:p>
+      <w:pPr>
+        <w:tabs>
+          <w:tab w:val="left" w:pos="916"/>
+          <w:tab w:val="left" w:pos="1832"/>
+          <w:tab w:val="left" w:pos="2748"/>
+          <w:tab w:val="left" w:pos="3664"/>
+          <w:tab w:val="left" w:pos="4580"/>
+          <w:tab w:val="left" w:pos="5496"/>
+          <w:tab w:val="left" w:pos="6412"/>
+          <w:tab w:val="left" w:pos="7328"/>
+          <w:tab w:val="left" w:pos="8244"/>
+          <w:tab w:val="left" w:pos="9160"/>
+          <w:tab w:val="left" w:pos="10076"/>
+          <w:tab w:val="left" w:pos="10992"/>
+          <w:tab w:val="left" w:pos="11908"/>
+          <w:tab w:val="left" w:pos="12824"/>
+          <w:tab w:val="left" w:pos="13740"/>
+          <w:tab w:val="left" w:pos="14656"/>
+        </w:tabs>
+        <w:spacing w:after="0" w:line="240" w:lineRule="auto"/>
+        <w:rPr>
+          <w:rFonts w:ascii="Courier New" w:eastAsia="Times New Roman" w:hAnsi="Courier New" w:cs="Courier New"/>
+          <w:sz w:val="20"/>
+          <w:szCs w:val="20"/>
+          <w:lang w:eastAsia="en-IN"/>
+        </w:rPr>
+      </w:pPr>
       <w:r>
         <w:rPr>
           <w:rFonts w:ascii="Courier New" w:eastAsia="Times New Roman" w:hAnsi="Courier New" w:cs="Courier New"/>
@@ -1203,256 +813,54 @@
           <w:lang w:eastAsia="en-IN"/>
         </w:rPr>
         <w:lastRenderedPageBreak/>
-        <w:t>install.packages</w:t>
-      </w:r>
-      <w:proofErr w:type="spellEnd"/>
-      <w:proofErr w:type="gramEnd"/>
-      <w:r>
-        <w:rPr>
-          <w:rFonts w:ascii="Courier New" w:eastAsia="Times New Roman" w:hAnsi="Courier New" w:cs="Courier New"/>
-          <w:sz w:val="20"/>
-          <w:szCs w:val="20"/>
-          <w:lang w:eastAsia="en-IN"/>
-        </w:rPr>
-        <w:t>("</w:t>
-      </w:r>
-      <w:proofErr w:type="spellStart"/>
-      <w:r>
-        <w:rPr>
-          <w:rFonts w:ascii="Courier New" w:eastAsia="Times New Roman" w:hAnsi="Courier New" w:cs="Courier New"/>
-          <w:sz w:val="20"/>
-          <w:szCs w:val="20"/>
-          <w:lang w:eastAsia="en-IN"/>
-        </w:rPr>
-        <w:t>lubridate</w:t>
-      </w:r>
-      <w:proofErr w:type="spellEnd"/>
-      <w:r>
-        <w:rPr>
-          <w:rFonts w:ascii="Courier New" w:eastAsia="Times New Roman" w:hAnsi="Courier New" w:cs="Courier New"/>
-          <w:sz w:val="20"/>
-          <w:szCs w:val="20"/>
-          <w:lang w:eastAsia="en-IN"/>
-        </w:rPr>
-        <w:t>")</w:t>
-      </w:r>
-    </w:p>
-    <w:p>
-      <w:pPr>
-        <w:tabs>
-          <w:tab w:val="left" w:pos="916"/>
-          <w:tab w:val="left" w:pos="1832"/>
-          <w:tab w:val="left" w:pos="2748"/>
-          <w:tab w:val="left" w:pos="3664"/>
-          <w:tab w:val="left" w:pos="4580"/>
-          <w:tab w:val="left" w:pos="5496"/>
-          <w:tab w:val="left" w:pos="6412"/>
-          <w:tab w:val="left" w:pos="7328"/>
-          <w:tab w:val="left" w:pos="8244"/>
-          <w:tab w:val="left" w:pos="9160"/>
-          <w:tab w:val="left" w:pos="10076"/>
-          <w:tab w:val="left" w:pos="10992"/>
-          <w:tab w:val="left" w:pos="11908"/>
-          <w:tab w:val="left" w:pos="12824"/>
-          <w:tab w:val="left" w:pos="13740"/>
-          <w:tab w:val="left" w:pos="14656"/>
-        </w:tabs>
-        <w:spacing w:after="0" w:line="240" w:lineRule="auto"/>
-        <w:rPr>
-          <w:rFonts w:ascii="Courier New" w:eastAsia="Times New Roman" w:hAnsi="Courier New" w:cs="Courier New"/>
-          <w:sz w:val="20"/>
-          <w:szCs w:val="20"/>
-          <w:lang w:eastAsia="en-IN"/>
-        </w:rPr>
-      </w:pPr>
-      <w:proofErr w:type="spellStart"/>
-      <w:proofErr w:type="gramStart"/>
-      <w:r>
-        <w:rPr>
-          <w:rFonts w:ascii="Courier New" w:eastAsia="Times New Roman" w:hAnsi="Courier New" w:cs="Courier New"/>
-          <w:sz w:val="20"/>
-          <w:szCs w:val="20"/>
-          <w:lang w:eastAsia="en-IN"/>
-        </w:rPr>
-        <w:t>install.packages</w:t>
-      </w:r>
-      <w:proofErr w:type="spellEnd"/>
-      <w:proofErr w:type="gramEnd"/>
-      <w:r>
-        <w:rPr>
-          <w:rFonts w:ascii="Courier New" w:eastAsia="Times New Roman" w:hAnsi="Courier New" w:cs="Courier New"/>
-          <w:sz w:val="20"/>
-          <w:szCs w:val="20"/>
-          <w:lang w:eastAsia="en-IN"/>
-        </w:rPr>
-        <w:t>("</w:t>
-      </w:r>
-      <w:proofErr w:type="spellStart"/>
-      <w:r>
-        <w:rPr>
-          <w:rFonts w:ascii="Courier New" w:eastAsia="Times New Roman" w:hAnsi="Courier New" w:cs="Courier New"/>
-          <w:sz w:val="20"/>
-          <w:szCs w:val="20"/>
-          <w:lang w:eastAsia="en-IN"/>
-        </w:rPr>
-        <w:t>devtools</w:t>
-      </w:r>
-      <w:proofErr w:type="spellEnd"/>
-      <w:r>
-        <w:rPr>
-          <w:rFonts w:ascii="Courier New" w:eastAsia="Times New Roman" w:hAnsi="Courier New" w:cs="Courier New"/>
-          <w:sz w:val="20"/>
-          <w:szCs w:val="20"/>
-          <w:lang w:eastAsia="en-IN"/>
-        </w:rPr>
-        <w:t>")</w:t>
-      </w:r>
-    </w:p>
-    <w:p>
-      <w:pPr>
-        <w:tabs>
-          <w:tab w:val="left" w:pos="916"/>
-          <w:tab w:val="left" w:pos="1832"/>
-          <w:tab w:val="left" w:pos="2748"/>
-          <w:tab w:val="left" w:pos="3664"/>
-          <w:tab w:val="left" w:pos="4580"/>
-          <w:tab w:val="left" w:pos="5496"/>
-          <w:tab w:val="left" w:pos="6412"/>
-          <w:tab w:val="left" w:pos="7328"/>
-          <w:tab w:val="left" w:pos="8244"/>
-          <w:tab w:val="left" w:pos="9160"/>
-          <w:tab w:val="left" w:pos="10076"/>
-          <w:tab w:val="left" w:pos="10992"/>
-          <w:tab w:val="left" w:pos="11908"/>
-          <w:tab w:val="left" w:pos="12824"/>
-          <w:tab w:val="left" w:pos="13740"/>
-          <w:tab w:val="left" w:pos="14656"/>
-        </w:tabs>
-        <w:spacing w:after="0" w:line="240" w:lineRule="auto"/>
-        <w:rPr>
-          <w:rFonts w:ascii="Courier New" w:eastAsia="Times New Roman" w:hAnsi="Courier New" w:cs="Courier New"/>
-          <w:sz w:val="20"/>
-          <w:szCs w:val="20"/>
-          <w:lang w:eastAsia="en-IN"/>
-        </w:rPr>
-      </w:pPr>
-      <w:r>
-        <w:rPr>
-          <w:rFonts w:ascii="Courier New" w:eastAsia="Times New Roman" w:hAnsi="Courier New" w:cs="Courier New"/>
-          <w:sz w:val="20"/>
-          <w:szCs w:val="20"/>
-          <w:lang w:eastAsia="en-IN"/>
-        </w:rPr>
-        <w:t>library(</w:t>
-      </w:r>
-      <w:proofErr w:type="spellStart"/>
-      <w:r>
-        <w:rPr>
-          <w:rFonts w:ascii="Courier New" w:eastAsia="Times New Roman" w:hAnsi="Courier New" w:cs="Courier New"/>
-          <w:sz w:val="20"/>
-          <w:szCs w:val="20"/>
-          <w:lang w:eastAsia="en-IN"/>
-        </w:rPr>
-        <w:t>devtools</w:t>
-      </w:r>
-      <w:proofErr w:type="spellEnd"/>
-      <w:r>
-        <w:rPr>
-          <w:rFonts w:ascii="Courier New" w:eastAsia="Times New Roman" w:hAnsi="Courier New" w:cs="Courier New"/>
-          <w:sz w:val="20"/>
-          <w:szCs w:val="20"/>
-          <w:lang w:eastAsia="en-IN"/>
-        </w:rPr>
-        <w:t>)</w:t>
-      </w:r>
-    </w:p>
-    <w:p>
-      <w:pPr>
-        <w:tabs>
-          <w:tab w:val="left" w:pos="916"/>
-          <w:tab w:val="left" w:pos="1832"/>
-          <w:tab w:val="left" w:pos="2748"/>
-          <w:tab w:val="left" w:pos="3664"/>
-          <w:tab w:val="left" w:pos="4580"/>
-          <w:tab w:val="left" w:pos="5496"/>
-          <w:tab w:val="left" w:pos="6412"/>
-          <w:tab w:val="left" w:pos="7328"/>
-          <w:tab w:val="left" w:pos="8244"/>
-          <w:tab w:val="left" w:pos="9160"/>
-          <w:tab w:val="left" w:pos="10076"/>
-          <w:tab w:val="left" w:pos="10992"/>
-          <w:tab w:val="left" w:pos="11908"/>
-          <w:tab w:val="left" w:pos="12824"/>
-          <w:tab w:val="left" w:pos="13740"/>
-          <w:tab w:val="left" w:pos="14656"/>
-        </w:tabs>
-        <w:spacing w:after="0" w:line="240" w:lineRule="auto"/>
-        <w:rPr>
-          <w:rFonts w:ascii="Courier New" w:eastAsia="Times New Roman" w:hAnsi="Courier New" w:cs="Courier New"/>
-          <w:sz w:val="20"/>
-          <w:szCs w:val="20"/>
-          <w:lang w:eastAsia="en-IN"/>
-        </w:rPr>
-      </w:pPr>
-      <w:proofErr w:type="spellStart"/>
-      <w:r>
-        <w:rPr>
-          <w:rFonts w:ascii="Courier New" w:eastAsia="Times New Roman" w:hAnsi="Courier New" w:cs="Courier New"/>
-          <w:sz w:val="20"/>
-          <w:szCs w:val="20"/>
-          <w:lang w:eastAsia="en-IN"/>
-        </w:rPr>
-        <w:t>install_github</w:t>
-      </w:r>
-      <w:proofErr w:type="spellEnd"/>
-      <w:r>
-        <w:rPr>
-          <w:rFonts w:ascii="Courier New" w:eastAsia="Times New Roman" w:hAnsi="Courier New" w:cs="Courier New"/>
-          <w:sz w:val="20"/>
-          <w:szCs w:val="20"/>
-          <w:lang w:eastAsia="en-IN"/>
-        </w:rPr>
-        <w:t>("</w:t>
-      </w:r>
-      <w:proofErr w:type="spellStart"/>
-      <w:r>
-        <w:rPr>
-          <w:rFonts w:ascii="Courier New" w:eastAsia="Times New Roman" w:hAnsi="Courier New" w:cs="Courier New"/>
-          <w:sz w:val="20"/>
-          <w:szCs w:val="20"/>
-          <w:lang w:eastAsia="en-IN"/>
-        </w:rPr>
-        <w:t>johannesbjork</w:t>
-      </w:r>
-      <w:proofErr w:type="spellEnd"/>
-      <w:r>
-        <w:rPr>
-          <w:rFonts w:ascii="Courier New" w:eastAsia="Times New Roman" w:hAnsi="Courier New" w:cs="Courier New"/>
-          <w:sz w:val="20"/>
-          <w:szCs w:val="20"/>
-          <w:lang w:eastAsia="en-IN"/>
-        </w:rPr>
-        <w:t>/</w:t>
-      </w:r>
-      <w:proofErr w:type="spellStart"/>
-      <w:r>
-        <w:rPr>
-          <w:rFonts w:ascii="Courier New" w:eastAsia="Times New Roman" w:hAnsi="Courier New" w:cs="Courier New"/>
-          <w:sz w:val="20"/>
-          <w:szCs w:val="20"/>
-          <w:lang w:eastAsia="en-IN"/>
-        </w:rPr>
-        <w:t>LaCroixColoR</w:t>
-      </w:r>
-      <w:proofErr w:type="spellEnd"/>
-      <w:r>
-        <w:rPr>
-          <w:rFonts w:ascii="Courier New" w:eastAsia="Times New Roman" w:hAnsi="Courier New" w:cs="Courier New"/>
-          <w:sz w:val="20"/>
-          <w:szCs w:val="20"/>
-          <w:lang w:eastAsia="en-IN"/>
-        </w:rPr>
-        <w:t>")</w:t>
+        <w:t>install.packages("lubridate")</w:t>
+      </w:r>
+    </w:p>
+    <w:p>
+      <w:pPr>
+        <w:tabs>
+          <w:tab w:val="left" w:pos="916"/>
+          <w:tab w:val="left" w:pos="1832"/>
+          <w:tab w:val="left" w:pos="2748"/>
+          <w:tab w:val="left" w:pos="3664"/>
+          <w:tab w:val="left" w:pos="4580"/>
+          <w:tab w:val="left" w:pos="5496"/>
+          <w:tab w:val="left" w:pos="6412"/>
+          <w:tab w:val="left" w:pos="7328"/>
+          <w:tab w:val="left" w:pos="8244"/>
+          <w:tab w:val="left" w:pos="9160"/>
+          <w:tab w:val="left" w:pos="10076"/>
+          <w:tab w:val="left" w:pos="10992"/>
+          <w:tab w:val="left" w:pos="11908"/>
+          <w:tab w:val="left" w:pos="12824"/>
+          <w:tab w:val="left" w:pos="13740"/>
+          <w:tab w:val="left" w:pos="14656"/>
+        </w:tabs>
+        <w:spacing w:after="0" w:line="240" w:lineRule="auto"/>
+        <w:rPr>
+          <w:rFonts w:ascii="Courier New" w:eastAsia="Times New Roman" w:hAnsi="Courier New" w:cs="Courier New"/>
+          <w:sz w:val="20"/>
+          <w:szCs w:val="20"/>
+          <w:lang w:eastAsia="en-IN"/>
+        </w:rPr>
+      </w:pPr>
+      <w:r>
+        <w:rPr>
+          <w:rFonts w:ascii="Courier New" w:eastAsia="Times New Roman" w:hAnsi="Courier New" w:cs="Courier New"/>
+          <w:sz w:val="20"/>
+          <w:szCs w:val="20"/>
+          <w:lang w:eastAsia="en-IN"/>
+        </w:rPr>
+        <w:t>Library(</w:t>
+      </w:r>
+      <w:r>
+        <w:rPr>
+          <w:rFonts w:ascii="Courier New" w:eastAsia="Times New Roman" w:hAnsi="Courier New" w:cs="Courier New"/>
+          <w:sz w:val="20"/>
+          <w:szCs w:val="20"/>
+          <w:lang w:eastAsia="en-IN"/>
+        </w:rPr>
+        <w:t>"LaCroixColoR")</w:t>
       </w:r>
     </w:p>
     <w:p>
@@ -1550,36 +958,14 @@
           <w:lang w:eastAsia="en-IN"/>
         </w:rPr>
       </w:pPr>
-      <w:proofErr w:type="gramStart"/>
-      <w:r>
-        <w:rPr>
-          <w:rFonts w:ascii="Courier New" w:eastAsia="Times New Roman" w:hAnsi="Courier New" w:cs="Courier New"/>
-          <w:sz w:val="20"/>
-          <w:szCs w:val="20"/>
-          <w:lang w:eastAsia="en-IN"/>
-        </w:rPr>
-        <w:t>library(</w:t>
-      </w:r>
-      <w:proofErr w:type="spellStart"/>
-      <w:proofErr w:type="gramEnd"/>
-      <w:r>
-        <w:rPr>
-          <w:rFonts w:ascii="Courier New" w:eastAsia="Times New Roman" w:hAnsi="Courier New" w:cs="Courier New"/>
-          <w:sz w:val="20"/>
-          <w:szCs w:val="20"/>
-          <w:lang w:eastAsia="en-IN"/>
-        </w:rPr>
-        <w:t>LaCroixColoR</w:t>
-      </w:r>
-      <w:proofErr w:type="spellEnd"/>
-      <w:r>
-        <w:rPr>
-          <w:rFonts w:ascii="Courier New" w:eastAsia="Times New Roman" w:hAnsi="Courier New" w:cs="Courier New"/>
-          <w:sz w:val="20"/>
-          <w:szCs w:val="20"/>
-          <w:lang w:eastAsia="en-IN"/>
-        </w:rPr>
-        <w:t>)</w:t>
+      <w:r>
+        <w:rPr>
+          <w:rFonts w:ascii="Courier New" w:eastAsia="Times New Roman" w:hAnsi="Courier New" w:cs="Courier New"/>
+          <w:sz w:val="20"/>
+          <w:szCs w:val="20"/>
+          <w:lang w:eastAsia="en-IN"/>
+        </w:rPr>
+        <w:t>library(LaCroixColoR)</w:t>
       </w:r>
     </w:p>
     <w:p>
@@ -1655,85 +1041,45 @@
           <w:szCs w:val="20"/>
           <w:lang w:eastAsia="en-IN"/>
         </w:rPr>
-        <w:t>library(</w:t>
-      </w:r>
-      <w:proofErr w:type="spellStart"/>
-      <w:r>
-        <w:rPr>
-          <w:rFonts w:ascii="Courier New" w:eastAsia="Times New Roman" w:hAnsi="Courier New" w:cs="Courier New"/>
-          <w:sz w:val="20"/>
-          <w:szCs w:val="20"/>
-          <w:lang w:eastAsia="en-IN"/>
-        </w:rPr>
-        <w:t>magick</w:t>
-      </w:r>
-      <w:proofErr w:type="spellEnd"/>
-      <w:r>
-        <w:rPr>
-          <w:rFonts w:ascii="Courier New" w:eastAsia="Times New Roman" w:hAnsi="Courier New" w:cs="Courier New"/>
-          <w:sz w:val="20"/>
-          <w:szCs w:val="20"/>
-          <w:lang w:eastAsia="en-IN"/>
-        </w:rPr>
-        <w:t>)</w:t>
-      </w:r>
-    </w:p>
-    <w:p>
-      <w:pPr>
-        <w:tabs>
-          <w:tab w:val="left" w:pos="916"/>
-          <w:tab w:val="left" w:pos="1832"/>
-          <w:tab w:val="left" w:pos="2748"/>
-          <w:tab w:val="left" w:pos="3664"/>
-          <w:tab w:val="left" w:pos="4580"/>
-          <w:tab w:val="left" w:pos="5496"/>
-          <w:tab w:val="left" w:pos="6412"/>
-          <w:tab w:val="left" w:pos="7328"/>
-          <w:tab w:val="left" w:pos="8244"/>
-          <w:tab w:val="left" w:pos="9160"/>
-          <w:tab w:val="left" w:pos="10076"/>
-          <w:tab w:val="left" w:pos="10992"/>
-          <w:tab w:val="left" w:pos="11908"/>
-          <w:tab w:val="left" w:pos="12824"/>
-          <w:tab w:val="left" w:pos="13740"/>
-          <w:tab w:val="left" w:pos="14656"/>
-        </w:tabs>
-        <w:spacing w:after="0" w:line="240" w:lineRule="auto"/>
-        <w:rPr>
-          <w:rFonts w:ascii="Courier New" w:eastAsia="Times New Roman" w:hAnsi="Courier New" w:cs="Courier New"/>
-          <w:sz w:val="20"/>
-          <w:szCs w:val="20"/>
-          <w:lang w:eastAsia="en-IN"/>
-        </w:rPr>
-      </w:pPr>
-      <w:r>
-        <w:rPr>
-          <w:rFonts w:ascii="Courier New" w:eastAsia="Times New Roman" w:hAnsi="Courier New" w:cs="Courier New"/>
-          <w:sz w:val="20"/>
-          <w:szCs w:val="20"/>
-          <w:lang w:eastAsia="en-IN"/>
-        </w:rPr>
-        <w:t>library(</w:t>
-      </w:r>
-      <w:proofErr w:type="spellStart"/>
-      <w:r>
-        <w:rPr>
-          <w:rFonts w:ascii="Courier New" w:eastAsia="Times New Roman" w:hAnsi="Courier New" w:cs="Courier New"/>
-          <w:sz w:val="20"/>
-          <w:szCs w:val="20"/>
-          <w:lang w:eastAsia="en-IN"/>
-        </w:rPr>
-        <w:t>magrittr</w:t>
-      </w:r>
-      <w:proofErr w:type="spellEnd"/>
-      <w:r>
-        <w:rPr>
-          <w:rFonts w:ascii="Courier New" w:eastAsia="Times New Roman" w:hAnsi="Courier New" w:cs="Courier New"/>
-          <w:sz w:val="20"/>
-          <w:szCs w:val="20"/>
-          <w:lang w:eastAsia="en-IN"/>
-        </w:rPr>
-        <w:t xml:space="preserve">) </w:t>
+        <w:t>library(magick)</w:t>
+      </w:r>
+    </w:p>
+    <w:p>
+      <w:pPr>
+        <w:tabs>
+          <w:tab w:val="left" w:pos="916"/>
+          <w:tab w:val="left" w:pos="1832"/>
+          <w:tab w:val="left" w:pos="2748"/>
+          <w:tab w:val="left" w:pos="3664"/>
+          <w:tab w:val="left" w:pos="4580"/>
+          <w:tab w:val="left" w:pos="5496"/>
+          <w:tab w:val="left" w:pos="6412"/>
+          <w:tab w:val="left" w:pos="7328"/>
+          <w:tab w:val="left" w:pos="8244"/>
+          <w:tab w:val="left" w:pos="9160"/>
+          <w:tab w:val="left" w:pos="10076"/>
+          <w:tab w:val="left" w:pos="10992"/>
+          <w:tab w:val="left" w:pos="11908"/>
+          <w:tab w:val="left" w:pos="12824"/>
+          <w:tab w:val="left" w:pos="13740"/>
+          <w:tab w:val="left" w:pos="14656"/>
+        </w:tabs>
+        <w:spacing w:after="0" w:line="240" w:lineRule="auto"/>
+        <w:rPr>
+          <w:rFonts w:ascii="Courier New" w:eastAsia="Times New Roman" w:hAnsi="Courier New" w:cs="Courier New"/>
+          <w:sz w:val="20"/>
+          <w:szCs w:val="20"/>
+          <w:lang w:eastAsia="en-IN"/>
+        </w:rPr>
+      </w:pPr>
+      <w:r>
+        <w:rPr>
+          <w:rFonts w:ascii="Courier New" w:eastAsia="Times New Roman" w:hAnsi="Courier New" w:cs="Courier New"/>
+          <w:sz w:val="20"/>
+          <w:szCs w:val="20"/>
+          <w:lang w:eastAsia="en-IN"/>
+        </w:rPr>
+        <w:t xml:space="preserve">library(magrittr) </w:t>
       </w:r>
     </w:p>
     <w:p>
@@ -1809,185 +1155,112 @@
           <w:szCs w:val="20"/>
           <w:lang w:eastAsia="en-IN"/>
         </w:rPr>
-        <w:t>library(</w:t>
-      </w:r>
-      <w:proofErr w:type="spellStart"/>
-      <w:proofErr w:type="gramStart"/>
-      <w:r>
-        <w:rPr>
-          <w:rFonts w:ascii="Courier New" w:eastAsia="Times New Roman" w:hAnsi="Courier New" w:cs="Courier New"/>
-          <w:sz w:val="20"/>
-          <w:szCs w:val="20"/>
-          <w:lang w:eastAsia="en-IN"/>
-        </w:rPr>
-        <w:t>data.table</w:t>
-      </w:r>
-      <w:proofErr w:type="spellEnd"/>
-      <w:proofErr w:type="gramEnd"/>
-      <w:r>
-        <w:rPr>
-          <w:rFonts w:ascii="Courier New" w:eastAsia="Times New Roman" w:hAnsi="Courier New" w:cs="Courier New"/>
-          <w:sz w:val="20"/>
-          <w:szCs w:val="20"/>
-          <w:lang w:eastAsia="en-IN"/>
-        </w:rPr>
-        <w:t>)</w:t>
-      </w:r>
-    </w:p>
-    <w:p>
-      <w:pPr>
-        <w:tabs>
-          <w:tab w:val="left" w:pos="916"/>
-          <w:tab w:val="left" w:pos="1832"/>
-          <w:tab w:val="left" w:pos="2748"/>
-          <w:tab w:val="left" w:pos="3664"/>
-          <w:tab w:val="left" w:pos="4580"/>
-          <w:tab w:val="left" w:pos="5496"/>
-          <w:tab w:val="left" w:pos="6412"/>
-          <w:tab w:val="left" w:pos="7328"/>
-          <w:tab w:val="left" w:pos="8244"/>
-          <w:tab w:val="left" w:pos="9160"/>
-          <w:tab w:val="left" w:pos="10076"/>
-          <w:tab w:val="left" w:pos="10992"/>
-          <w:tab w:val="left" w:pos="11908"/>
-          <w:tab w:val="left" w:pos="12824"/>
-          <w:tab w:val="left" w:pos="13740"/>
-          <w:tab w:val="left" w:pos="14656"/>
-        </w:tabs>
-        <w:spacing w:after="0" w:line="240" w:lineRule="auto"/>
-        <w:rPr>
-          <w:rFonts w:ascii="Courier New" w:eastAsia="Times New Roman" w:hAnsi="Courier New" w:cs="Courier New"/>
-          <w:sz w:val="20"/>
-          <w:szCs w:val="20"/>
-          <w:lang w:eastAsia="en-IN"/>
-        </w:rPr>
-      </w:pPr>
-      <w:r>
-        <w:rPr>
-          <w:rFonts w:ascii="Courier New" w:eastAsia="Times New Roman" w:hAnsi="Courier New" w:cs="Courier New"/>
-          <w:sz w:val="20"/>
-          <w:szCs w:val="20"/>
-          <w:lang w:eastAsia="en-IN"/>
-        </w:rPr>
-        <w:t>library(</w:t>
-      </w:r>
-      <w:proofErr w:type="spellStart"/>
-      <w:r>
-        <w:rPr>
-          <w:rFonts w:ascii="Courier New" w:eastAsia="Times New Roman" w:hAnsi="Courier New" w:cs="Courier New"/>
-          <w:sz w:val="20"/>
-          <w:szCs w:val="20"/>
-          <w:lang w:eastAsia="en-IN"/>
-        </w:rPr>
-        <w:t>lubridate</w:t>
-      </w:r>
-      <w:proofErr w:type="spellEnd"/>
-      <w:r>
-        <w:rPr>
-          <w:rFonts w:ascii="Courier New" w:eastAsia="Times New Roman" w:hAnsi="Courier New" w:cs="Courier New"/>
-          <w:sz w:val="20"/>
-          <w:szCs w:val="20"/>
-          <w:lang w:eastAsia="en-IN"/>
-        </w:rPr>
-        <w:t>)</w:t>
-      </w:r>
-    </w:p>
-    <w:p>
-      <w:pPr>
-        <w:tabs>
-          <w:tab w:val="left" w:pos="916"/>
-          <w:tab w:val="left" w:pos="1832"/>
-          <w:tab w:val="left" w:pos="2748"/>
-          <w:tab w:val="left" w:pos="3664"/>
-          <w:tab w:val="left" w:pos="4580"/>
-          <w:tab w:val="left" w:pos="5496"/>
-          <w:tab w:val="left" w:pos="6412"/>
-          <w:tab w:val="left" w:pos="7328"/>
-          <w:tab w:val="left" w:pos="8244"/>
-          <w:tab w:val="left" w:pos="9160"/>
-          <w:tab w:val="left" w:pos="10076"/>
-          <w:tab w:val="left" w:pos="10992"/>
-          <w:tab w:val="left" w:pos="11908"/>
-          <w:tab w:val="left" w:pos="12824"/>
-          <w:tab w:val="left" w:pos="13740"/>
-          <w:tab w:val="left" w:pos="14656"/>
-        </w:tabs>
-        <w:spacing w:after="0" w:line="240" w:lineRule="auto"/>
-        <w:rPr>
-          <w:rFonts w:ascii="Courier New" w:eastAsia="Times New Roman" w:hAnsi="Courier New" w:cs="Courier New"/>
-          <w:sz w:val="20"/>
-          <w:szCs w:val="20"/>
-          <w:lang w:eastAsia="en-IN"/>
-        </w:rPr>
-      </w:pPr>
-    </w:p>
-    <w:p>
-      <w:pPr>
-        <w:tabs>
-          <w:tab w:val="left" w:pos="916"/>
-          <w:tab w:val="left" w:pos="1832"/>
-          <w:tab w:val="left" w:pos="2748"/>
-          <w:tab w:val="left" w:pos="3664"/>
-          <w:tab w:val="left" w:pos="4580"/>
-          <w:tab w:val="left" w:pos="5496"/>
-          <w:tab w:val="left" w:pos="6412"/>
-          <w:tab w:val="left" w:pos="7328"/>
-          <w:tab w:val="left" w:pos="8244"/>
-          <w:tab w:val="left" w:pos="9160"/>
-          <w:tab w:val="left" w:pos="10076"/>
-          <w:tab w:val="left" w:pos="10992"/>
-          <w:tab w:val="left" w:pos="11908"/>
-          <w:tab w:val="left" w:pos="12824"/>
-          <w:tab w:val="left" w:pos="13740"/>
-          <w:tab w:val="left" w:pos="14656"/>
-        </w:tabs>
-        <w:spacing w:after="0" w:line="240" w:lineRule="auto"/>
-        <w:rPr>
-          <w:rFonts w:ascii="Courier New" w:eastAsia="Times New Roman" w:hAnsi="Courier New" w:cs="Courier New"/>
-          <w:sz w:val="20"/>
-          <w:szCs w:val="20"/>
-          <w:lang w:eastAsia="en-IN"/>
-        </w:rPr>
-      </w:pPr>
-      <w:r>
-        <w:rPr>
-          <w:rFonts w:ascii="Courier New" w:eastAsia="Times New Roman" w:hAnsi="Courier New" w:cs="Courier New"/>
-          <w:sz w:val="20"/>
-          <w:szCs w:val="20"/>
-          <w:lang w:eastAsia="en-IN"/>
-        </w:rPr>
-        <w:t xml:space="preserve">#Bring in the </w:t>
-      </w:r>
-      <w:proofErr w:type="spellStart"/>
-      <w:proofErr w:type="gramStart"/>
-      <w:r>
-        <w:rPr>
-          <w:rFonts w:ascii="Courier New" w:eastAsia="Times New Roman" w:hAnsi="Courier New" w:cs="Courier New"/>
-          <w:sz w:val="20"/>
-          <w:szCs w:val="20"/>
-          <w:lang w:eastAsia="en-IN"/>
-        </w:rPr>
-        <w:t>nasdaq</w:t>
-      </w:r>
-      <w:proofErr w:type="spellEnd"/>
-      <w:r>
-        <w:rPr>
-          <w:rFonts w:ascii="Courier New" w:eastAsia="Times New Roman" w:hAnsi="Courier New" w:cs="Courier New"/>
-          <w:sz w:val="20"/>
-          <w:szCs w:val="20"/>
-          <w:lang w:eastAsia="en-IN"/>
-        </w:rPr>
-        <w:t>  data</w:t>
-      </w:r>
-      <w:proofErr w:type="gramEnd"/>
-      <w:r>
-        <w:rPr>
-          <w:rFonts w:ascii="Courier New" w:eastAsia="Times New Roman" w:hAnsi="Courier New" w:cs="Courier New"/>
-          <w:sz w:val="20"/>
-          <w:szCs w:val="20"/>
-          <w:lang w:eastAsia="en-IN"/>
-        </w:rPr>
-        <w:t xml:space="preserve"> from Nasdaq.com for the LaCroix parent company:</w:t>
+        <w:t>library(data.table)</w:t>
+      </w:r>
+    </w:p>
+    <w:p>
+      <w:pPr>
+        <w:tabs>
+          <w:tab w:val="left" w:pos="916"/>
+          <w:tab w:val="left" w:pos="1832"/>
+          <w:tab w:val="left" w:pos="2748"/>
+          <w:tab w:val="left" w:pos="3664"/>
+          <w:tab w:val="left" w:pos="4580"/>
+          <w:tab w:val="left" w:pos="5496"/>
+          <w:tab w:val="left" w:pos="6412"/>
+          <w:tab w:val="left" w:pos="7328"/>
+          <w:tab w:val="left" w:pos="8244"/>
+          <w:tab w:val="left" w:pos="9160"/>
+          <w:tab w:val="left" w:pos="10076"/>
+          <w:tab w:val="left" w:pos="10992"/>
+          <w:tab w:val="left" w:pos="11908"/>
+          <w:tab w:val="left" w:pos="12824"/>
+          <w:tab w:val="left" w:pos="13740"/>
+          <w:tab w:val="left" w:pos="14656"/>
+        </w:tabs>
+        <w:spacing w:after="0" w:line="240" w:lineRule="auto"/>
+        <w:rPr>
+          <w:rFonts w:ascii="Courier New" w:eastAsia="Times New Roman" w:hAnsi="Courier New" w:cs="Courier New"/>
+          <w:sz w:val="20"/>
+          <w:szCs w:val="20"/>
+          <w:lang w:eastAsia="en-IN"/>
+        </w:rPr>
+      </w:pPr>
+      <w:r>
+        <w:rPr>
+          <w:rFonts w:ascii="Courier New" w:eastAsia="Times New Roman" w:hAnsi="Courier New" w:cs="Courier New"/>
+          <w:sz w:val="20"/>
+          <w:szCs w:val="20"/>
+          <w:lang w:eastAsia="en-IN"/>
+        </w:rPr>
+        <w:t>library(lubridate)</w:t>
+      </w:r>
+    </w:p>
+    <w:p>
+      <w:pPr>
+        <w:tabs>
+          <w:tab w:val="left" w:pos="916"/>
+          <w:tab w:val="left" w:pos="1832"/>
+          <w:tab w:val="left" w:pos="2748"/>
+          <w:tab w:val="left" w:pos="3664"/>
+          <w:tab w:val="left" w:pos="4580"/>
+          <w:tab w:val="left" w:pos="5496"/>
+          <w:tab w:val="left" w:pos="6412"/>
+          <w:tab w:val="left" w:pos="7328"/>
+          <w:tab w:val="left" w:pos="8244"/>
+          <w:tab w:val="left" w:pos="9160"/>
+          <w:tab w:val="left" w:pos="10076"/>
+          <w:tab w:val="left" w:pos="10992"/>
+          <w:tab w:val="left" w:pos="11908"/>
+          <w:tab w:val="left" w:pos="12824"/>
+          <w:tab w:val="left" w:pos="13740"/>
+          <w:tab w:val="left" w:pos="14656"/>
+        </w:tabs>
+        <w:spacing w:after="0" w:line="240" w:lineRule="auto"/>
+        <w:rPr>
+          <w:rFonts w:ascii="Courier New" w:eastAsia="Times New Roman" w:hAnsi="Courier New" w:cs="Courier New"/>
+          <w:sz w:val="20"/>
+          <w:szCs w:val="20"/>
+          <w:lang w:eastAsia="en-IN"/>
+        </w:rPr>
+      </w:pPr>
+    </w:p>
+    <w:p>
+      <w:pPr>
+        <w:tabs>
+          <w:tab w:val="left" w:pos="916"/>
+          <w:tab w:val="left" w:pos="1832"/>
+          <w:tab w:val="left" w:pos="2748"/>
+          <w:tab w:val="left" w:pos="3664"/>
+          <w:tab w:val="left" w:pos="4580"/>
+          <w:tab w:val="left" w:pos="5496"/>
+          <w:tab w:val="left" w:pos="6412"/>
+          <w:tab w:val="left" w:pos="7328"/>
+          <w:tab w:val="left" w:pos="8244"/>
+          <w:tab w:val="left" w:pos="9160"/>
+          <w:tab w:val="left" w:pos="10076"/>
+          <w:tab w:val="left" w:pos="10992"/>
+          <w:tab w:val="left" w:pos="11908"/>
+          <w:tab w:val="left" w:pos="12824"/>
+          <w:tab w:val="left" w:pos="13740"/>
+          <w:tab w:val="left" w:pos="14656"/>
+        </w:tabs>
+        <w:spacing w:after="0" w:line="240" w:lineRule="auto"/>
+        <w:rPr>
+          <w:rFonts w:ascii="Courier New" w:eastAsia="Times New Roman" w:hAnsi="Courier New" w:cs="Courier New"/>
+          <w:sz w:val="20"/>
+          <w:szCs w:val="20"/>
+          <w:lang w:eastAsia="en-IN"/>
+        </w:rPr>
+      </w:pPr>
+      <w:r>
+        <w:rPr>
+          <w:rFonts w:ascii="Courier New" w:eastAsia="Times New Roman" w:hAnsi="Courier New" w:cs="Courier New"/>
+          <w:sz w:val="20"/>
+          <w:szCs w:val="20"/>
+          <w:lang w:eastAsia="en-IN"/>
+        </w:rPr>
+        <w:t>#Bring in the nasdaq  data from Nasdaq.com for the LaCroix parent company:</w:t>
       </w:r>
     </w:p>
     <w:p>
@@ -2199,327 +1472,128 @@
           <w:lang w:eastAsia="en-IN"/>
         </w:rPr>
       </w:pPr>
-      <w:proofErr w:type="spellStart"/>
-      <w:r>
-        <w:rPr>
-          <w:rFonts w:ascii="Courier New" w:eastAsia="Times New Roman" w:hAnsi="Courier New" w:cs="Courier New"/>
-          <w:sz w:val="20"/>
-          <w:szCs w:val="20"/>
-          <w:lang w:eastAsia="en-IN"/>
-        </w:rPr>
-        <w:t>df$mdy</w:t>
-      </w:r>
-      <w:proofErr w:type="spellEnd"/>
-      <w:r>
-        <w:rPr>
-          <w:rFonts w:ascii="Courier New" w:eastAsia="Times New Roman" w:hAnsi="Courier New" w:cs="Courier New"/>
-          <w:sz w:val="20"/>
-          <w:szCs w:val="20"/>
-          <w:lang w:eastAsia="en-IN"/>
-        </w:rPr>
-        <w:t xml:space="preserve"> &lt;-</w:t>
-      </w:r>
-      <w:proofErr w:type="spellStart"/>
-      <w:r>
-        <w:rPr>
-          <w:rFonts w:ascii="Courier New" w:eastAsia="Times New Roman" w:hAnsi="Courier New" w:cs="Courier New"/>
-          <w:sz w:val="20"/>
-          <w:szCs w:val="20"/>
-          <w:lang w:eastAsia="en-IN"/>
-        </w:rPr>
-        <w:t>mdy</w:t>
-      </w:r>
-      <w:proofErr w:type="spellEnd"/>
-      <w:r>
-        <w:rPr>
-          <w:rFonts w:ascii="Courier New" w:eastAsia="Times New Roman" w:hAnsi="Courier New" w:cs="Courier New"/>
-          <w:sz w:val="20"/>
-          <w:szCs w:val="20"/>
-          <w:lang w:eastAsia="en-IN"/>
-        </w:rPr>
-        <w:t>(</w:t>
-      </w:r>
-      <w:proofErr w:type="spellStart"/>
-      <w:r>
-        <w:rPr>
-          <w:rFonts w:ascii="Courier New" w:eastAsia="Times New Roman" w:hAnsi="Courier New" w:cs="Courier New"/>
-          <w:sz w:val="20"/>
-          <w:szCs w:val="20"/>
-          <w:lang w:eastAsia="en-IN"/>
-        </w:rPr>
-        <w:t>df$date</w:t>
-      </w:r>
-      <w:proofErr w:type="spellEnd"/>
-      <w:r>
-        <w:rPr>
-          <w:rFonts w:ascii="Courier New" w:eastAsia="Times New Roman" w:hAnsi="Courier New" w:cs="Courier New"/>
-          <w:sz w:val="20"/>
-          <w:szCs w:val="20"/>
-          <w:lang w:eastAsia="en-IN"/>
-        </w:rPr>
-        <w:t>)</w:t>
-      </w:r>
-    </w:p>
-    <w:p>
-      <w:pPr>
-        <w:tabs>
-          <w:tab w:val="left" w:pos="916"/>
-          <w:tab w:val="left" w:pos="1832"/>
-          <w:tab w:val="left" w:pos="2748"/>
-          <w:tab w:val="left" w:pos="3664"/>
-          <w:tab w:val="left" w:pos="4580"/>
-          <w:tab w:val="left" w:pos="5496"/>
-          <w:tab w:val="left" w:pos="6412"/>
-          <w:tab w:val="left" w:pos="7328"/>
-          <w:tab w:val="left" w:pos="8244"/>
-          <w:tab w:val="left" w:pos="9160"/>
-          <w:tab w:val="left" w:pos="10076"/>
-          <w:tab w:val="left" w:pos="10992"/>
-          <w:tab w:val="left" w:pos="11908"/>
-          <w:tab w:val="left" w:pos="12824"/>
-          <w:tab w:val="left" w:pos="13740"/>
-          <w:tab w:val="left" w:pos="14656"/>
-        </w:tabs>
-        <w:spacing w:after="0" w:line="240" w:lineRule="auto"/>
-        <w:rPr>
-          <w:rFonts w:ascii="Courier New" w:eastAsia="Times New Roman" w:hAnsi="Courier New" w:cs="Courier New"/>
-          <w:sz w:val="20"/>
-          <w:szCs w:val="20"/>
-          <w:lang w:eastAsia="en-IN"/>
-        </w:rPr>
-      </w:pPr>
-      <w:proofErr w:type="spellStart"/>
-      <w:r>
-        <w:rPr>
-          <w:rFonts w:ascii="Courier New" w:eastAsia="Times New Roman" w:hAnsi="Courier New" w:cs="Courier New"/>
-          <w:sz w:val="20"/>
-          <w:szCs w:val="20"/>
-          <w:lang w:eastAsia="en-IN"/>
-        </w:rPr>
-        <w:t>df$month</w:t>
-      </w:r>
-      <w:proofErr w:type="spellEnd"/>
-      <w:r>
-        <w:rPr>
-          <w:rFonts w:ascii="Courier New" w:eastAsia="Times New Roman" w:hAnsi="Courier New" w:cs="Courier New"/>
-          <w:sz w:val="20"/>
-          <w:szCs w:val="20"/>
-          <w:lang w:eastAsia="en-IN"/>
-        </w:rPr>
-        <w:t xml:space="preserve"> &lt;- </w:t>
-      </w:r>
-      <w:proofErr w:type="gramStart"/>
-      <w:r>
-        <w:rPr>
-          <w:rFonts w:ascii="Courier New" w:eastAsia="Times New Roman" w:hAnsi="Courier New" w:cs="Courier New"/>
-          <w:sz w:val="20"/>
-          <w:szCs w:val="20"/>
-          <w:lang w:eastAsia="en-IN"/>
-        </w:rPr>
-        <w:t>month(</w:t>
-      </w:r>
-      <w:proofErr w:type="spellStart"/>
-      <w:proofErr w:type="gramEnd"/>
-      <w:r>
-        <w:rPr>
-          <w:rFonts w:ascii="Courier New" w:eastAsia="Times New Roman" w:hAnsi="Courier New" w:cs="Courier New"/>
-          <w:sz w:val="20"/>
-          <w:szCs w:val="20"/>
-          <w:lang w:eastAsia="en-IN"/>
-        </w:rPr>
-        <w:t>df$mdy</w:t>
-      </w:r>
-      <w:proofErr w:type="spellEnd"/>
-      <w:r>
-        <w:rPr>
-          <w:rFonts w:ascii="Courier New" w:eastAsia="Times New Roman" w:hAnsi="Courier New" w:cs="Courier New"/>
-          <w:sz w:val="20"/>
-          <w:szCs w:val="20"/>
-          <w:lang w:eastAsia="en-IN"/>
-        </w:rPr>
-        <w:t>, label = TRUE)</w:t>
-      </w:r>
-    </w:p>
-    <w:p>
-      <w:pPr>
-        <w:tabs>
-          <w:tab w:val="left" w:pos="916"/>
-          <w:tab w:val="left" w:pos="1832"/>
-          <w:tab w:val="left" w:pos="2748"/>
-          <w:tab w:val="left" w:pos="3664"/>
-          <w:tab w:val="left" w:pos="4580"/>
-          <w:tab w:val="left" w:pos="5496"/>
-          <w:tab w:val="left" w:pos="6412"/>
-          <w:tab w:val="left" w:pos="7328"/>
-          <w:tab w:val="left" w:pos="8244"/>
-          <w:tab w:val="left" w:pos="9160"/>
-          <w:tab w:val="left" w:pos="10076"/>
-          <w:tab w:val="left" w:pos="10992"/>
-          <w:tab w:val="left" w:pos="11908"/>
-          <w:tab w:val="left" w:pos="12824"/>
-          <w:tab w:val="left" w:pos="13740"/>
-          <w:tab w:val="left" w:pos="14656"/>
-        </w:tabs>
-        <w:spacing w:after="0" w:line="240" w:lineRule="auto"/>
-        <w:rPr>
-          <w:rFonts w:ascii="Courier New" w:eastAsia="Times New Roman" w:hAnsi="Courier New" w:cs="Courier New"/>
-          <w:sz w:val="20"/>
-          <w:szCs w:val="20"/>
-          <w:lang w:eastAsia="en-IN"/>
-        </w:rPr>
-      </w:pPr>
-      <w:proofErr w:type="spellStart"/>
-      <w:r>
-        <w:rPr>
-          <w:rFonts w:ascii="Courier New" w:eastAsia="Times New Roman" w:hAnsi="Courier New" w:cs="Courier New"/>
-          <w:sz w:val="20"/>
-          <w:szCs w:val="20"/>
-          <w:lang w:eastAsia="en-IN"/>
-        </w:rPr>
-        <w:t>df$year</w:t>
-      </w:r>
-      <w:proofErr w:type="spellEnd"/>
-      <w:r>
-        <w:rPr>
-          <w:rFonts w:ascii="Courier New" w:eastAsia="Times New Roman" w:hAnsi="Courier New" w:cs="Courier New"/>
-          <w:sz w:val="20"/>
-          <w:szCs w:val="20"/>
-          <w:lang w:eastAsia="en-IN"/>
-        </w:rPr>
-        <w:t xml:space="preserve"> &lt;- </w:t>
-      </w:r>
-      <w:proofErr w:type="spellStart"/>
-      <w:proofErr w:type="gramStart"/>
-      <w:r>
-        <w:rPr>
-          <w:rFonts w:ascii="Courier New" w:eastAsia="Times New Roman" w:hAnsi="Courier New" w:cs="Courier New"/>
-          <w:sz w:val="20"/>
-          <w:szCs w:val="20"/>
-          <w:lang w:eastAsia="en-IN"/>
-        </w:rPr>
-        <w:t>as.factor</w:t>
-      </w:r>
-      <w:proofErr w:type="spellEnd"/>
-      <w:proofErr w:type="gramEnd"/>
-      <w:r>
-        <w:rPr>
-          <w:rFonts w:ascii="Courier New" w:eastAsia="Times New Roman" w:hAnsi="Courier New" w:cs="Courier New"/>
-          <w:sz w:val="20"/>
-          <w:szCs w:val="20"/>
-          <w:lang w:eastAsia="en-IN"/>
-        </w:rPr>
-        <w:t>(year(</w:t>
-      </w:r>
-      <w:proofErr w:type="spellStart"/>
-      <w:r>
-        <w:rPr>
-          <w:rFonts w:ascii="Courier New" w:eastAsia="Times New Roman" w:hAnsi="Courier New" w:cs="Courier New"/>
-          <w:sz w:val="20"/>
-          <w:szCs w:val="20"/>
-          <w:lang w:eastAsia="en-IN"/>
-        </w:rPr>
-        <w:t>df$mdy</w:t>
-      </w:r>
-      <w:proofErr w:type="spellEnd"/>
-      <w:r>
-        <w:rPr>
-          <w:rFonts w:ascii="Courier New" w:eastAsia="Times New Roman" w:hAnsi="Courier New" w:cs="Courier New"/>
-          <w:sz w:val="20"/>
-          <w:szCs w:val="20"/>
-          <w:lang w:eastAsia="en-IN"/>
-        </w:rPr>
-        <w:t>))</w:t>
-      </w:r>
-    </w:p>
-    <w:p>
-      <w:pPr>
-        <w:tabs>
-          <w:tab w:val="left" w:pos="916"/>
-          <w:tab w:val="left" w:pos="1832"/>
-          <w:tab w:val="left" w:pos="2748"/>
-          <w:tab w:val="left" w:pos="3664"/>
-          <w:tab w:val="left" w:pos="4580"/>
-          <w:tab w:val="left" w:pos="5496"/>
-          <w:tab w:val="left" w:pos="6412"/>
-          <w:tab w:val="left" w:pos="7328"/>
-          <w:tab w:val="left" w:pos="8244"/>
-          <w:tab w:val="left" w:pos="9160"/>
-          <w:tab w:val="left" w:pos="10076"/>
-          <w:tab w:val="left" w:pos="10992"/>
-          <w:tab w:val="left" w:pos="11908"/>
-          <w:tab w:val="left" w:pos="12824"/>
-          <w:tab w:val="left" w:pos="13740"/>
-          <w:tab w:val="left" w:pos="14656"/>
-        </w:tabs>
-        <w:spacing w:after="0" w:line="240" w:lineRule="auto"/>
-        <w:rPr>
-          <w:rFonts w:ascii="Courier New" w:eastAsia="Times New Roman" w:hAnsi="Courier New" w:cs="Courier New"/>
-          <w:sz w:val="20"/>
-          <w:szCs w:val="20"/>
-          <w:lang w:eastAsia="en-IN"/>
-        </w:rPr>
-      </w:pPr>
-      <w:proofErr w:type="spellStart"/>
-      <w:r>
-        <w:rPr>
-          <w:rFonts w:ascii="Courier New" w:eastAsia="Times New Roman" w:hAnsi="Courier New" w:cs="Courier New"/>
-          <w:sz w:val="20"/>
-          <w:szCs w:val="20"/>
-          <w:lang w:eastAsia="en-IN"/>
-        </w:rPr>
-        <w:t>df$wday</w:t>
-      </w:r>
-      <w:proofErr w:type="spellEnd"/>
-      <w:r>
-        <w:rPr>
-          <w:rFonts w:ascii="Courier New" w:eastAsia="Times New Roman" w:hAnsi="Courier New" w:cs="Courier New"/>
-          <w:sz w:val="20"/>
-          <w:szCs w:val="20"/>
-          <w:lang w:eastAsia="en-IN"/>
-        </w:rPr>
-        <w:t xml:space="preserve"> &lt;- </w:t>
-      </w:r>
-      <w:proofErr w:type="spellStart"/>
-      <w:proofErr w:type="gramStart"/>
-      <w:r>
-        <w:rPr>
-          <w:rFonts w:ascii="Courier New" w:eastAsia="Times New Roman" w:hAnsi="Courier New" w:cs="Courier New"/>
-          <w:sz w:val="20"/>
-          <w:szCs w:val="20"/>
-          <w:lang w:eastAsia="en-IN"/>
-        </w:rPr>
-        <w:t>wday</w:t>
-      </w:r>
-      <w:proofErr w:type="spellEnd"/>
-      <w:r>
-        <w:rPr>
-          <w:rFonts w:ascii="Courier New" w:eastAsia="Times New Roman" w:hAnsi="Courier New" w:cs="Courier New"/>
-          <w:sz w:val="20"/>
-          <w:szCs w:val="20"/>
-          <w:lang w:eastAsia="en-IN"/>
-        </w:rPr>
-        <w:t>(</w:t>
-      </w:r>
-      <w:proofErr w:type="spellStart"/>
-      <w:proofErr w:type="gramEnd"/>
-      <w:r>
-        <w:rPr>
-          <w:rFonts w:ascii="Courier New" w:eastAsia="Times New Roman" w:hAnsi="Courier New" w:cs="Courier New"/>
-          <w:sz w:val="20"/>
-          <w:szCs w:val="20"/>
-          <w:lang w:eastAsia="en-IN"/>
-        </w:rPr>
-        <w:t>df$mdy</w:t>
-      </w:r>
-      <w:proofErr w:type="spellEnd"/>
-      <w:r>
-        <w:rPr>
-          <w:rFonts w:ascii="Courier New" w:eastAsia="Times New Roman" w:hAnsi="Courier New" w:cs="Courier New"/>
-          <w:sz w:val="20"/>
-          <w:szCs w:val="20"/>
-          <w:lang w:eastAsia="en-IN"/>
-        </w:rPr>
-        <w:t>, label = TRUE)</w:t>
+      <w:r>
+        <w:rPr>
+          <w:rFonts w:ascii="Courier New" w:eastAsia="Times New Roman" w:hAnsi="Courier New" w:cs="Courier New"/>
+          <w:sz w:val="20"/>
+          <w:szCs w:val="20"/>
+          <w:lang w:eastAsia="en-IN"/>
+        </w:rPr>
+        <w:t>df$mdy &lt;-mdy(df$date)</w:t>
+      </w:r>
+    </w:p>
+    <w:p>
+      <w:pPr>
+        <w:tabs>
+          <w:tab w:val="left" w:pos="916"/>
+          <w:tab w:val="left" w:pos="1832"/>
+          <w:tab w:val="left" w:pos="2748"/>
+          <w:tab w:val="left" w:pos="3664"/>
+          <w:tab w:val="left" w:pos="4580"/>
+          <w:tab w:val="left" w:pos="5496"/>
+          <w:tab w:val="left" w:pos="6412"/>
+          <w:tab w:val="left" w:pos="7328"/>
+          <w:tab w:val="left" w:pos="8244"/>
+          <w:tab w:val="left" w:pos="9160"/>
+          <w:tab w:val="left" w:pos="10076"/>
+          <w:tab w:val="left" w:pos="10992"/>
+          <w:tab w:val="left" w:pos="11908"/>
+          <w:tab w:val="left" w:pos="12824"/>
+          <w:tab w:val="left" w:pos="13740"/>
+          <w:tab w:val="left" w:pos="14656"/>
+        </w:tabs>
+        <w:spacing w:after="0" w:line="240" w:lineRule="auto"/>
+        <w:rPr>
+          <w:rFonts w:ascii="Courier New" w:eastAsia="Times New Roman" w:hAnsi="Courier New" w:cs="Courier New"/>
+          <w:sz w:val="20"/>
+          <w:szCs w:val="20"/>
+          <w:lang w:eastAsia="en-IN"/>
+        </w:rPr>
+      </w:pPr>
+      <w:r>
+        <w:rPr>
+          <w:rFonts w:ascii="Courier New" w:eastAsia="Times New Roman" w:hAnsi="Courier New" w:cs="Courier New"/>
+          <w:sz w:val="20"/>
+          <w:szCs w:val="20"/>
+          <w:lang w:eastAsia="en-IN"/>
+        </w:rPr>
+        <w:t>df$month &lt;- month(df$mdy, label = TRUE)</w:t>
+      </w:r>
+    </w:p>
+    <w:p>
+      <w:pPr>
+        <w:tabs>
+          <w:tab w:val="left" w:pos="916"/>
+          <w:tab w:val="left" w:pos="1832"/>
+          <w:tab w:val="left" w:pos="2748"/>
+          <w:tab w:val="left" w:pos="3664"/>
+          <w:tab w:val="left" w:pos="4580"/>
+          <w:tab w:val="left" w:pos="5496"/>
+          <w:tab w:val="left" w:pos="6412"/>
+          <w:tab w:val="left" w:pos="7328"/>
+          <w:tab w:val="left" w:pos="8244"/>
+          <w:tab w:val="left" w:pos="9160"/>
+          <w:tab w:val="left" w:pos="10076"/>
+          <w:tab w:val="left" w:pos="10992"/>
+          <w:tab w:val="left" w:pos="11908"/>
+          <w:tab w:val="left" w:pos="12824"/>
+          <w:tab w:val="left" w:pos="13740"/>
+          <w:tab w:val="left" w:pos="14656"/>
+        </w:tabs>
+        <w:spacing w:after="0" w:line="240" w:lineRule="auto"/>
+        <w:rPr>
+          <w:rFonts w:ascii="Courier New" w:eastAsia="Times New Roman" w:hAnsi="Courier New" w:cs="Courier New"/>
+          <w:sz w:val="20"/>
+          <w:szCs w:val="20"/>
+          <w:lang w:eastAsia="en-IN"/>
+        </w:rPr>
+      </w:pPr>
+      <w:r>
+        <w:rPr>
+          <w:rFonts w:ascii="Courier New" w:eastAsia="Times New Roman" w:hAnsi="Courier New" w:cs="Courier New"/>
+          <w:sz w:val="20"/>
+          <w:szCs w:val="20"/>
+          <w:lang w:eastAsia="en-IN"/>
+        </w:rPr>
+        <w:t>df$year &lt;- as.factor(year(df$mdy))</w:t>
+      </w:r>
+    </w:p>
+    <w:p>
+      <w:pPr>
+        <w:tabs>
+          <w:tab w:val="left" w:pos="916"/>
+          <w:tab w:val="left" w:pos="1832"/>
+          <w:tab w:val="left" w:pos="2748"/>
+          <w:tab w:val="left" w:pos="3664"/>
+          <w:tab w:val="left" w:pos="4580"/>
+          <w:tab w:val="left" w:pos="5496"/>
+          <w:tab w:val="left" w:pos="6412"/>
+          <w:tab w:val="left" w:pos="7328"/>
+          <w:tab w:val="left" w:pos="8244"/>
+          <w:tab w:val="left" w:pos="9160"/>
+          <w:tab w:val="left" w:pos="10076"/>
+          <w:tab w:val="left" w:pos="10992"/>
+          <w:tab w:val="left" w:pos="11908"/>
+          <w:tab w:val="left" w:pos="12824"/>
+          <w:tab w:val="left" w:pos="13740"/>
+          <w:tab w:val="left" w:pos="14656"/>
+        </w:tabs>
+        <w:spacing w:after="0" w:line="240" w:lineRule="auto"/>
+        <w:rPr>
+          <w:rFonts w:ascii="Courier New" w:eastAsia="Times New Roman" w:hAnsi="Courier New" w:cs="Courier New"/>
+          <w:sz w:val="20"/>
+          <w:szCs w:val="20"/>
+          <w:lang w:eastAsia="en-IN"/>
+        </w:rPr>
+      </w:pPr>
+      <w:r>
+        <w:rPr>
+          <w:rFonts w:ascii="Courier New" w:eastAsia="Times New Roman" w:hAnsi="Courier New" w:cs="Courier New"/>
+          <w:sz w:val="20"/>
+          <w:szCs w:val="20"/>
+          <w:lang w:eastAsia="en-IN"/>
+        </w:rPr>
+        <w:t>df$wday &lt;- wday(df$mdy, label = TRUE)</w:t>
       </w:r>
     </w:p>
     <w:p>
@@ -2640,10 +1714,13 @@
           <w:szCs w:val="36"/>
           <w:lang w:eastAsia="en-IN"/>
         </w:rPr>
-        <w:t xml:space="preserve">Create the LaCroix plot with the LaCroix </w:t>
-      </w:r>
-      <w:proofErr w:type="spellStart"/>
-      <w:r>
+        <w:t>Create the LaCroix plot with the LaCroix color palette</w:t>
+      </w:r>
+    </w:p>
+    <w:p>
+      <w:pPr>
+        <w:spacing w:before="100" w:beforeAutospacing="1" w:after="100" w:afterAutospacing="1" w:line="240" w:lineRule="auto"/>
+        <w:outlineLvl w:val="1"/>
         <w:rPr>
           <w:rFonts w:ascii="Times New Roman" w:eastAsia="Times New Roman" w:hAnsi="Times New Roman" w:cs="Times New Roman"/>
           <w:b/>
@@ -2652,9 +1729,7 @@
           <w:szCs w:val="36"/>
           <w:lang w:eastAsia="en-IN"/>
         </w:rPr>
-        <w:t>color</w:t>
-      </w:r>
-      <w:proofErr w:type="spellEnd"/>
+      </w:pPr>
       <w:r>
         <w:rPr>
           <w:rFonts w:ascii="Times New Roman" w:eastAsia="Times New Roman" w:hAnsi="Times New Roman" w:cs="Times New Roman"/>
@@ -2664,29 +1739,44 @@
           <w:szCs w:val="36"/>
           <w:lang w:eastAsia="en-IN"/>
         </w:rPr>
-        <w:t xml:space="preserve"> palette</w:t>
+        <w:t> </w:t>
       </w:r>
     </w:p>
     <w:p>
       <w:pPr>
         <w:spacing w:before="100" w:beforeAutospacing="1" w:after="100" w:afterAutospacing="1" w:line="240" w:lineRule="auto"/>
-        <w:outlineLvl w:val="1"/>
-        <w:rPr>
-          <w:rFonts w:ascii="Times New Roman" w:eastAsia="Times New Roman" w:hAnsi="Times New Roman" w:cs="Times New Roman"/>
-          <w:b/>
-          <w:bCs/>
-          <w:sz w:val="36"/>
-          <w:szCs w:val="36"/>
-          <w:lang w:eastAsia="en-IN"/>
-        </w:rPr>
-      </w:pPr>
-      <w:r>
-        <w:rPr>
-          <w:rFonts w:ascii="Times New Roman" w:eastAsia="Times New Roman" w:hAnsi="Times New Roman" w:cs="Times New Roman"/>
-          <w:b/>
-          <w:bCs/>
-          <w:sz w:val="36"/>
-          <w:szCs w:val="36"/>
+        <w:rPr>
+          <w:rFonts w:ascii="Times New Roman" w:eastAsia="Times New Roman" w:hAnsi="Times New Roman" w:cs="Times New Roman"/>
+          <w:sz w:val="20"/>
+          <w:szCs w:val="20"/>
+          <w:lang w:eastAsia="en-IN"/>
+        </w:rPr>
+      </w:pPr>
+      <w:r>
+        <w:rPr>
+          <w:rFonts w:ascii="Times New Roman" w:eastAsia="Times New Roman" w:hAnsi="Times New Roman" w:cs="Times New Roman"/>
+          <w:sz w:val="20"/>
+          <w:szCs w:val="20"/>
+          <w:lang w:eastAsia="en-IN"/>
+        </w:rPr>
+        <w:t>Next, we want to create our graph which plots the FIZZ stock price over time.  To give the graph a more appropriate LaCroix style flair, we will employ the employ the LaCroixColoR package.  We will call on the lacroix_palette function when assigning the colors through the scale_color_manual function in ggplot 2.  When calling the lacroix_palette function, we need to specify a flavor and of course I picked my favorite flavor: Peach Pear!</w:t>
+      </w:r>
+    </w:p>
+    <w:p>
+      <w:pPr>
+        <w:spacing w:before="100" w:beforeAutospacing="1" w:after="100" w:afterAutospacing="1" w:line="240" w:lineRule="auto"/>
+        <w:rPr>
+          <w:rFonts w:ascii="Times New Roman" w:eastAsia="Times New Roman" w:hAnsi="Times New Roman" w:cs="Times New Roman"/>
+          <w:sz w:val="20"/>
+          <w:szCs w:val="20"/>
+          <w:lang w:eastAsia="en-IN"/>
+        </w:rPr>
+      </w:pPr>
+      <w:r>
+        <w:rPr>
+          <w:rFonts w:ascii="Times New Roman" w:eastAsia="Times New Roman" w:hAnsi="Times New Roman" w:cs="Times New Roman"/>
+          <w:sz w:val="20"/>
+          <w:szCs w:val="20"/>
           <w:lang w:eastAsia="en-IN"/>
         </w:rPr>
         <w:t> </w:t>
@@ -2694,6 +1784,511 @@
     </w:p>
     <w:p>
       <w:pPr>
+        <w:tabs>
+          <w:tab w:val="left" w:pos="916"/>
+          <w:tab w:val="left" w:pos="1832"/>
+          <w:tab w:val="left" w:pos="2748"/>
+          <w:tab w:val="left" w:pos="3664"/>
+          <w:tab w:val="left" w:pos="4580"/>
+          <w:tab w:val="left" w:pos="5496"/>
+          <w:tab w:val="left" w:pos="6412"/>
+          <w:tab w:val="left" w:pos="7328"/>
+          <w:tab w:val="left" w:pos="8244"/>
+          <w:tab w:val="left" w:pos="9160"/>
+          <w:tab w:val="left" w:pos="10076"/>
+          <w:tab w:val="left" w:pos="10992"/>
+          <w:tab w:val="left" w:pos="11908"/>
+          <w:tab w:val="left" w:pos="12824"/>
+          <w:tab w:val="left" w:pos="13740"/>
+          <w:tab w:val="left" w:pos="14656"/>
+        </w:tabs>
+        <w:spacing w:after="0" w:line="240" w:lineRule="auto"/>
+        <w:rPr>
+          <w:rFonts w:ascii="Courier New" w:eastAsia="Times New Roman" w:hAnsi="Courier New" w:cs="Courier New"/>
+          <w:sz w:val="20"/>
+          <w:szCs w:val="20"/>
+          <w:lang w:eastAsia="en-IN"/>
+        </w:rPr>
+      </w:pPr>
+      <w:r>
+        <w:rPr>
+          <w:rFonts w:ascii="Courier New" w:eastAsia="Times New Roman" w:hAnsi="Courier New" w:cs="Courier New"/>
+          <w:sz w:val="20"/>
+          <w:szCs w:val="20"/>
+          <w:lang w:eastAsia="en-IN"/>
+        </w:rPr>
+        <w:t>######## Image One - The LaCroix Curve ########</w:t>
+      </w:r>
+    </w:p>
+    <w:p>
+      <w:pPr>
+        <w:tabs>
+          <w:tab w:val="left" w:pos="916"/>
+          <w:tab w:val="left" w:pos="1832"/>
+          <w:tab w:val="left" w:pos="2748"/>
+          <w:tab w:val="left" w:pos="3664"/>
+          <w:tab w:val="left" w:pos="4580"/>
+          <w:tab w:val="left" w:pos="5496"/>
+          <w:tab w:val="left" w:pos="6412"/>
+          <w:tab w:val="left" w:pos="7328"/>
+          <w:tab w:val="left" w:pos="8244"/>
+          <w:tab w:val="left" w:pos="9160"/>
+          <w:tab w:val="left" w:pos="10076"/>
+          <w:tab w:val="left" w:pos="10992"/>
+          <w:tab w:val="left" w:pos="11908"/>
+          <w:tab w:val="left" w:pos="12824"/>
+          <w:tab w:val="left" w:pos="13740"/>
+          <w:tab w:val="left" w:pos="14656"/>
+        </w:tabs>
+        <w:spacing w:after="0" w:line="240" w:lineRule="auto"/>
+        <w:rPr>
+          <w:rFonts w:ascii="Courier New" w:eastAsia="Times New Roman" w:hAnsi="Courier New" w:cs="Courier New"/>
+          <w:sz w:val="20"/>
+          <w:szCs w:val="20"/>
+          <w:lang w:eastAsia="en-IN"/>
+        </w:rPr>
+      </w:pPr>
+    </w:p>
+    <w:p>
+      <w:pPr>
+        <w:tabs>
+          <w:tab w:val="left" w:pos="916"/>
+          <w:tab w:val="left" w:pos="1832"/>
+          <w:tab w:val="left" w:pos="2748"/>
+          <w:tab w:val="left" w:pos="3664"/>
+          <w:tab w:val="left" w:pos="4580"/>
+          <w:tab w:val="left" w:pos="5496"/>
+          <w:tab w:val="left" w:pos="6412"/>
+          <w:tab w:val="left" w:pos="7328"/>
+          <w:tab w:val="left" w:pos="8244"/>
+          <w:tab w:val="left" w:pos="9160"/>
+          <w:tab w:val="left" w:pos="10076"/>
+          <w:tab w:val="left" w:pos="10992"/>
+          <w:tab w:val="left" w:pos="11908"/>
+          <w:tab w:val="left" w:pos="12824"/>
+          <w:tab w:val="left" w:pos="13740"/>
+          <w:tab w:val="left" w:pos="14656"/>
+        </w:tabs>
+        <w:spacing w:after="0" w:line="240" w:lineRule="auto"/>
+        <w:rPr>
+          <w:rFonts w:ascii="Courier New" w:eastAsia="Times New Roman" w:hAnsi="Courier New" w:cs="Courier New"/>
+          <w:sz w:val="20"/>
+          <w:szCs w:val="20"/>
+          <w:lang w:eastAsia="en-IN"/>
+        </w:rPr>
+      </w:pPr>
+      <w:r>
+        <w:rPr>
+          <w:rFonts w:ascii="Courier New" w:eastAsia="Times New Roman" w:hAnsi="Courier New" w:cs="Courier New"/>
+          <w:sz w:val="20"/>
+          <w:szCs w:val="20"/>
+          <w:lang w:eastAsia="en-IN"/>
+        </w:rPr>
+        <w:t># Create base plot</w:t>
+      </w:r>
+    </w:p>
+    <w:p>
+      <w:pPr>
+        <w:tabs>
+          <w:tab w:val="left" w:pos="916"/>
+          <w:tab w:val="left" w:pos="1832"/>
+          <w:tab w:val="left" w:pos="2748"/>
+          <w:tab w:val="left" w:pos="3664"/>
+          <w:tab w:val="left" w:pos="4580"/>
+          <w:tab w:val="left" w:pos="5496"/>
+          <w:tab w:val="left" w:pos="6412"/>
+          <w:tab w:val="left" w:pos="7328"/>
+          <w:tab w:val="left" w:pos="8244"/>
+          <w:tab w:val="left" w:pos="9160"/>
+          <w:tab w:val="left" w:pos="10076"/>
+          <w:tab w:val="left" w:pos="10992"/>
+          <w:tab w:val="left" w:pos="11908"/>
+          <w:tab w:val="left" w:pos="12824"/>
+          <w:tab w:val="left" w:pos="13740"/>
+          <w:tab w:val="left" w:pos="14656"/>
+        </w:tabs>
+        <w:spacing w:after="0" w:line="240" w:lineRule="auto"/>
+        <w:rPr>
+          <w:rFonts w:ascii="Courier New" w:eastAsia="Times New Roman" w:hAnsi="Courier New" w:cs="Courier New"/>
+          <w:sz w:val="20"/>
+          <w:szCs w:val="20"/>
+          <w:lang w:eastAsia="en-IN"/>
+        </w:rPr>
+      </w:pPr>
+      <w:r>
+        <w:rPr>
+          <w:rFonts w:ascii="Courier New" w:eastAsia="Times New Roman" w:hAnsi="Courier New" w:cs="Courier New"/>
+          <w:sz w:val="20"/>
+          <w:szCs w:val="20"/>
+          <w:lang w:eastAsia="en-IN"/>
+        </w:rPr>
+        <w:t xml:space="preserve">fizz &lt;-ggplot(data=df, aes(x=mdy, y=close, color=year)) + </w:t>
+      </w:r>
+    </w:p>
+    <w:p>
+      <w:pPr>
+        <w:tabs>
+          <w:tab w:val="left" w:pos="916"/>
+          <w:tab w:val="left" w:pos="1832"/>
+          <w:tab w:val="left" w:pos="2748"/>
+          <w:tab w:val="left" w:pos="3664"/>
+          <w:tab w:val="left" w:pos="4580"/>
+          <w:tab w:val="left" w:pos="5496"/>
+          <w:tab w:val="left" w:pos="6412"/>
+          <w:tab w:val="left" w:pos="7328"/>
+          <w:tab w:val="left" w:pos="8244"/>
+          <w:tab w:val="left" w:pos="9160"/>
+          <w:tab w:val="left" w:pos="10076"/>
+          <w:tab w:val="left" w:pos="10992"/>
+          <w:tab w:val="left" w:pos="11908"/>
+          <w:tab w:val="left" w:pos="12824"/>
+          <w:tab w:val="left" w:pos="13740"/>
+          <w:tab w:val="left" w:pos="14656"/>
+        </w:tabs>
+        <w:spacing w:after="0" w:line="240" w:lineRule="auto"/>
+        <w:rPr>
+          <w:rFonts w:ascii="Courier New" w:eastAsia="Times New Roman" w:hAnsi="Courier New" w:cs="Courier New"/>
+          <w:sz w:val="20"/>
+          <w:szCs w:val="20"/>
+          <w:lang w:eastAsia="en-IN"/>
+        </w:rPr>
+      </w:pPr>
+      <w:r>
+        <w:rPr>
+          <w:rFonts w:ascii="Courier New" w:eastAsia="Times New Roman" w:hAnsi="Courier New" w:cs="Courier New"/>
+          <w:sz w:val="20"/>
+          <w:szCs w:val="20"/>
+          <w:lang w:eastAsia="en-IN"/>
+        </w:rPr>
+        <w:t xml:space="preserve">  geom_point() + </w:t>
+      </w:r>
+    </w:p>
+    <w:p>
+      <w:pPr>
+        <w:tabs>
+          <w:tab w:val="left" w:pos="916"/>
+          <w:tab w:val="left" w:pos="1832"/>
+          <w:tab w:val="left" w:pos="2748"/>
+          <w:tab w:val="left" w:pos="3664"/>
+          <w:tab w:val="left" w:pos="4580"/>
+          <w:tab w:val="left" w:pos="5496"/>
+          <w:tab w:val="left" w:pos="6412"/>
+          <w:tab w:val="left" w:pos="7328"/>
+          <w:tab w:val="left" w:pos="8244"/>
+          <w:tab w:val="left" w:pos="9160"/>
+          <w:tab w:val="left" w:pos="10076"/>
+          <w:tab w:val="left" w:pos="10992"/>
+          <w:tab w:val="left" w:pos="11908"/>
+          <w:tab w:val="left" w:pos="12824"/>
+          <w:tab w:val="left" w:pos="13740"/>
+          <w:tab w:val="left" w:pos="14656"/>
+        </w:tabs>
+        <w:spacing w:after="0" w:line="240" w:lineRule="auto"/>
+        <w:rPr>
+          <w:rFonts w:ascii="Courier New" w:eastAsia="Times New Roman" w:hAnsi="Courier New" w:cs="Courier New"/>
+          <w:sz w:val="20"/>
+          <w:szCs w:val="20"/>
+          <w:lang w:eastAsia="en-IN"/>
+        </w:rPr>
+      </w:pPr>
+      <w:r>
+        <w:rPr>
+          <w:rFonts w:ascii="Courier New" w:eastAsia="Times New Roman" w:hAnsi="Courier New" w:cs="Courier New"/>
+          <w:sz w:val="20"/>
+          <w:szCs w:val="20"/>
+          <w:lang w:eastAsia="en-IN"/>
+        </w:rPr>
+        <w:t xml:space="preserve">  ggtitle("FIZZ Stock (LaCroix Parent Company)") + </w:t>
+      </w:r>
+    </w:p>
+    <w:p>
+      <w:pPr>
+        <w:tabs>
+          <w:tab w:val="left" w:pos="916"/>
+          <w:tab w:val="left" w:pos="1832"/>
+          <w:tab w:val="left" w:pos="2748"/>
+          <w:tab w:val="left" w:pos="3664"/>
+          <w:tab w:val="left" w:pos="4580"/>
+          <w:tab w:val="left" w:pos="5496"/>
+          <w:tab w:val="left" w:pos="6412"/>
+          <w:tab w:val="left" w:pos="7328"/>
+          <w:tab w:val="left" w:pos="8244"/>
+          <w:tab w:val="left" w:pos="9160"/>
+          <w:tab w:val="left" w:pos="10076"/>
+          <w:tab w:val="left" w:pos="10992"/>
+          <w:tab w:val="left" w:pos="11908"/>
+          <w:tab w:val="left" w:pos="12824"/>
+          <w:tab w:val="left" w:pos="13740"/>
+          <w:tab w:val="left" w:pos="14656"/>
+        </w:tabs>
+        <w:spacing w:after="0" w:line="240" w:lineRule="auto"/>
+        <w:rPr>
+          <w:rFonts w:ascii="Courier New" w:eastAsia="Times New Roman" w:hAnsi="Courier New" w:cs="Courier New"/>
+          <w:sz w:val="20"/>
+          <w:szCs w:val="20"/>
+          <w:lang w:eastAsia="en-IN"/>
+        </w:rPr>
+      </w:pPr>
+      <w:r>
+        <w:rPr>
+          <w:rFonts w:ascii="Courier New" w:eastAsia="Times New Roman" w:hAnsi="Courier New" w:cs="Courier New"/>
+          <w:sz w:val="20"/>
+          <w:szCs w:val="20"/>
+          <w:lang w:eastAsia="en-IN"/>
+        </w:rPr>
+        <w:t>  scale_color_manual(values=lacroix_palette("PeachPear",type = "continuous", n=11)) +</w:t>
+      </w:r>
+    </w:p>
+    <w:p>
+      <w:pPr>
+        <w:tabs>
+          <w:tab w:val="left" w:pos="916"/>
+          <w:tab w:val="left" w:pos="1832"/>
+          <w:tab w:val="left" w:pos="2748"/>
+          <w:tab w:val="left" w:pos="3664"/>
+          <w:tab w:val="left" w:pos="4580"/>
+          <w:tab w:val="left" w:pos="5496"/>
+          <w:tab w:val="left" w:pos="6412"/>
+          <w:tab w:val="left" w:pos="7328"/>
+          <w:tab w:val="left" w:pos="8244"/>
+          <w:tab w:val="left" w:pos="9160"/>
+          <w:tab w:val="left" w:pos="10076"/>
+          <w:tab w:val="left" w:pos="10992"/>
+          <w:tab w:val="left" w:pos="11908"/>
+          <w:tab w:val="left" w:pos="12824"/>
+          <w:tab w:val="left" w:pos="13740"/>
+          <w:tab w:val="left" w:pos="14656"/>
+        </w:tabs>
+        <w:spacing w:after="0" w:line="240" w:lineRule="auto"/>
+        <w:rPr>
+          <w:rFonts w:ascii="Courier New" w:eastAsia="Times New Roman" w:hAnsi="Courier New" w:cs="Courier New"/>
+          <w:sz w:val="20"/>
+          <w:szCs w:val="20"/>
+          <w:lang w:eastAsia="en-IN"/>
+        </w:rPr>
+      </w:pPr>
+      <w:r>
+        <w:rPr>
+          <w:rFonts w:ascii="Courier New" w:eastAsia="Times New Roman" w:hAnsi="Courier New" w:cs="Courier New"/>
+          <w:sz w:val="20"/>
+          <w:szCs w:val="20"/>
+          <w:lang w:eastAsia="en-IN"/>
+        </w:rPr>
+        <w:t>  labs(x = "Date", y="Closing Stock Price")</w:t>
+      </w:r>
+    </w:p>
+    <w:p>
+      <w:pPr>
+        <w:tabs>
+          <w:tab w:val="left" w:pos="916"/>
+          <w:tab w:val="left" w:pos="1832"/>
+          <w:tab w:val="left" w:pos="2748"/>
+          <w:tab w:val="left" w:pos="3664"/>
+          <w:tab w:val="left" w:pos="4580"/>
+          <w:tab w:val="left" w:pos="5496"/>
+          <w:tab w:val="left" w:pos="6412"/>
+          <w:tab w:val="left" w:pos="7328"/>
+          <w:tab w:val="left" w:pos="8244"/>
+          <w:tab w:val="left" w:pos="9160"/>
+          <w:tab w:val="left" w:pos="10076"/>
+          <w:tab w:val="left" w:pos="10992"/>
+          <w:tab w:val="left" w:pos="11908"/>
+          <w:tab w:val="left" w:pos="12824"/>
+          <w:tab w:val="left" w:pos="13740"/>
+          <w:tab w:val="left" w:pos="14656"/>
+        </w:tabs>
+        <w:spacing w:after="0" w:line="240" w:lineRule="auto"/>
+        <w:rPr>
+          <w:rFonts w:ascii="Courier New" w:eastAsia="Times New Roman" w:hAnsi="Courier New" w:cs="Courier New"/>
+          <w:sz w:val="20"/>
+          <w:szCs w:val="20"/>
+          <w:lang w:eastAsia="en-IN"/>
+        </w:rPr>
+      </w:pPr>
+    </w:p>
+    <w:p>
+      <w:pPr>
+        <w:tabs>
+          <w:tab w:val="left" w:pos="916"/>
+          <w:tab w:val="left" w:pos="1832"/>
+          <w:tab w:val="left" w:pos="2748"/>
+          <w:tab w:val="left" w:pos="3664"/>
+          <w:tab w:val="left" w:pos="4580"/>
+          <w:tab w:val="left" w:pos="5496"/>
+          <w:tab w:val="left" w:pos="6412"/>
+          <w:tab w:val="left" w:pos="7328"/>
+          <w:tab w:val="left" w:pos="8244"/>
+          <w:tab w:val="left" w:pos="9160"/>
+          <w:tab w:val="left" w:pos="10076"/>
+          <w:tab w:val="left" w:pos="10992"/>
+          <w:tab w:val="left" w:pos="11908"/>
+          <w:tab w:val="left" w:pos="12824"/>
+          <w:tab w:val="left" w:pos="13740"/>
+          <w:tab w:val="left" w:pos="14656"/>
+        </w:tabs>
+        <w:spacing w:after="0" w:line="240" w:lineRule="auto"/>
+        <w:rPr>
+          <w:rFonts w:ascii="Courier New" w:eastAsia="Times New Roman" w:hAnsi="Courier New" w:cs="Courier New"/>
+          <w:sz w:val="20"/>
+          <w:szCs w:val="20"/>
+          <w:lang w:eastAsia="en-IN"/>
+        </w:rPr>
+      </w:pPr>
+      <w:r>
+        <w:rPr>
+          <w:rFonts w:ascii="Courier New" w:eastAsia="Times New Roman" w:hAnsi="Courier New" w:cs="Courier New"/>
+          <w:sz w:val="20"/>
+          <w:szCs w:val="20"/>
+          <w:lang w:eastAsia="en-IN"/>
+        </w:rPr>
+        <w:t># Save the base plot</w:t>
+      </w:r>
+    </w:p>
+    <w:p>
+      <w:pPr>
+        <w:tabs>
+          <w:tab w:val="left" w:pos="916"/>
+          <w:tab w:val="left" w:pos="1832"/>
+          <w:tab w:val="left" w:pos="2748"/>
+          <w:tab w:val="left" w:pos="3664"/>
+          <w:tab w:val="left" w:pos="4580"/>
+          <w:tab w:val="left" w:pos="5496"/>
+          <w:tab w:val="left" w:pos="6412"/>
+          <w:tab w:val="left" w:pos="7328"/>
+          <w:tab w:val="left" w:pos="8244"/>
+          <w:tab w:val="left" w:pos="9160"/>
+          <w:tab w:val="left" w:pos="10076"/>
+          <w:tab w:val="left" w:pos="10992"/>
+          <w:tab w:val="left" w:pos="11908"/>
+          <w:tab w:val="left" w:pos="12824"/>
+          <w:tab w:val="left" w:pos="13740"/>
+          <w:tab w:val="left" w:pos="14656"/>
+        </w:tabs>
+        <w:spacing w:after="0" w:line="240" w:lineRule="auto"/>
+        <w:rPr>
+          <w:rFonts w:ascii="Courier New" w:eastAsia="Times New Roman" w:hAnsi="Courier New" w:cs="Courier New"/>
+          <w:sz w:val="20"/>
+          <w:szCs w:val="20"/>
+          <w:lang w:eastAsia="en-IN"/>
+        </w:rPr>
+      </w:pPr>
+      <w:r>
+        <w:rPr>
+          <w:rFonts w:ascii="Courier New" w:eastAsia="Times New Roman" w:hAnsi="Courier New" w:cs="Courier New"/>
+          <w:sz w:val="20"/>
+          <w:szCs w:val="20"/>
+          <w:lang w:eastAsia="en-IN"/>
+        </w:rPr>
+        <w:t>ggsave(fizz, file="fizz.png", width = 5, height = 4, dpi = 100)</w:t>
+      </w:r>
+    </w:p>
+    <w:p>
+      <w:pPr>
+        <w:tabs>
+          <w:tab w:val="left" w:pos="916"/>
+          <w:tab w:val="left" w:pos="1832"/>
+          <w:tab w:val="left" w:pos="2748"/>
+          <w:tab w:val="left" w:pos="3664"/>
+          <w:tab w:val="left" w:pos="4580"/>
+          <w:tab w:val="left" w:pos="5496"/>
+          <w:tab w:val="left" w:pos="6412"/>
+          <w:tab w:val="left" w:pos="7328"/>
+          <w:tab w:val="left" w:pos="8244"/>
+          <w:tab w:val="left" w:pos="9160"/>
+          <w:tab w:val="left" w:pos="10076"/>
+          <w:tab w:val="left" w:pos="10992"/>
+          <w:tab w:val="left" w:pos="11908"/>
+          <w:tab w:val="left" w:pos="12824"/>
+          <w:tab w:val="left" w:pos="13740"/>
+          <w:tab w:val="left" w:pos="14656"/>
+        </w:tabs>
+        <w:spacing w:after="0" w:line="240" w:lineRule="auto"/>
+        <w:rPr>
+          <w:rFonts w:ascii="Courier New" w:eastAsia="Times New Roman" w:hAnsi="Courier New" w:cs="Courier New"/>
+          <w:sz w:val="20"/>
+          <w:szCs w:val="20"/>
+          <w:lang w:eastAsia="en-IN"/>
+        </w:rPr>
+      </w:pPr>
+      <w:r>
+        <w:rPr>
+          <w:rFonts w:ascii="Courier New" w:eastAsia="Times New Roman" w:hAnsi="Courier New" w:cs="Courier New"/>
+          <w:sz w:val="20"/>
+          <w:szCs w:val="20"/>
+          <w:lang w:eastAsia="en-IN"/>
+        </w:rPr>
+        <w:t>plot &lt;- image_read("fizz.png")</w:t>
+      </w:r>
+    </w:p>
+    <w:p>
+      <w:pPr>
+        <w:tabs>
+          <w:tab w:val="left" w:pos="916"/>
+          <w:tab w:val="left" w:pos="1832"/>
+          <w:tab w:val="left" w:pos="2748"/>
+          <w:tab w:val="left" w:pos="3664"/>
+          <w:tab w:val="left" w:pos="4580"/>
+          <w:tab w:val="left" w:pos="5496"/>
+          <w:tab w:val="left" w:pos="6412"/>
+          <w:tab w:val="left" w:pos="7328"/>
+          <w:tab w:val="left" w:pos="8244"/>
+          <w:tab w:val="left" w:pos="9160"/>
+          <w:tab w:val="left" w:pos="10076"/>
+          <w:tab w:val="left" w:pos="10992"/>
+          <w:tab w:val="left" w:pos="11908"/>
+          <w:tab w:val="left" w:pos="12824"/>
+          <w:tab w:val="left" w:pos="13740"/>
+          <w:tab w:val="left" w:pos="14656"/>
+        </w:tabs>
+        <w:spacing w:after="0" w:line="240" w:lineRule="auto"/>
+        <w:rPr>
+          <w:rFonts w:ascii="Courier New" w:eastAsia="Times New Roman" w:hAnsi="Courier New" w:cs="Courier New"/>
+          <w:sz w:val="20"/>
+          <w:szCs w:val="20"/>
+          <w:lang w:eastAsia="en-IN"/>
+        </w:rPr>
+      </w:pPr>
+      <w:r>
+        <w:rPr>
+          <w:rFonts w:ascii="Courier New" w:eastAsia="Times New Roman" w:hAnsi="Courier New" w:cs="Courier New"/>
+          <w:sz w:val="20"/>
+          <w:szCs w:val="20"/>
+          <w:lang w:eastAsia="en-IN"/>
+        </w:rPr>
+        <w:t>plot</w:t>
+      </w:r>
+    </w:p>
+    <w:p>
+      <w:pPr>
+        <w:tabs>
+          <w:tab w:val="left" w:pos="916"/>
+          <w:tab w:val="left" w:pos="1832"/>
+          <w:tab w:val="left" w:pos="2748"/>
+          <w:tab w:val="left" w:pos="3664"/>
+          <w:tab w:val="left" w:pos="4580"/>
+          <w:tab w:val="left" w:pos="5496"/>
+          <w:tab w:val="left" w:pos="6412"/>
+          <w:tab w:val="left" w:pos="7328"/>
+          <w:tab w:val="left" w:pos="8244"/>
+          <w:tab w:val="left" w:pos="9160"/>
+          <w:tab w:val="left" w:pos="10076"/>
+          <w:tab w:val="left" w:pos="10992"/>
+          <w:tab w:val="left" w:pos="11908"/>
+          <w:tab w:val="left" w:pos="12824"/>
+          <w:tab w:val="left" w:pos="13740"/>
+          <w:tab w:val="left" w:pos="14656"/>
+        </w:tabs>
+        <w:spacing w:after="0" w:line="240" w:lineRule="auto"/>
+        <w:rPr>
+          <w:rFonts w:ascii="Courier New" w:eastAsia="Times New Roman" w:hAnsi="Courier New" w:cs="Courier New"/>
+          <w:sz w:val="20"/>
+          <w:szCs w:val="20"/>
+          <w:lang w:eastAsia="en-IN"/>
+        </w:rPr>
+      </w:pPr>
+    </w:p>
+    <w:p>
+      <w:pPr>
         <w:spacing w:before="100" w:beforeAutospacing="1" w:after="100" w:afterAutospacing="1" w:line="240" w:lineRule="auto"/>
         <w:rPr>
           <w:rFonts w:ascii="Times New Roman" w:eastAsia="Times New Roman" w:hAnsi="Times New Roman" w:cs="Times New Roman"/>
@@ -2709,187 +2304,7 @@
           <w:szCs w:val="20"/>
           <w:lang w:eastAsia="en-IN"/>
         </w:rPr>
-        <w:t xml:space="preserve">Next, we want to create our graph which plots the FIZZ stock price over time.  To give the graph a more appropriate LaCroix style flair, we will employ the employ the </w:t>
-      </w:r>
-      <w:proofErr w:type="spellStart"/>
-      <w:r>
-        <w:rPr>
-          <w:rFonts w:ascii="Times New Roman" w:eastAsia="Times New Roman" w:hAnsi="Times New Roman" w:cs="Times New Roman"/>
-          <w:sz w:val="20"/>
-          <w:szCs w:val="20"/>
-          <w:lang w:eastAsia="en-IN"/>
-        </w:rPr>
-        <w:t>LaCroixColoR</w:t>
-      </w:r>
-      <w:proofErr w:type="spellEnd"/>
-      <w:r>
-        <w:rPr>
-          <w:rFonts w:ascii="Times New Roman" w:eastAsia="Times New Roman" w:hAnsi="Times New Roman" w:cs="Times New Roman"/>
-          <w:sz w:val="20"/>
-          <w:szCs w:val="20"/>
-          <w:lang w:eastAsia="en-IN"/>
-        </w:rPr>
-        <w:t xml:space="preserve"> package.  We will call on the </w:t>
-      </w:r>
-      <w:proofErr w:type="spellStart"/>
-      <w:r>
-        <w:rPr>
-          <w:rFonts w:ascii="Times New Roman" w:eastAsia="Times New Roman" w:hAnsi="Times New Roman" w:cs="Times New Roman"/>
-          <w:sz w:val="20"/>
-          <w:szCs w:val="20"/>
-          <w:lang w:eastAsia="en-IN"/>
-        </w:rPr>
-        <w:t>lacroix_palette</w:t>
-      </w:r>
-      <w:proofErr w:type="spellEnd"/>
-      <w:r>
-        <w:rPr>
-          <w:rFonts w:ascii="Times New Roman" w:eastAsia="Times New Roman" w:hAnsi="Times New Roman" w:cs="Times New Roman"/>
-          <w:sz w:val="20"/>
-          <w:szCs w:val="20"/>
-          <w:lang w:eastAsia="en-IN"/>
-        </w:rPr>
-        <w:t xml:space="preserve"> function when assigning the </w:t>
-      </w:r>
-      <w:proofErr w:type="spellStart"/>
-      <w:r>
-        <w:rPr>
-          <w:rFonts w:ascii="Times New Roman" w:eastAsia="Times New Roman" w:hAnsi="Times New Roman" w:cs="Times New Roman"/>
-          <w:sz w:val="20"/>
-          <w:szCs w:val="20"/>
-          <w:lang w:eastAsia="en-IN"/>
-        </w:rPr>
-        <w:t>colors</w:t>
-      </w:r>
-      <w:proofErr w:type="spellEnd"/>
-      <w:r>
-        <w:rPr>
-          <w:rFonts w:ascii="Times New Roman" w:eastAsia="Times New Roman" w:hAnsi="Times New Roman" w:cs="Times New Roman"/>
-          <w:sz w:val="20"/>
-          <w:szCs w:val="20"/>
-          <w:lang w:eastAsia="en-IN"/>
-        </w:rPr>
-        <w:t xml:space="preserve"> through the </w:t>
-      </w:r>
-      <w:proofErr w:type="spellStart"/>
-      <w:r>
-        <w:rPr>
-          <w:rFonts w:ascii="Times New Roman" w:eastAsia="Times New Roman" w:hAnsi="Times New Roman" w:cs="Times New Roman"/>
-          <w:sz w:val="20"/>
-          <w:szCs w:val="20"/>
-          <w:lang w:eastAsia="en-IN"/>
-        </w:rPr>
-        <w:t>scale_color_manual</w:t>
-      </w:r>
-      <w:proofErr w:type="spellEnd"/>
-      <w:r>
-        <w:rPr>
-          <w:rFonts w:ascii="Times New Roman" w:eastAsia="Times New Roman" w:hAnsi="Times New Roman" w:cs="Times New Roman"/>
-          <w:sz w:val="20"/>
-          <w:szCs w:val="20"/>
-          <w:lang w:eastAsia="en-IN"/>
-        </w:rPr>
-        <w:t xml:space="preserve"> function in </w:t>
-      </w:r>
-      <w:proofErr w:type="spellStart"/>
-      <w:r>
-        <w:rPr>
-          <w:rFonts w:ascii="Times New Roman" w:eastAsia="Times New Roman" w:hAnsi="Times New Roman" w:cs="Times New Roman"/>
-          <w:sz w:val="20"/>
-          <w:szCs w:val="20"/>
-          <w:lang w:eastAsia="en-IN"/>
-        </w:rPr>
-        <w:t>ggplot</w:t>
-      </w:r>
-      <w:proofErr w:type="spellEnd"/>
-      <w:r>
-        <w:rPr>
-          <w:rFonts w:ascii="Times New Roman" w:eastAsia="Times New Roman" w:hAnsi="Times New Roman" w:cs="Times New Roman"/>
-          <w:sz w:val="20"/>
-          <w:szCs w:val="20"/>
-          <w:lang w:eastAsia="en-IN"/>
-        </w:rPr>
-        <w:t xml:space="preserve"> 2.  When calling the </w:t>
-      </w:r>
-      <w:proofErr w:type="spellStart"/>
-      <w:r>
-        <w:rPr>
-          <w:rFonts w:ascii="Times New Roman" w:eastAsia="Times New Roman" w:hAnsi="Times New Roman" w:cs="Times New Roman"/>
-          <w:sz w:val="20"/>
-          <w:szCs w:val="20"/>
-          <w:lang w:eastAsia="en-IN"/>
-        </w:rPr>
-        <w:t>lacroix_palette</w:t>
-      </w:r>
-      <w:proofErr w:type="spellEnd"/>
-      <w:r>
-        <w:rPr>
-          <w:rFonts w:ascii="Times New Roman" w:eastAsia="Times New Roman" w:hAnsi="Times New Roman" w:cs="Times New Roman"/>
-          <w:sz w:val="20"/>
-          <w:szCs w:val="20"/>
-          <w:lang w:eastAsia="en-IN"/>
-        </w:rPr>
-        <w:t xml:space="preserve"> function, we need to specify a </w:t>
-      </w:r>
-      <w:proofErr w:type="spellStart"/>
-      <w:r>
-        <w:rPr>
-          <w:rFonts w:ascii="Times New Roman" w:eastAsia="Times New Roman" w:hAnsi="Times New Roman" w:cs="Times New Roman"/>
-          <w:sz w:val="20"/>
-          <w:szCs w:val="20"/>
-          <w:lang w:eastAsia="en-IN"/>
-        </w:rPr>
-        <w:t>flavor</w:t>
-      </w:r>
-      <w:proofErr w:type="spellEnd"/>
-      <w:r>
-        <w:rPr>
-          <w:rFonts w:ascii="Times New Roman" w:eastAsia="Times New Roman" w:hAnsi="Times New Roman" w:cs="Times New Roman"/>
-          <w:sz w:val="20"/>
-          <w:szCs w:val="20"/>
-          <w:lang w:eastAsia="en-IN"/>
-        </w:rPr>
-        <w:t xml:space="preserve"> and of course I picked my </w:t>
-      </w:r>
-      <w:proofErr w:type="spellStart"/>
-      <w:r>
-        <w:rPr>
-          <w:rFonts w:ascii="Times New Roman" w:eastAsia="Times New Roman" w:hAnsi="Times New Roman" w:cs="Times New Roman"/>
-          <w:sz w:val="20"/>
-          <w:szCs w:val="20"/>
-          <w:lang w:eastAsia="en-IN"/>
-        </w:rPr>
-        <w:t>favorite</w:t>
-      </w:r>
-      <w:proofErr w:type="spellEnd"/>
-      <w:r>
-        <w:rPr>
-          <w:rFonts w:ascii="Times New Roman" w:eastAsia="Times New Roman" w:hAnsi="Times New Roman" w:cs="Times New Roman"/>
-          <w:sz w:val="20"/>
-          <w:szCs w:val="20"/>
-          <w:lang w:eastAsia="en-IN"/>
-        </w:rPr>
-        <w:t xml:space="preserve"> </w:t>
-      </w:r>
-      <w:proofErr w:type="spellStart"/>
-      <w:r>
-        <w:rPr>
-          <w:rFonts w:ascii="Times New Roman" w:eastAsia="Times New Roman" w:hAnsi="Times New Roman" w:cs="Times New Roman"/>
-          <w:sz w:val="20"/>
-          <w:szCs w:val="20"/>
-          <w:lang w:eastAsia="en-IN"/>
-        </w:rPr>
-        <w:t>flavor</w:t>
-      </w:r>
-      <w:proofErr w:type="spellEnd"/>
-      <w:r>
-        <w:rPr>
-          <w:rFonts w:ascii="Times New Roman" w:eastAsia="Times New Roman" w:hAnsi="Times New Roman" w:cs="Times New Roman"/>
-          <w:sz w:val="20"/>
-          <w:szCs w:val="20"/>
-          <w:lang w:eastAsia="en-IN"/>
-        </w:rPr>
-        <w:t>: Peach Pear!</w:t>
+        <w:t> </w:t>
       </w:r>
     </w:p>
     <w:p>
@@ -2905,861 +2320,12 @@
       <w:r>
         <w:rPr>
           <w:rFonts w:ascii="Times New Roman" w:eastAsia="Times New Roman" w:hAnsi="Times New Roman" w:cs="Times New Roman"/>
-          <w:sz w:val="20"/>
-          <w:szCs w:val="20"/>
-          <w:lang w:eastAsia="en-IN"/>
-        </w:rPr>
-        <w:t> </w:t>
-      </w:r>
-    </w:p>
-    <w:p>
-      <w:pPr>
-        <w:tabs>
-          <w:tab w:val="left" w:pos="916"/>
-          <w:tab w:val="left" w:pos="1832"/>
-          <w:tab w:val="left" w:pos="2748"/>
-          <w:tab w:val="left" w:pos="3664"/>
-          <w:tab w:val="left" w:pos="4580"/>
-          <w:tab w:val="left" w:pos="5496"/>
-          <w:tab w:val="left" w:pos="6412"/>
-          <w:tab w:val="left" w:pos="7328"/>
-          <w:tab w:val="left" w:pos="8244"/>
-          <w:tab w:val="left" w:pos="9160"/>
-          <w:tab w:val="left" w:pos="10076"/>
-          <w:tab w:val="left" w:pos="10992"/>
-          <w:tab w:val="left" w:pos="11908"/>
-          <w:tab w:val="left" w:pos="12824"/>
-          <w:tab w:val="left" w:pos="13740"/>
-          <w:tab w:val="left" w:pos="14656"/>
-        </w:tabs>
-        <w:spacing w:after="0" w:line="240" w:lineRule="auto"/>
-        <w:rPr>
-          <w:rFonts w:ascii="Courier New" w:eastAsia="Times New Roman" w:hAnsi="Courier New" w:cs="Courier New"/>
-          <w:sz w:val="20"/>
-          <w:szCs w:val="20"/>
-          <w:lang w:eastAsia="en-IN"/>
-        </w:rPr>
-      </w:pPr>
-      <w:r>
-        <w:rPr>
-          <w:rFonts w:ascii="Courier New" w:eastAsia="Times New Roman" w:hAnsi="Courier New" w:cs="Courier New"/>
-          <w:sz w:val="20"/>
-          <w:szCs w:val="20"/>
-          <w:lang w:eastAsia="en-IN"/>
-        </w:rPr>
-        <w:t>######## Image One - The LaCroix Curve ########</w:t>
-      </w:r>
-    </w:p>
-    <w:p>
-      <w:pPr>
-        <w:tabs>
-          <w:tab w:val="left" w:pos="916"/>
-          <w:tab w:val="left" w:pos="1832"/>
-          <w:tab w:val="left" w:pos="2748"/>
-          <w:tab w:val="left" w:pos="3664"/>
-          <w:tab w:val="left" w:pos="4580"/>
-          <w:tab w:val="left" w:pos="5496"/>
-          <w:tab w:val="left" w:pos="6412"/>
-          <w:tab w:val="left" w:pos="7328"/>
-          <w:tab w:val="left" w:pos="8244"/>
-          <w:tab w:val="left" w:pos="9160"/>
-          <w:tab w:val="left" w:pos="10076"/>
-          <w:tab w:val="left" w:pos="10992"/>
-          <w:tab w:val="left" w:pos="11908"/>
-          <w:tab w:val="left" w:pos="12824"/>
-          <w:tab w:val="left" w:pos="13740"/>
-          <w:tab w:val="left" w:pos="14656"/>
-        </w:tabs>
-        <w:spacing w:after="0" w:line="240" w:lineRule="auto"/>
-        <w:rPr>
-          <w:rFonts w:ascii="Courier New" w:eastAsia="Times New Roman" w:hAnsi="Courier New" w:cs="Courier New"/>
-          <w:sz w:val="20"/>
-          <w:szCs w:val="20"/>
-          <w:lang w:eastAsia="en-IN"/>
-        </w:rPr>
-      </w:pPr>
-    </w:p>
-    <w:p>
-      <w:pPr>
-        <w:tabs>
-          <w:tab w:val="left" w:pos="916"/>
-          <w:tab w:val="left" w:pos="1832"/>
-          <w:tab w:val="left" w:pos="2748"/>
-          <w:tab w:val="left" w:pos="3664"/>
-          <w:tab w:val="left" w:pos="4580"/>
-          <w:tab w:val="left" w:pos="5496"/>
-          <w:tab w:val="left" w:pos="6412"/>
-          <w:tab w:val="left" w:pos="7328"/>
-          <w:tab w:val="left" w:pos="8244"/>
-          <w:tab w:val="left" w:pos="9160"/>
-          <w:tab w:val="left" w:pos="10076"/>
-          <w:tab w:val="left" w:pos="10992"/>
-          <w:tab w:val="left" w:pos="11908"/>
-          <w:tab w:val="left" w:pos="12824"/>
-          <w:tab w:val="left" w:pos="13740"/>
-          <w:tab w:val="left" w:pos="14656"/>
-        </w:tabs>
-        <w:spacing w:after="0" w:line="240" w:lineRule="auto"/>
-        <w:rPr>
-          <w:rFonts w:ascii="Courier New" w:eastAsia="Times New Roman" w:hAnsi="Courier New" w:cs="Courier New"/>
-          <w:sz w:val="20"/>
-          <w:szCs w:val="20"/>
-          <w:lang w:eastAsia="en-IN"/>
-        </w:rPr>
-      </w:pPr>
-      <w:r>
-        <w:rPr>
-          <w:rFonts w:ascii="Courier New" w:eastAsia="Times New Roman" w:hAnsi="Courier New" w:cs="Courier New"/>
-          <w:sz w:val="20"/>
-          <w:szCs w:val="20"/>
-          <w:lang w:eastAsia="en-IN"/>
-        </w:rPr>
-        <w:t># Create base plot</w:t>
-      </w:r>
-    </w:p>
-    <w:p>
-      <w:pPr>
-        <w:tabs>
-          <w:tab w:val="left" w:pos="916"/>
-          <w:tab w:val="left" w:pos="1832"/>
-          <w:tab w:val="left" w:pos="2748"/>
-          <w:tab w:val="left" w:pos="3664"/>
-          <w:tab w:val="left" w:pos="4580"/>
-          <w:tab w:val="left" w:pos="5496"/>
-          <w:tab w:val="left" w:pos="6412"/>
-          <w:tab w:val="left" w:pos="7328"/>
-          <w:tab w:val="left" w:pos="8244"/>
-          <w:tab w:val="left" w:pos="9160"/>
-          <w:tab w:val="left" w:pos="10076"/>
-          <w:tab w:val="left" w:pos="10992"/>
-          <w:tab w:val="left" w:pos="11908"/>
-          <w:tab w:val="left" w:pos="12824"/>
-          <w:tab w:val="left" w:pos="13740"/>
-          <w:tab w:val="left" w:pos="14656"/>
-        </w:tabs>
-        <w:spacing w:after="0" w:line="240" w:lineRule="auto"/>
-        <w:rPr>
-          <w:rFonts w:ascii="Courier New" w:eastAsia="Times New Roman" w:hAnsi="Courier New" w:cs="Courier New"/>
-          <w:sz w:val="20"/>
-          <w:szCs w:val="20"/>
-          <w:lang w:eastAsia="en-IN"/>
-        </w:rPr>
-      </w:pPr>
-      <w:r>
-        <w:rPr>
-          <w:rFonts w:ascii="Courier New" w:eastAsia="Times New Roman" w:hAnsi="Courier New" w:cs="Courier New"/>
-          <w:sz w:val="20"/>
-          <w:szCs w:val="20"/>
-          <w:lang w:eastAsia="en-IN"/>
-        </w:rPr>
-        <w:t>fizz &lt;-</w:t>
-      </w:r>
-      <w:proofErr w:type="spellStart"/>
-      <w:proofErr w:type="gramStart"/>
-      <w:r>
-        <w:rPr>
-          <w:rFonts w:ascii="Courier New" w:eastAsia="Times New Roman" w:hAnsi="Courier New" w:cs="Courier New"/>
-          <w:sz w:val="20"/>
-          <w:szCs w:val="20"/>
-          <w:lang w:eastAsia="en-IN"/>
-        </w:rPr>
-        <w:t>ggplot</w:t>
-      </w:r>
-      <w:proofErr w:type="spellEnd"/>
-      <w:r>
-        <w:rPr>
-          <w:rFonts w:ascii="Courier New" w:eastAsia="Times New Roman" w:hAnsi="Courier New" w:cs="Courier New"/>
-          <w:sz w:val="20"/>
-          <w:szCs w:val="20"/>
-          <w:lang w:eastAsia="en-IN"/>
-        </w:rPr>
-        <w:t>(</w:t>
-      </w:r>
-      <w:proofErr w:type="gramEnd"/>
-      <w:r>
-        <w:rPr>
-          <w:rFonts w:ascii="Courier New" w:eastAsia="Times New Roman" w:hAnsi="Courier New" w:cs="Courier New"/>
-          <w:sz w:val="20"/>
-          <w:szCs w:val="20"/>
-          <w:lang w:eastAsia="en-IN"/>
-        </w:rPr>
-        <w:t xml:space="preserve">data=df, </w:t>
-      </w:r>
-      <w:proofErr w:type="spellStart"/>
-      <w:r>
-        <w:rPr>
-          <w:rFonts w:ascii="Courier New" w:eastAsia="Times New Roman" w:hAnsi="Courier New" w:cs="Courier New"/>
-          <w:sz w:val="20"/>
-          <w:szCs w:val="20"/>
-          <w:lang w:eastAsia="en-IN"/>
-        </w:rPr>
-        <w:t>aes</w:t>
-      </w:r>
-      <w:proofErr w:type="spellEnd"/>
-      <w:r>
-        <w:rPr>
-          <w:rFonts w:ascii="Courier New" w:eastAsia="Times New Roman" w:hAnsi="Courier New" w:cs="Courier New"/>
-          <w:sz w:val="20"/>
-          <w:szCs w:val="20"/>
-          <w:lang w:eastAsia="en-IN"/>
-        </w:rPr>
-        <w:t>(x=</w:t>
-      </w:r>
-      <w:proofErr w:type="spellStart"/>
-      <w:r>
-        <w:rPr>
-          <w:rFonts w:ascii="Courier New" w:eastAsia="Times New Roman" w:hAnsi="Courier New" w:cs="Courier New"/>
-          <w:sz w:val="20"/>
-          <w:szCs w:val="20"/>
-          <w:lang w:eastAsia="en-IN"/>
-        </w:rPr>
-        <w:t>mdy</w:t>
-      </w:r>
-      <w:proofErr w:type="spellEnd"/>
-      <w:r>
-        <w:rPr>
-          <w:rFonts w:ascii="Courier New" w:eastAsia="Times New Roman" w:hAnsi="Courier New" w:cs="Courier New"/>
-          <w:sz w:val="20"/>
-          <w:szCs w:val="20"/>
-          <w:lang w:eastAsia="en-IN"/>
-        </w:rPr>
-        <w:t xml:space="preserve">, y=close, </w:t>
-      </w:r>
-      <w:proofErr w:type="spellStart"/>
-      <w:r>
-        <w:rPr>
-          <w:rFonts w:ascii="Courier New" w:eastAsia="Times New Roman" w:hAnsi="Courier New" w:cs="Courier New"/>
-          <w:sz w:val="20"/>
-          <w:szCs w:val="20"/>
-          <w:lang w:eastAsia="en-IN"/>
-        </w:rPr>
-        <w:t>color</w:t>
-      </w:r>
-      <w:proofErr w:type="spellEnd"/>
-      <w:r>
-        <w:rPr>
-          <w:rFonts w:ascii="Courier New" w:eastAsia="Times New Roman" w:hAnsi="Courier New" w:cs="Courier New"/>
-          <w:sz w:val="20"/>
-          <w:szCs w:val="20"/>
-          <w:lang w:eastAsia="en-IN"/>
-        </w:rPr>
-        <w:t xml:space="preserve">=year)) + </w:t>
-      </w:r>
-    </w:p>
-    <w:p>
-      <w:pPr>
-        <w:tabs>
-          <w:tab w:val="left" w:pos="916"/>
-          <w:tab w:val="left" w:pos="1832"/>
-          <w:tab w:val="left" w:pos="2748"/>
-          <w:tab w:val="left" w:pos="3664"/>
-          <w:tab w:val="left" w:pos="4580"/>
-          <w:tab w:val="left" w:pos="5496"/>
-          <w:tab w:val="left" w:pos="6412"/>
-          <w:tab w:val="left" w:pos="7328"/>
-          <w:tab w:val="left" w:pos="8244"/>
-          <w:tab w:val="left" w:pos="9160"/>
-          <w:tab w:val="left" w:pos="10076"/>
-          <w:tab w:val="left" w:pos="10992"/>
-          <w:tab w:val="left" w:pos="11908"/>
-          <w:tab w:val="left" w:pos="12824"/>
-          <w:tab w:val="left" w:pos="13740"/>
-          <w:tab w:val="left" w:pos="14656"/>
-        </w:tabs>
-        <w:spacing w:after="0" w:line="240" w:lineRule="auto"/>
-        <w:rPr>
-          <w:rFonts w:ascii="Courier New" w:eastAsia="Times New Roman" w:hAnsi="Courier New" w:cs="Courier New"/>
-          <w:sz w:val="20"/>
-          <w:szCs w:val="20"/>
-          <w:lang w:eastAsia="en-IN"/>
-        </w:rPr>
-      </w:pPr>
-      <w:r>
-        <w:rPr>
-          <w:rFonts w:ascii="Courier New" w:eastAsia="Times New Roman" w:hAnsi="Courier New" w:cs="Courier New"/>
-          <w:sz w:val="20"/>
-          <w:szCs w:val="20"/>
-          <w:lang w:eastAsia="en-IN"/>
-        </w:rPr>
-        <w:t xml:space="preserve">  </w:t>
-      </w:r>
-      <w:proofErr w:type="spellStart"/>
-      <w:r>
-        <w:rPr>
-          <w:rFonts w:ascii="Courier New" w:eastAsia="Times New Roman" w:hAnsi="Courier New" w:cs="Courier New"/>
-          <w:sz w:val="20"/>
-          <w:szCs w:val="20"/>
-          <w:lang w:eastAsia="en-IN"/>
-        </w:rPr>
-        <w:t>geom_</w:t>
-      </w:r>
-      <w:proofErr w:type="gramStart"/>
-      <w:r>
-        <w:rPr>
-          <w:rFonts w:ascii="Courier New" w:eastAsia="Times New Roman" w:hAnsi="Courier New" w:cs="Courier New"/>
-          <w:sz w:val="20"/>
-          <w:szCs w:val="20"/>
-          <w:lang w:eastAsia="en-IN"/>
-        </w:rPr>
-        <w:t>point</w:t>
-      </w:r>
-      <w:proofErr w:type="spellEnd"/>
-      <w:r>
-        <w:rPr>
-          <w:rFonts w:ascii="Courier New" w:eastAsia="Times New Roman" w:hAnsi="Courier New" w:cs="Courier New"/>
-          <w:sz w:val="20"/>
-          <w:szCs w:val="20"/>
-          <w:lang w:eastAsia="en-IN"/>
-        </w:rPr>
-        <w:t>(</w:t>
-      </w:r>
-      <w:proofErr w:type="gramEnd"/>
-      <w:r>
-        <w:rPr>
-          <w:rFonts w:ascii="Courier New" w:eastAsia="Times New Roman" w:hAnsi="Courier New" w:cs="Courier New"/>
-          <w:sz w:val="20"/>
-          <w:szCs w:val="20"/>
-          <w:lang w:eastAsia="en-IN"/>
-        </w:rPr>
-        <w:t xml:space="preserve">) + </w:t>
-      </w:r>
-    </w:p>
-    <w:p>
-      <w:pPr>
-        <w:tabs>
-          <w:tab w:val="left" w:pos="916"/>
-          <w:tab w:val="left" w:pos="1832"/>
-          <w:tab w:val="left" w:pos="2748"/>
-          <w:tab w:val="left" w:pos="3664"/>
-          <w:tab w:val="left" w:pos="4580"/>
-          <w:tab w:val="left" w:pos="5496"/>
-          <w:tab w:val="left" w:pos="6412"/>
-          <w:tab w:val="left" w:pos="7328"/>
-          <w:tab w:val="left" w:pos="8244"/>
-          <w:tab w:val="left" w:pos="9160"/>
-          <w:tab w:val="left" w:pos="10076"/>
-          <w:tab w:val="left" w:pos="10992"/>
-          <w:tab w:val="left" w:pos="11908"/>
-          <w:tab w:val="left" w:pos="12824"/>
-          <w:tab w:val="left" w:pos="13740"/>
-          <w:tab w:val="left" w:pos="14656"/>
-        </w:tabs>
-        <w:spacing w:after="0" w:line="240" w:lineRule="auto"/>
-        <w:rPr>
-          <w:rFonts w:ascii="Courier New" w:eastAsia="Times New Roman" w:hAnsi="Courier New" w:cs="Courier New"/>
-          <w:sz w:val="20"/>
-          <w:szCs w:val="20"/>
-          <w:lang w:eastAsia="en-IN"/>
-        </w:rPr>
-      </w:pPr>
-      <w:r>
-        <w:rPr>
-          <w:rFonts w:ascii="Courier New" w:eastAsia="Times New Roman" w:hAnsi="Courier New" w:cs="Courier New"/>
-          <w:sz w:val="20"/>
-          <w:szCs w:val="20"/>
-          <w:lang w:eastAsia="en-IN"/>
-        </w:rPr>
-        <w:t xml:space="preserve">  </w:t>
-      </w:r>
-      <w:proofErr w:type="spellStart"/>
-      <w:proofErr w:type="gramStart"/>
-      <w:r>
-        <w:rPr>
-          <w:rFonts w:ascii="Courier New" w:eastAsia="Times New Roman" w:hAnsi="Courier New" w:cs="Courier New"/>
-          <w:sz w:val="20"/>
-          <w:szCs w:val="20"/>
-          <w:lang w:eastAsia="en-IN"/>
-        </w:rPr>
-        <w:t>ggtitle</w:t>
-      </w:r>
-      <w:proofErr w:type="spellEnd"/>
-      <w:r>
-        <w:rPr>
-          <w:rFonts w:ascii="Courier New" w:eastAsia="Times New Roman" w:hAnsi="Courier New" w:cs="Courier New"/>
-          <w:sz w:val="20"/>
-          <w:szCs w:val="20"/>
-          <w:lang w:eastAsia="en-IN"/>
-        </w:rPr>
-        <w:t>(</w:t>
-      </w:r>
-      <w:proofErr w:type="gramEnd"/>
-      <w:r>
-        <w:rPr>
-          <w:rFonts w:ascii="Courier New" w:eastAsia="Times New Roman" w:hAnsi="Courier New" w:cs="Courier New"/>
-          <w:sz w:val="20"/>
-          <w:szCs w:val="20"/>
-          <w:lang w:eastAsia="en-IN"/>
-        </w:rPr>
-        <w:t xml:space="preserve">"FIZZ Stock (LaCroix Parent Company)") + </w:t>
-      </w:r>
-    </w:p>
-    <w:p>
-      <w:pPr>
-        <w:tabs>
-          <w:tab w:val="left" w:pos="916"/>
-          <w:tab w:val="left" w:pos="1832"/>
-          <w:tab w:val="left" w:pos="2748"/>
-          <w:tab w:val="left" w:pos="3664"/>
-          <w:tab w:val="left" w:pos="4580"/>
-          <w:tab w:val="left" w:pos="5496"/>
-          <w:tab w:val="left" w:pos="6412"/>
-          <w:tab w:val="left" w:pos="7328"/>
-          <w:tab w:val="left" w:pos="8244"/>
-          <w:tab w:val="left" w:pos="9160"/>
-          <w:tab w:val="left" w:pos="10076"/>
-          <w:tab w:val="left" w:pos="10992"/>
-          <w:tab w:val="left" w:pos="11908"/>
-          <w:tab w:val="left" w:pos="12824"/>
-          <w:tab w:val="left" w:pos="13740"/>
-          <w:tab w:val="left" w:pos="14656"/>
-        </w:tabs>
-        <w:spacing w:after="0" w:line="240" w:lineRule="auto"/>
-        <w:rPr>
-          <w:rFonts w:ascii="Courier New" w:eastAsia="Times New Roman" w:hAnsi="Courier New" w:cs="Courier New"/>
-          <w:sz w:val="20"/>
-          <w:szCs w:val="20"/>
-          <w:lang w:eastAsia="en-IN"/>
-        </w:rPr>
-      </w:pPr>
-      <w:r>
-        <w:rPr>
-          <w:rFonts w:ascii="Courier New" w:eastAsia="Times New Roman" w:hAnsi="Courier New" w:cs="Courier New"/>
-          <w:sz w:val="20"/>
-          <w:szCs w:val="20"/>
-          <w:lang w:eastAsia="en-IN"/>
-        </w:rPr>
-        <w:t xml:space="preserve">  </w:t>
-      </w:r>
-      <w:proofErr w:type="spellStart"/>
-      <w:r>
-        <w:rPr>
-          <w:rFonts w:ascii="Courier New" w:eastAsia="Times New Roman" w:hAnsi="Courier New" w:cs="Courier New"/>
-          <w:sz w:val="20"/>
-          <w:szCs w:val="20"/>
-          <w:lang w:eastAsia="en-IN"/>
-        </w:rPr>
-        <w:t>scale_color_</w:t>
-      </w:r>
-      <w:proofErr w:type="gramStart"/>
-      <w:r>
-        <w:rPr>
-          <w:rFonts w:ascii="Courier New" w:eastAsia="Times New Roman" w:hAnsi="Courier New" w:cs="Courier New"/>
-          <w:sz w:val="20"/>
-          <w:szCs w:val="20"/>
-          <w:lang w:eastAsia="en-IN"/>
-        </w:rPr>
-        <w:t>manual</w:t>
-      </w:r>
-      <w:proofErr w:type="spellEnd"/>
-      <w:r>
-        <w:rPr>
-          <w:rFonts w:ascii="Courier New" w:eastAsia="Times New Roman" w:hAnsi="Courier New" w:cs="Courier New"/>
-          <w:sz w:val="20"/>
-          <w:szCs w:val="20"/>
-          <w:lang w:eastAsia="en-IN"/>
-        </w:rPr>
-        <w:t>(</w:t>
-      </w:r>
-      <w:proofErr w:type="gramEnd"/>
-      <w:r>
-        <w:rPr>
-          <w:rFonts w:ascii="Courier New" w:eastAsia="Times New Roman" w:hAnsi="Courier New" w:cs="Courier New"/>
-          <w:sz w:val="20"/>
-          <w:szCs w:val="20"/>
-          <w:lang w:eastAsia="en-IN"/>
-        </w:rPr>
-        <w:t>values=</w:t>
-      </w:r>
-      <w:proofErr w:type="spellStart"/>
-      <w:r>
-        <w:rPr>
-          <w:rFonts w:ascii="Courier New" w:eastAsia="Times New Roman" w:hAnsi="Courier New" w:cs="Courier New"/>
-          <w:sz w:val="20"/>
-          <w:szCs w:val="20"/>
-          <w:lang w:eastAsia="en-IN"/>
-        </w:rPr>
-        <w:t>lacroix_palette</w:t>
-      </w:r>
-      <w:proofErr w:type="spellEnd"/>
-      <w:r>
-        <w:rPr>
-          <w:rFonts w:ascii="Courier New" w:eastAsia="Times New Roman" w:hAnsi="Courier New" w:cs="Courier New"/>
-          <w:sz w:val="20"/>
-          <w:szCs w:val="20"/>
-          <w:lang w:eastAsia="en-IN"/>
-        </w:rPr>
-        <w:t>("</w:t>
-      </w:r>
-      <w:proofErr w:type="spellStart"/>
-      <w:r>
-        <w:rPr>
-          <w:rFonts w:ascii="Courier New" w:eastAsia="Times New Roman" w:hAnsi="Courier New" w:cs="Courier New"/>
-          <w:sz w:val="20"/>
-          <w:szCs w:val="20"/>
-          <w:lang w:eastAsia="en-IN"/>
-        </w:rPr>
-        <w:t>PeachPear</w:t>
-      </w:r>
-      <w:proofErr w:type="spellEnd"/>
-      <w:r>
-        <w:rPr>
-          <w:rFonts w:ascii="Courier New" w:eastAsia="Times New Roman" w:hAnsi="Courier New" w:cs="Courier New"/>
-          <w:sz w:val="20"/>
-          <w:szCs w:val="20"/>
-          <w:lang w:eastAsia="en-IN"/>
-        </w:rPr>
-        <w:t>",type = "continuous", n=11)) +</w:t>
-      </w:r>
-    </w:p>
-    <w:p>
-      <w:pPr>
-        <w:tabs>
-          <w:tab w:val="left" w:pos="916"/>
-          <w:tab w:val="left" w:pos="1832"/>
-          <w:tab w:val="left" w:pos="2748"/>
-          <w:tab w:val="left" w:pos="3664"/>
-          <w:tab w:val="left" w:pos="4580"/>
-          <w:tab w:val="left" w:pos="5496"/>
-          <w:tab w:val="left" w:pos="6412"/>
-          <w:tab w:val="left" w:pos="7328"/>
-          <w:tab w:val="left" w:pos="8244"/>
-          <w:tab w:val="left" w:pos="9160"/>
-          <w:tab w:val="left" w:pos="10076"/>
-          <w:tab w:val="left" w:pos="10992"/>
-          <w:tab w:val="left" w:pos="11908"/>
-          <w:tab w:val="left" w:pos="12824"/>
-          <w:tab w:val="left" w:pos="13740"/>
-          <w:tab w:val="left" w:pos="14656"/>
-        </w:tabs>
-        <w:spacing w:after="0" w:line="240" w:lineRule="auto"/>
-        <w:rPr>
-          <w:rFonts w:ascii="Courier New" w:eastAsia="Times New Roman" w:hAnsi="Courier New" w:cs="Courier New"/>
-          <w:sz w:val="20"/>
-          <w:szCs w:val="20"/>
-          <w:lang w:eastAsia="en-IN"/>
-        </w:rPr>
-      </w:pPr>
-      <w:r>
-        <w:rPr>
-          <w:rFonts w:ascii="Courier New" w:eastAsia="Times New Roman" w:hAnsi="Courier New" w:cs="Courier New"/>
-          <w:sz w:val="20"/>
-          <w:szCs w:val="20"/>
-          <w:lang w:eastAsia="en-IN"/>
-        </w:rPr>
-        <w:t xml:space="preserve">  </w:t>
-      </w:r>
-      <w:proofErr w:type="gramStart"/>
-      <w:r>
-        <w:rPr>
-          <w:rFonts w:ascii="Courier New" w:eastAsia="Times New Roman" w:hAnsi="Courier New" w:cs="Courier New"/>
-          <w:sz w:val="20"/>
-          <w:szCs w:val="20"/>
-          <w:lang w:eastAsia="en-IN"/>
-        </w:rPr>
-        <w:t>labs(</w:t>
-      </w:r>
-      <w:proofErr w:type="gramEnd"/>
-      <w:r>
-        <w:rPr>
-          <w:rFonts w:ascii="Courier New" w:eastAsia="Times New Roman" w:hAnsi="Courier New" w:cs="Courier New"/>
-          <w:sz w:val="20"/>
-          <w:szCs w:val="20"/>
-          <w:lang w:eastAsia="en-IN"/>
-        </w:rPr>
-        <w:t>x = "Date", y="Closing Stock Price")</w:t>
-      </w:r>
-    </w:p>
-    <w:p>
-      <w:pPr>
-        <w:tabs>
-          <w:tab w:val="left" w:pos="916"/>
-          <w:tab w:val="left" w:pos="1832"/>
-          <w:tab w:val="left" w:pos="2748"/>
-          <w:tab w:val="left" w:pos="3664"/>
-          <w:tab w:val="left" w:pos="4580"/>
-          <w:tab w:val="left" w:pos="5496"/>
-          <w:tab w:val="left" w:pos="6412"/>
-          <w:tab w:val="left" w:pos="7328"/>
-          <w:tab w:val="left" w:pos="8244"/>
-          <w:tab w:val="left" w:pos="9160"/>
-          <w:tab w:val="left" w:pos="10076"/>
-          <w:tab w:val="left" w:pos="10992"/>
-          <w:tab w:val="left" w:pos="11908"/>
-          <w:tab w:val="left" w:pos="12824"/>
-          <w:tab w:val="left" w:pos="13740"/>
-          <w:tab w:val="left" w:pos="14656"/>
-        </w:tabs>
-        <w:spacing w:after="0" w:line="240" w:lineRule="auto"/>
-        <w:rPr>
-          <w:rFonts w:ascii="Courier New" w:eastAsia="Times New Roman" w:hAnsi="Courier New" w:cs="Courier New"/>
-          <w:sz w:val="20"/>
-          <w:szCs w:val="20"/>
-          <w:lang w:eastAsia="en-IN"/>
-        </w:rPr>
-      </w:pPr>
-    </w:p>
-    <w:p>
-      <w:pPr>
-        <w:tabs>
-          <w:tab w:val="left" w:pos="916"/>
-          <w:tab w:val="left" w:pos="1832"/>
-          <w:tab w:val="left" w:pos="2748"/>
-          <w:tab w:val="left" w:pos="3664"/>
-          <w:tab w:val="left" w:pos="4580"/>
-          <w:tab w:val="left" w:pos="5496"/>
-          <w:tab w:val="left" w:pos="6412"/>
-          <w:tab w:val="left" w:pos="7328"/>
-          <w:tab w:val="left" w:pos="8244"/>
-          <w:tab w:val="left" w:pos="9160"/>
-          <w:tab w:val="left" w:pos="10076"/>
-          <w:tab w:val="left" w:pos="10992"/>
-          <w:tab w:val="left" w:pos="11908"/>
-          <w:tab w:val="left" w:pos="12824"/>
-          <w:tab w:val="left" w:pos="13740"/>
-          <w:tab w:val="left" w:pos="14656"/>
-        </w:tabs>
-        <w:spacing w:after="0" w:line="240" w:lineRule="auto"/>
-        <w:rPr>
-          <w:rFonts w:ascii="Courier New" w:eastAsia="Times New Roman" w:hAnsi="Courier New" w:cs="Courier New"/>
-          <w:sz w:val="20"/>
-          <w:szCs w:val="20"/>
-          <w:lang w:eastAsia="en-IN"/>
-        </w:rPr>
-      </w:pPr>
-      <w:r>
-        <w:rPr>
-          <w:rFonts w:ascii="Courier New" w:eastAsia="Times New Roman" w:hAnsi="Courier New" w:cs="Courier New"/>
-          <w:sz w:val="20"/>
-          <w:szCs w:val="20"/>
-          <w:lang w:eastAsia="en-IN"/>
-        </w:rPr>
-        <w:t># Save the base plot</w:t>
-      </w:r>
-    </w:p>
-    <w:p>
-      <w:pPr>
-        <w:tabs>
-          <w:tab w:val="left" w:pos="916"/>
-          <w:tab w:val="left" w:pos="1832"/>
-          <w:tab w:val="left" w:pos="2748"/>
-          <w:tab w:val="left" w:pos="3664"/>
-          <w:tab w:val="left" w:pos="4580"/>
-          <w:tab w:val="left" w:pos="5496"/>
-          <w:tab w:val="left" w:pos="6412"/>
-          <w:tab w:val="left" w:pos="7328"/>
-          <w:tab w:val="left" w:pos="8244"/>
-          <w:tab w:val="left" w:pos="9160"/>
-          <w:tab w:val="left" w:pos="10076"/>
-          <w:tab w:val="left" w:pos="10992"/>
-          <w:tab w:val="left" w:pos="11908"/>
-          <w:tab w:val="left" w:pos="12824"/>
-          <w:tab w:val="left" w:pos="13740"/>
-          <w:tab w:val="left" w:pos="14656"/>
-        </w:tabs>
-        <w:spacing w:after="0" w:line="240" w:lineRule="auto"/>
-        <w:rPr>
-          <w:rFonts w:ascii="Courier New" w:eastAsia="Times New Roman" w:hAnsi="Courier New" w:cs="Courier New"/>
-          <w:sz w:val="20"/>
-          <w:szCs w:val="20"/>
-          <w:lang w:eastAsia="en-IN"/>
-        </w:rPr>
-      </w:pPr>
-      <w:proofErr w:type="spellStart"/>
-      <w:proofErr w:type="gramStart"/>
-      <w:r>
-        <w:rPr>
-          <w:rFonts w:ascii="Courier New" w:eastAsia="Times New Roman" w:hAnsi="Courier New" w:cs="Courier New"/>
-          <w:sz w:val="20"/>
-          <w:szCs w:val="20"/>
-          <w:lang w:eastAsia="en-IN"/>
-        </w:rPr>
-        <w:t>ggsave</w:t>
-      </w:r>
-      <w:proofErr w:type="spellEnd"/>
-      <w:r>
-        <w:rPr>
-          <w:rFonts w:ascii="Courier New" w:eastAsia="Times New Roman" w:hAnsi="Courier New" w:cs="Courier New"/>
-          <w:sz w:val="20"/>
-          <w:szCs w:val="20"/>
-          <w:lang w:eastAsia="en-IN"/>
-        </w:rPr>
-        <w:t>(</w:t>
-      </w:r>
-      <w:proofErr w:type="gramEnd"/>
-      <w:r>
-        <w:rPr>
-          <w:rFonts w:ascii="Courier New" w:eastAsia="Times New Roman" w:hAnsi="Courier New" w:cs="Courier New"/>
-          <w:sz w:val="20"/>
-          <w:szCs w:val="20"/>
-          <w:lang w:eastAsia="en-IN"/>
-        </w:rPr>
-        <w:t>fizz, file="fizz.png", width = 5, height = 4, dpi = 100)</w:t>
-      </w:r>
-    </w:p>
-    <w:p>
-      <w:pPr>
-        <w:tabs>
-          <w:tab w:val="left" w:pos="916"/>
-          <w:tab w:val="left" w:pos="1832"/>
-          <w:tab w:val="left" w:pos="2748"/>
-          <w:tab w:val="left" w:pos="3664"/>
-          <w:tab w:val="left" w:pos="4580"/>
-          <w:tab w:val="left" w:pos="5496"/>
-          <w:tab w:val="left" w:pos="6412"/>
-          <w:tab w:val="left" w:pos="7328"/>
-          <w:tab w:val="left" w:pos="8244"/>
-          <w:tab w:val="left" w:pos="9160"/>
-          <w:tab w:val="left" w:pos="10076"/>
-          <w:tab w:val="left" w:pos="10992"/>
-          <w:tab w:val="left" w:pos="11908"/>
-          <w:tab w:val="left" w:pos="12824"/>
-          <w:tab w:val="left" w:pos="13740"/>
-          <w:tab w:val="left" w:pos="14656"/>
-        </w:tabs>
-        <w:spacing w:after="0" w:line="240" w:lineRule="auto"/>
-        <w:rPr>
-          <w:rFonts w:ascii="Courier New" w:eastAsia="Times New Roman" w:hAnsi="Courier New" w:cs="Courier New"/>
-          <w:sz w:val="20"/>
-          <w:szCs w:val="20"/>
-          <w:lang w:eastAsia="en-IN"/>
-        </w:rPr>
-      </w:pPr>
-      <w:r>
-        <w:rPr>
-          <w:rFonts w:ascii="Courier New" w:eastAsia="Times New Roman" w:hAnsi="Courier New" w:cs="Courier New"/>
-          <w:sz w:val="20"/>
-          <w:szCs w:val="20"/>
-          <w:lang w:eastAsia="en-IN"/>
-        </w:rPr>
-        <w:t xml:space="preserve">plot &lt;- </w:t>
-      </w:r>
-      <w:proofErr w:type="spellStart"/>
-      <w:r>
-        <w:rPr>
-          <w:rFonts w:ascii="Courier New" w:eastAsia="Times New Roman" w:hAnsi="Courier New" w:cs="Courier New"/>
-          <w:sz w:val="20"/>
-          <w:szCs w:val="20"/>
-          <w:lang w:eastAsia="en-IN"/>
-        </w:rPr>
-        <w:t>image_read</w:t>
-      </w:r>
-      <w:proofErr w:type="spellEnd"/>
-      <w:r>
-        <w:rPr>
-          <w:rFonts w:ascii="Courier New" w:eastAsia="Times New Roman" w:hAnsi="Courier New" w:cs="Courier New"/>
-          <w:sz w:val="20"/>
-          <w:szCs w:val="20"/>
-          <w:lang w:eastAsia="en-IN"/>
-        </w:rPr>
-        <w:t>("fizz.png")</w:t>
-      </w:r>
-    </w:p>
-    <w:p>
-      <w:pPr>
-        <w:tabs>
-          <w:tab w:val="left" w:pos="916"/>
-          <w:tab w:val="left" w:pos="1832"/>
-          <w:tab w:val="left" w:pos="2748"/>
-          <w:tab w:val="left" w:pos="3664"/>
-          <w:tab w:val="left" w:pos="4580"/>
-          <w:tab w:val="left" w:pos="5496"/>
-          <w:tab w:val="left" w:pos="6412"/>
-          <w:tab w:val="left" w:pos="7328"/>
-          <w:tab w:val="left" w:pos="8244"/>
-          <w:tab w:val="left" w:pos="9160"/>
-          <w:tab w:val="left" w:pos="10076"/>
-          <w:tab w:val="left" w:pos="10992"/>
-          <w:tab w:val="left" w:pos="11908"/>
-          <w:tab w:val="left" w:pos="12824"/>
-          <w:tab w:val="left" w:pos="13740"/>
-          <w:tab w:val="left" w:pos="14656"/>
-        </w:tabs>
-        <w:spacing w:after="0" w:line="240" w:lineRule="auto"/>
-        <w:rPr>
-          <w:rFonts w:ascii="Courier New" w:eastAsia="Times New Roman" w:hAnsi="Courier New" w:cs="Courier New"/>
-          <w:sz w:val="20"/>
-          <w:szCs w:val="20"/>
-          <w:lang w:eastAsia="en-IN"/>
-        </w:rPr>
-      </w:pPr>
-      <w:r>
-        <w:rPr>
-          <w:rFonts w:ascii="Courier New" w:eastAsia="Times New Roman" w:hAnsi="Courier New" w:cs="Courier New"/>
-          <w:sz w:val="20"/>
-          <w:szCs w:val="20"/>
-          <w:lang w:eastAsia="en-IN"/>
-        </w:rPr>
-        <w:t>plot</w:t>
-      </w:r>
-    </w:p>
-    <w:p>
-      <w:pPr>
-        <w:tabs>
-          <w:tab w:val="left" w:pos="916"/>
-          <w:tab w:val="left" w:pos="1832"/>
-          <w:tab w:val="left" w:pos="2748"/>
-          <w:tab w:val="left" w:pos="3664"/>
-          <w:tab w:val="left" w:pos="4580"/>
-          <w:tab w:val="left" w:pos="5496"/>
-          <w:tab w:val="left" w:pos="6412"/>
-          <w:tab w:val="left" w:pos="7328"/>
-          <w:tab w:val="left" w:pos="8244"/>
-          <w:tab w:val="left" w:pos="9160"/>
-          <w:tab w:val="left" w:pos="10076"/>
-          <w:tab w:val="left" w:pos="10992"/>
-          <w:tab w:val="left" w:pos="11908"/>
-          <w:tab w:val="left" w:pos="12824"/>
-          <w:tab w:val="left" w:pos="13740"/>
-          <w:tab w:val="left" w:pos="14656"/>
-        </w:tabs>
-        <w:spacing w:after="0" w:line="240" w:lineRule="auto"/>
-        <w:rPr>
-          <w:rFonts w:ascii="Courier New" w:eastAsia="Times New Roman" w:hAnsi="Courier New" w:cs="Courier New"/>
-          <w:sz w:val="20"/>
-          <w:szCs w:val="20"/>
-          <w:lang w:eastAsia="en-IN"/>
-        </w:rPr>
-      </w:pPr>
-    </w:p>
-    <w:p>
-      <w:pPr>
-        <w:spacing w:before="100" w:beforeAutospacing="1" w:after="100" w:afterAutospacing="1" w:line="240" w:lineRule="auto"/>
-        <w:rPr>
-          <w:rFonts w:ascii="Times New Roman" w:eastAsia="Times New Roman" w:hAnsi="Times New Roman" w:cs="Times New Roman"/>
-          <w:sz w:val="20"/>
-          <w:szCs w:val="20"/>
-          <w:lang w:eastAsia="en-IN"/>
-        </w:rPr>
-      </w:pPr>
-      <w:r>
-        <w:rPr>
-          <w:rFonts w:ascii="Times New Roman" w:eastAsia="Times New Roman" w:hAnsi="Times New Roman" w:cs="Times New Roman"/>
+          <w:noProof/>
           <w:sz w:val="20"/>
           <w:szCs w:val="20"/>
           <w:lang w:eastAsia="en-IN"/>
         </w:rPr>
         <w:lastRenderedPageBreak/>
-        <w:t> </w:t>
-      </w:r>
-    </w:p>
-    <w:p>
-      <w:pPr>
-        <w:spacing w:before="100" w:beforeAutospacing="1" w:after="100" w:afterAutospacing="1" w:line="240" w:lineRule="auto"/>
-        <w:rPr>
-          <w:rFonts w:ascii="Times New Roman" w:eastAsia="Times New Roman" w:hAnsi="Times New Roman" w:cs="Times New Roman"/>
-          <w:sz w:val="20"/>
-          <w:szCs w:val="20"/>
-          <w:lang w:eastAsia="en-IN"/>
-        </w:rPr>
-      </w:pPr>
-      <w:r>
-        <w:rPr>
-          <w:rFonts w:ascii="Times New Roman" w:eastAsia="Times New Roman" w:hAnsi="Times New Roman" w:cs="Times New Roman"/>
-          <w:noProof/>
-          <w:sz w:val="20"/>
-          <w:szCs w:val="20"/>
-          <w:lang w:eastAsia="en-IN"/>
-        </w:rPr>
         <w:drawing>
           <wp:inline distT="0" distB="0" distL="0" distR="0" wp14:anchorId="4E87B1C4" wp14:editId="46BB8631">
             <wp:extent cx="4335780" cy="3528060"/>
@@ -3894,27 +2460,7 @@
           <w:szCs w:val="20"/>
           <w:lang w:eastAsia="en-IN"/>
         </w:rPr>
-        <w:t xml:space="preserve">  This type of activity is known as data nerd </w:t>
-      </w:r>
-      <w:proofErr w:type="spellStart"/>
-      <w:r>
-        <w:rPr>
-          <w:rFonts w:ascii="Times New Roman" w:eastAsia="Times New Roman" w:hAnsi="Times New Roman" w:cs="Times New Roman"/>
-          <w:sz w:val="20"/>
-          <w:szCs w:val="20"/>
-          <w:lang w:eastAsia="en-IN"/>
-        </w:rPr>
-        <w:t>humor</w:t>
-      </w:r>
-      <w:proofErr w:type="spellEnd"/>
-      <w:r>
-        <w:rPr>
-          <w:rFonts w:ascii="Times New Roman" w:eastAsia="Times New Roman" w:hAnsi="Times New Roman" w:cs="Times New Roman"/>
-          <w:sz w:val="20"/>
-          <w:szCs w:val="20"/>
-          <w:lang w:eastAsia="en-IN"/>
-        </w:rPr>
-        <w:t>, or graph comedy.  </w:t>
+        <w:t>  This type of activity is known as data nerd humor, or graph comedy.  </w:t>
       </w:r>
     </w:p>
     <w:p>
@@ -4099,31 +2645,7 @@
           <w:szCs w:val="27"/>
           <w:lang w:eastAsia="en-IN"/>
         </w:rPr>
-        <w:t xml:space="preserve">Animation 1 </w:t>
-      </w:r>
-      <w:proofErr w:type="gramStart"/>
-      <w:r>
-        <w:rPr>
-          <w:rFonts w:ascii="Times New Roman" w:eastAsia="Times New Roman" w:hAnsi="Times New Roman" w:cs="Times New Roman"/>
-          <w:b/>
-          <w:bCs/>
-          <w:sz w:val="27"/>
-          <w:szCs w:val="27"/>
-          <w:lang w:eastAsia="en-IN"/>
-        </w:rPr>
-        <w:t>–  The</w:t>
-      </w:r>
-      <w:proofErr w:type="gramEnd"/>
-      <w:r>
-        <w:rPr>
-          <w:rFonts w:ascii="Times New Roman" w:eastAsia="Times New Roman" w:hAnsi="Times New Roman" w:cs="Times New Roman"/>
-          <w:b/>
-          <w:bCs/>
-          <w:sz w:val="27"/>
-          <w:szCs w:val="27"/>
-          <w:lang w:eastAsia="en-IN"/>
-        </w:rPr>
-        <w:t xml:space="preserve"> curve starts climbing</w:t>
+        <w:t>Animation 1 –  The curve starts climbing</w:t>
       </w:r>
     </w:p>
     <w:p>
@@ -4232,7 +2754,82 @@
           <w:lang w:eastAsia="en-IN"/>
         </w:rPr>
       </w:pPr>
-      <w:proofErr w:type="spellStart"/>
+      <w:r>
+        <w:rPr>
+          <w:rFonts w:ascii="Courier New" w:eastAsia="Times New Roman" w:hAnsi="Courier New" w:cs="Courier New"/>
+          <w:sz w:val="20"/>
+          <w:szCs w:val="20"/>
+          <w:lang w:eastAsia="en-IN"/>
+        </w:rPr>
+        <w:t>laCroixAnimation &lt;- image_read("https://media.giphy.com/media/h7ZuxGCxXTRMQ/giphy.gif") %&gt;%</w:t>
+      </w:r>
+    </w:p>
+    <w:p>
+      <w:pPr>
+        <w:tabs>
+          <w:tab w:val="left" w:pos="916"/>
+          <w:tab w:val="left" w:pos="1832"/>
+          <w:tab w:val="left" w:pos="2748"/>
+          <w:tab w:val="left" w:pos="3664"/>
+          <w:tab w:val="left" w:pos="4580"/>
+          <w:tab w:val="left" w:pos="5496"/>
+          <w:tab w:val="left" w:pos="6412"/>
+          <w:tab w:val="left" w:pos="7328"/>
+          <w:tab w:val="left" w:pos="8244"/>
+          <w:tab w:val="left" w:pos="9160"/>
+          <w:tab w:val="left" w:pos="10076"/>
+          <w:tab w:val="left" w:pos="10992"/>
+          <w:tab w:val="left" w:pos="11908"/>
+          <w:tab w:val="left" w:pos="12824"/>
+          <w:tab w:val="left" w:pos="13740"/>
+          <w:tab w:val="left" w:pos="14656"/>
+        </w:tabs>
+        <w:spacing w:after="0" w:line="240" w:lineRule="auto"/>
+        <w:rPr>
+          <w:rFonts w:ascii="Courier New" w:eastAsia="Times New Roman" w:hAnsi="Courier New" w:cs="Courier New"/>
+          <w:sz w:val="20"/>
+          <w:szCs w:val="20"/>
+          <w:lang w:eastAsia="en-IN"/>
+        </w:rPr>
+      </w:pPr>
+      <w:r>
+        <w:rPr>
+          <w:rFonts w:ascii="Courier New" w:eastAsia="Times New Roman" w:hAnsi="Courier New" w:cs="Courier New"/>
+          <w:sz w:val="20"/>
+          <w:szCs w:val="20"/>
+          <w:lang w:eastAsia="en-IN"/>
+        </w:rPr>
+        <w:t>  image_scale("150") %&gt;%</w:t>
+      </w:r>
+    </w:p>
+    <w:p>
+      <w:pPr>
+        <w:tabs>
+          <w:tab w:val="left" w:pos="916"/>
+          <w:tab w:val="left" w:pos="1832"/>
+          <w:tab w:val="left" w:pos="2748"/>
+          <w:tab w:val="left" w:pos="3664"/>
+          <w:tab w:val="left" w:pos="4580"/>
+          <w:tab w:val="left" w:pos="5496"/>
+          <w:tab w:val="left" w:pos="6412"/>
+          <w:tab w:val="left" w:pos="7328"/>
+          <w:tab w:val="left" w:pos="8244"/>
+          <w:tab w:val="left" w:pos="9160"/>
+          <w:tab w:val="left" w:pos="10076"/>
+          <w:tab w:val="left" w:pos="10992"/>
+          <w:tab w:val="left" w:pos="11908"/>
+          <w:tab w:val="left" w:pos="12824"/>
+          <w:tab w:val="left" w:pos="13740"/>
+          <w:tab w:val="left" w:pos="14656"/>
+        </w:tabs>
+        <w:spacing w:after="0" w:line="240" w:lineRule="auto"/>
+        <w:rPr>
+          <w:rFonts w:ascii="Courier New" w:eastAsia="Times New Roman" w:hAnsi="Courier New" w:cs="Courier New"/>
+          <w:sz w:val="20"/>
+          <w:szCs w:val="20"/>
+          <w:lang w:eastAsia="en-IN"/>
+        </w:rPr>
+      </w:pPr>
       <w:r>
         <w:rPr>
           <w:rFonts w:ascii="Courier New" w:eastAsia="Times New Roman" w:hAnsi="Courier New" w:cs="Courier New"/>
@@ -4241,214 +2838,46 @@
           <w:lang w:eastAsia="en-IN"/>
         </w:rPr>
         <w:lastRenderedPageBreak/>
+        <w:t>  image_rotate(-30)</w:t>
+      </w:r>
+    </w:p>
+    <w:p>
+      <w:pPr>
+        <w:tabs>
+          <w:tab w:val="left" w:pos="916"/>
+          <w:tab w:val="left" w:pos="1832"/>
+          <w:tab w:val="left" w:pos="2748"/>
+          <w:tab w:val="left" w:pos="3664"/>
+          <w:tab w:val="left" w:pos="4580"/>
+          <w:tab w:val="left" w:pos="5496"/>
+          <w:tab w:val="left" w:pos="6412"/>
+          <w:tab w:val="left" w:pos="7328"/>
+          <w:tab w:val="left" w:pos="8244"/>
+          <w:tab w:val="left" w:pos="9160"/>
+          <w:tab w:val="left" w:pos="10076"/>
+          <w:tab w:val="left" w:pos="10992"/>
+          <w:tab w:val="left" w:pos="11908"/>
+          <w:tab w:val="left" w:pos="12824"/>
+          <w:tab w:val="left" w:pos="13740"/>
+          <w:tab w:val="left" w:pos="14656"/>
+        </w:tabs>
+        <w:spacing w:after="0" w:line="240" w:lineRule="auto"/>
+        <w:rPr>
+          <w:rFonts w:ascii="Courier New" w:eastAsia="Times New Roman" w:hAnsi="Courier New" w:cs="Courier New"/>
+          <w:sz w:val="20"/>
+          <w:szCs w:val="20"/>
+          <w:lang w:eastAsia="en-IN"/>
+        </w:rPr>
+      </w:pPr>
+      <w:r>
+        <w:rPr>
+          <w:rFonts w:ascii="Courier New" w:eastAsia="Times New Roman" w:hAnsi="Courier New" w:cs="Courier New"/>
+          <w:sz w:val="20"/>
+          <w:szCs w:val="20"/>
+          <w:lang w:eastAsia="en-IN"/>
+        </w:rPr>
         <w:t>laCroixAnimation</w:t>
       </w:r>
-      <w:proofErr w:type="spellEnd"/>
-      <w:r>
-        <w:rPr>
-          <w:rFonts w:ascii="Courier New" w:eastAsia="Times New Roman" w:hAnsi="Courier New" w:cs="Courier New"/>
-          <w:sz w:val="20"/>
-          <w:szCs w:val="20"/>
-          <w:lang w:eastAsia="en-IN"/>
-        </w:rPr>
-        <w:t xml:space="preserve"> &lt;- image_read("https://media.giphy.com/media/h7ZuxGCxXTRMQ/giphy.gif") %&gt;%</w:t>
-      </w:r>
-    </w:p>
-    <w:p>
-      <w:pPr>
-        <w:tabs>
-          <w:tab w:val="left" w:pos="916"/>
-          <w:tab w:val="left" w:pos="1832"/>
-          <w:tab w:val="left" w:pos="2748"/>
-          <w:tab w:val="left" w:pos="3664"/>
-          <w:tab w:val="left" w:pos="4580"/>
-          <w:tab w:val="left" w:pos="5496"/>
-          <w:tab w:val="left" w:pos="6412"/>
-          <w:tab w:val="left" w:pos="7328"/>
-          <w:tab w:val="left" w:pos="8244"/>
-          <w:tab w:val="left" w:pos="9160"/>
-          <w:tab w:val="left" w:pos="10076"/>
-          <w:tab w:val="left" w:pos="10992"/>
-          <w:tab w:val="left" w:pos="11908"/>
-          <w:tab w:val="left" w:pos="12824"/>
-          <w:tab w:val="left" w:pos="13740"/>
-          <w:tab w:val="left" w:pos="14656"/>
-        </w:tabs>
-        <w:spacing w:after="0" w:line="240" w:lineRule="auto"/>
-        <w:rPr>
-          <w:rFonts w:ascii="Courier New" w:eastAsia="Times New Roman" w:hAnsi="Courier New" w:cs="Courier New"/>
-          <w:sz w:val="20"/>
-          <w:szCs w:val="20"/>
-          <w:lang w:eastAsia="en-IN"/>
-        </w:rPr>
-      </w:pPr>
-      <w:r>
-        <w:rPr>
-          <w:rFonts w:ascii="Courier New" w:eastAsia="Times New Roman" w:hAnsi="Courier New" w:cs="Courier New"/>
-          <w:sz w:val="20"/>
-          <w:szCs w:val="20"/>
-          <w:lang w:eastAsia="en-IN"/>
-        </w:rPr>
-        <w:t xml:space="preserve">  </w:t>
-      </w:r>
-      <w:proofErr w:type="spellStart"/>
-      <w:r>
-        <w:rPr>
-          <w:rFonts w:ascii="Courier New" w:eastAsia="Times New Roman" w:hAnsi="Courier New" w:cs="Courier New"/>
-          <w:sz w:val="20"/>
-          <w:szCs w:val="20"/>
-          <w:lang w:eastAsia="en-IN"/>
-        </w:rPr>
-        <w:t>image_</w:t>
-      </w:r>
-      <w:proofErr w:type="gramStart"/>
-      <w:r>
-        <w:rPr>
-          <w:rFonts w:ascii="Courier New" w:eastAsia="Times New Roman" w:hAnsi="Courier New" w:cs="Courier New"/>
-          <w:sz w:val="20"/>
-          <w:szCs w:val="20"/>
-          <w:lang w:eastAsia="en-IN"/>
-        </w:rPr>
-        <w:t>scale</w:t>
-      </w:r>
-      <w:proofErr w:type="spellEnd"/>
-      <w:r>
-        <w:rPr>
-          <w:rFonts w:ascii="Courier New" w:eastAsia="Times New Roman" w:hAnsi="Courier New" w:cs="Courier New"/>
-          <w:sz w:val="20"/>
-          <w:szCs w:val="20"/>
-          <w:lang w:eastAsia="en-IN"/>
-        </w:rPr>
-        <w:t>(</w:t>
-      </w:r>
-      <w:proofErr w:type="gramEnd"/>
-      <w:r>
-        <w:rPr>
-          <w:rFonts w:ascii="Courier New" w:eastAsia="Times New Roman" w:hAnsi="Courier New" w:cs="Courier New"/>
-          <w:sz w:val="20"/>
-          <w:szCs w:val="20"/>
-          <w:lang w:eastAsia="en-IN"/>
-        </w:rPr>
-        <w:t>"150") %&gt;%</w:t>
-      </w:r>
-    </w:p>
-    <w:p>
-      <w:pPr>
-        <w:tabs>
-          <w:tab w:val="left" w:pos="916"/>
-          <w:tab w:val="left" w:pos="1832"/>
-          <w:tab w:val="left" w:pos="2748"/>
-          <w:tab w:val="left" w:pos="3664"/>
-          <w:tab w:val="left" w:pos="4580"/>
-          <w:tab w:val="left" w:pos="5496"/>
-          <w:tab w:val="left" w:pos="6412"/>
-          <w:tab w:val="left" w:pos="7328"/>
-          <w:tab w:val="left" w:pos="8244"/>
-          <w:tab w:val="left" w:pos="9160"/>
-          <w:tab w:val="left" w:pos="10076"/>
-          <w:tab w:val="left" w:pos="10992"/>
-          <w:tab w:val="left" w:pos="11908"/>
-          <w:tab w:val="left" w:pos="12824"/>
-          <w:tab w:val="left" w:pos="13740"/>
-          <w:tab w:val="left" w:pos="14656"/>
-        </w:tabs>
-        <w:spacing w:after="0" w:line="240" w:lineRule="auto"/>
-        <w:rPr>
-          <w:rFonts w:ascii="Courier New" w:eastAsia="Times New Roman" w:hAnsi="Courier New" w:cs="Courier New"/>
-          <w:sz w:val="20"/>
-          <w:szCs w:val="20"/>
-          <w:lang w:eastAsia="en-IN"/>
-        </w:rPr>
-      </w:pPr>
-      <w:r>
-        <w:rPr>
-          <w:rFonts w:ascii="Courier New" w:eastAsia="Times New Roman" w:hAnsi="Courier New" w:cs="Courier New"/>
-          <w:sz w:val="20"/>
-          <w:szCs w:val="20"/>
-          <w:lang w:eastAsia="en-IN"/>
-        </w:rPr>
-        <w:t xml:space="preserve">  </w:t>
-      </w:r>
-      <w:proofErr w:type="spellStart"/>
-      <w:r>
-        <w:rPr>
-          <w:rFonts w:ascii="Courier New" w:eastAsia="Times New Roman" w:hAnsi="Courier New" w:cs="Courier New"/>
-          <w:sz w:val="20"/>
-          <w:szCs w:val="20"/>
-          <w:lang w:eastAsia="en-IN"/>
-        </w:rPr>
-        <w:t>image_</w:t>
-      </w:r>
-      <w:proofErr w:type="gramStart"/>
-      <w:r>
-        <w:rPr>
-          <w:rFonts w:ascii="Courier New" w:eastAsia="Times New Roman" w:hAnsi="Courier New" w:cs="Courier New"/>
-          <w:sz w:val="20"/>
-          <w:szCs w:val="20"/>
-          <w:lang w:eastAsia="en-IN"/>
-        </w:rPr>
-        <w:t>rotate</w:t>
-      </w:r>
-      <w:proofErr w:type="spellEnd"/>
-      <w:r>
-        <w:rPr>
-          <w:rFonts w:ascii="Courier New" w:eastAsia="Times New Roman" w:hAnsi="Courier New" w:cs="Courier New"/>
-          <w:sz w:val="20"/>
-          <w:szCs w:val="20"/>
-          <w:lang w:eastAsia="en-IN"/>
-        </w:rPr>
-        <w:t>(</w:t>
-      </w:r>
-      <w:proofErr w:type="gramEnd"/>
-      <w:r>
-        <w:rPr>
-          <w:rFonts w:ascii="Courier New" w:eastAsia="Times New Roman" w:hAnsi="Courier New" w:cs="Courier New"/>
-          <w:sz w:val="20"/>
-          <w:szCs w:val="20"/>
-          <w:lang w:eastAsia="en-IN"/>
-        </w:rPr>
-        <w:t>-30)</w:t>
-      </w:r>
-    </w:p>
-    <w:p>
-      <w:pPr>
-        <w:tabs>
-          <w:tab w:val="left" w:pos="916"/>
-          <w:tab w:val="left" w:pos="1832"/>
-          <w:tab w:val="left" w:pos="2748"/>
-          <w:tab w:val="left" w:pos="3664"/>
-          <w:tab w:val="left" w:pos="4580"/>
-          <w:tab w:val="left" w:pos="5496"/>
-          <w:tab w:val="left" w:pos="6412"/>
-          <w:tab w:val="left" w:pos="7328"/>
-          <w:tab w:val="left" w:pos="8244"/>
-          <w:tab w:val="left" w:pos="9160"/>
-          <w:tab w:val="left" w:pos="10076"/>
-          <w:tab w:val="left" w:pos="10992"/>
-          <w:tab w:val="left" w:pos="11908"/>
-          <w:tab w:val="left" w:pos="12824"/>
-          <w:tab w:val="left" w:pos="13740"/>
-          <w:tab w:val="left" w:pos="14656"/>
-        </w:tabs>
-        <w:spacing w:after="0" w:line="240" w:lineRule="auto"/>
-        <w:rPr>
-          <w:rFonts w:ascii="Courier New" w:eastAsia="Times New Roman" w:hAnsi="Courier New" w:cs="Courier New"/>
-          <w:sz w:val="20"/>
-          <w:szCs w:val="20"/>
-          <w:lang w:eastAsia="en-IN"/>
-        </w:rPr>
-      </w:pPr>
-      <w:proofErr w:type="spellStart"/>
-      <w:r>
-        <w:rPr>
-          <w:rFonts w:ascii="Courier New" w:eastAsia="Times New Roman" w:hAnsi="Courier New" w:cs="Courier New"/>
-          <w:sz w:val="20"/>
-          <w:szCs w:val="20"/>
-          <w:lang w:eastAsia="en-IN"/>
-        </w:rPr>
-        <w:t>laCroixAnimation</w:t>
-      </w:r>
-      <w:proofErr w:type="spellEnd"/>
     </w:p>
     <w:p>
       <w:pPr>
@@ -4590,58 +3019,7 @@
           <w:szCs w:val="20"/>
           <w:lang w:eastAsia="en-IN"/>
         </w:rPr>
-        <w:t xml:space="preserve">background &lt;- </w:t>
-      </w:r>
-      <w:proofErr w:type="spellStart"/>
-      <w:r>
-        <w:rPr>
-          <w:rFonts w:ascii="Courier New" w:eastAsia="Times New Roman" w:hAnsi="Courier New" w:cs="Courier New"/>
-          <w:sz w:val="20"/>
-          <w:szCs w:val="20"/>
-          <w:lang w:eastAsia="en-IN"/>
-        </w:rPr>
-        <w:t>image_</w:t>
-      </w:r>
-      <w:proofErr w:type="gramStart"/>
-      <w:r>
-        <w:rPr>
-          <w:rFonts w:ascii="Courier New" w:eastAsia="Times New Roman" w:hAnsi="Courier New" w:cs="Courier New"/>
-          <w:sz w:val="20"/>
-          <w:szCs w:val="20"/>
-          <w:lang w:eastAsia="en-IN"/>
-        </w:rPr>
-        <w:t>background</w:t>
-      </w:r>
-      <w:proofErr w:type="spellEnd"/>
-      <w:r>
-        <w:rPr>
-          <w:rFonts w:ascii="Courier New" w:eastAsia="Times New Roman" w:hAnsi="Courier New" w:cs="Courier New"/>
-          <w:sz w:val="20"/>
-          <w:szCs w:val="20"/>
-          <w:lang w:eastAsia="en-IN"/>
-        </w:rPr>
-        <w:t>(</w:t>
-      </w:r>
-      <w:proofErr w:type="spellStart"/>
-      <w:proofErr w:type="gramEnd"/>
-      <w:r>
-        <w:rPr>
-          <w:rFonts w:ascii="Courier New" w:eastAsia="Times New Roman" w:hAnsi="Courier New" w:cs="Courier New"/>
-          <w:sz w:val="20"/>
-          <w:szCs w:val="20"/>
-          <w:lang w:eastAsia="en-IN"/>
-        </w:rPr>
-        <w:t>image_scale</w:t>
-      </w:r>
-      <w:proofErr w:type="spellEnd"/>
-      <w:r>
-        <w:rPr>
-          <w:rFonts w:ascii="Courier New" w:eastAsia="Times New Roman" w:hAnsi="Courier New" w:cs="Courier New"/>
-          <w:sz w:val="20"/>
-          <w:szCs w:val="20"/>
-          <w:lang w:eastAsia="en-IN"/>
-        </w:rPr>
-        <w:t>(plot, "500"), "white", flatten = TRUE)</w:t>
+        <w:t>background &lt;- image_background(image_scale(plot, "500"), "white", flatten = TRUE)</w:t>
       </w:r>
     </w:p>
     <w:p>
@@ -4717,67 +3095,7 @@
           <w:szCs w:val="20"/>
           <w:lang w:eastAsia="en-IN"/>
         </w:rPr>
-        <w:t xml:space="preserve">frames &lt;- </w:t>
-      </w:r>
-      <w:proofErr w:type="spellStart"/>
-      <w:r>
-        <w:rPr>
-          <w:rFonts w:ascii="Courier New" w:eastAsia="Times New Roman" w:hAnsi="Courier New" w:cs="Courier New"/>
-          <w:sz w:val="20"/>
-          <w:szCs w:val="20"/>
-          <w:lang w:eastAsia="en-IN"/>
-        </w:rPr>
-        <w:t>image_</w:t>
-      </w:r>
-      <w:proofErr w:type="gramStart"/>
-      <w:r>
-        <w:rPr>
-          <w:rFonts w:ascii="Courier New" w:eastAsia="Times New Roman" w:hAnsi="Courier New" w:cs="Courier New"/>
-          <w:sz w:val="20"/>
-          <w:szCs w:val="20"/>
-          <w:lang w:eastAsia="en-IN"/>
-        </w:rPr>
-        <w:t>composite</w:t>
-      </w:r>
-      <w:proofErr w:type="spellEnd"/>
-      <w:r>
-        <w:rPr>
-          <w:rFonts w:ascii="Courier New" w:eastAsia="Times New Roman" w:hAnsi="Courier New" w:cs="Courier New"/>
-          <w:sz w:val="20"/>
-          <w:szCs w:val="20"/>
-          <w:lang w:eastAsia="en-IN"/>
-        </w:rPr>
-        <w:t>(</w:t>
-      </w:r>
-      <w:proofErr w:type="gramEnd"/>
-      <w:r>
-        <w:rPr>
-          <w:rFonts w:ascii="Courier New" w:eastAsia="Times New Roman" w:hAnsi="Courier New" w:cs="Courier New"/>
-          <w:sz w:val="20"/>
-          <w:szCs w:val="20"/>
-          <w:lang w:eastAsia="en-IN"/>
-        </w:rPr>
-        <w:t xml:space="preserve">background, </w:t>
-      </w:r>
-      <w:proofErr w:type="spellStart"/>
-      <w:r>
-        <w:rPr>
-          <w:rFonts w:ascii="Courier New" w:eastAsia="Times New Roman" w:hAnsi="Courier New" w:cs="Courier New"/>
-          <w:sz w:val="20"/>
-          <w:szCs w:val="20"/>
-          <w:lang w:eastAsia="en-IN"/>
-        </w:rPr>
-        <w:t>laCroixAnimation</w:t>
-      </w:r>
-      <w:proofErr w:type="spellEnd"/>
-      <w:r>
-        <w:rPr>
-          <w:rFonts w:ascii="Courier New" w:eastAsia="Times New Roman" w:hAnsi="Courier New" w:cs="Courier New"/>
-          <w:sz w:val="20"/>
-          <w:szCs w:val="20"/>
-          <w:lang w:eastAsia="en-IN"/>
-        </w:rPr>
-        <w:t>, offset = "+150+120")</w:t>
+        <w:t>frames &lt;- image_composite(background, laCroixAnimation, offset = "+150+120")</w:t>
       </w:r>
     </w:p>
     <w:p>
@@ -4853,47 +3171,7 @@
           <w:szCs w:val="20"/>
           <w:lang w:eastAsia="en-IN"/>
         </w:rPr>
-        <w:t xml:space="preserve">animation &lt;- </w:t>
-      </w:r>
-      <w:proofErr w:type="spellStart"/>
-      <w:r>
-        <w:rPr>
-          <w:rFonts w:ascii="Courier New" w:eastAsia="Times New Roman" w:hAnsi="Courier New" w:cs="Courier New"/>
-          <w:sz w:val="20"/>
-          <w:szCs w:val="20"/>
-          <w:lang w:eastAsia="en-IN"/>
-        </w:rPr>
-        <w:t>image_</w:t>
-      </w:r>
-      <w:proofErr w:type="gramStart"/>
-      <w:r>
-        <w:rPr>
-          <w:rFonts w:ascii="Courier New" w:eastAsia="Times New Roman" w:hAnsi="Courier New" w:cs="Courier New"/>
-          <w:sz w:val="20"/>
-          <w:szCs w:val="20"/>
-          <w:lang w:eastAsia="en-IN"/>
-        </w:rPr>
-        <w:t>animate</w:t>
-      </w:r>
-      <w:proofErr w:type="spellEnd"/>
-      <w:r>
-        <w:rPr>
-          <w:rFonts w:ascii="Courier New" w:eastAsia="Times New Roman" w:hAnsi="Courier New" w:cs="Courier New"/>
-          <w:sz w:val="20"/>
-          <w:szCs w:val="20"/>
-          <w:lang w:eastAsia="en-IN"/>
-        </w:rPr>
-        <w:t>(</w:t>
-      </w:r>
-      <w:proofErr w:type="gramEnd"/>
-      <w:r>
-        <w:rPr>
-          <w:rFonts w:ascii="Courier New" w:eastAsia="Times New Roman" w:hAnsi="Courier New" w:cs="Courier New"/>
-          <w:sz w:val="20"/>
-          <w:szCs w:val="20"/>
-          <w:lang w:eastAsia="en-IN"/>
-        </w:rPr>
-        <w:t>frames, fps = 5)</w:t>
+        <w:t>animation &lt;- image_animate(frames, fps = 5)</w:t>
       </w:r>
     </w:p>
     <w:p>
@@ -5029,45 +3307,14 @@
           <w:lang w:eastAsia="en-IN"/>
         </w:rPr>
       </w:pPr>
-      <w:proofErr w:type="spellStart"/>
-      <w:r>
-        <w:rPr>
-          <w:rFonts w:ascii="Courier New" w:eastAsia="Times New Roman" w:hAnsi="Courier New" w:cs="Courier New"/>
-          <w:sz w:val="20"/>
-          <w:szCs w:val="20"/>
-          <w:lang w:eastAsia="en-IN"/>
-        </w:rPr>
-        <w:t>image_</w:t>
-      </w:r>
-      <w:proofErr w:type="gramStart"/>
-      <w:r>
-        <w:rPr>
-          <w:rFonts w:ascii="Courier New" w:eastAsia="Times New Roman" w:hAnsi="Courier New" w:cs="Courier New"/>
-          <w:sz w:val="20"/>
-          <w:szCs w:val="20"/>
-          <w:lang w:eastAsia="en-IN"/>
-        </w:rPr>
-        <w:t>write</w:t>
-      </w:r>
-      <w:proofErr w:type="spellEnd"/>
-      <w:r>
-        <w:rPr>
-          <w:rFonts w:ascii="Courier New" w:eastAsia="Times New Roman" w:hAnsi="Courier New" w:cs="Courier New"/>
-          <w:sz w:val="20"/>
-          <w:szCs w:val="20"/>
-          <w:lang w:eastAsia="en-IN"/>
-        </w:rPr>
-        <w:t>(</w:t>
-      </w:r>
-      <w:proofErr w:type="gramEnd"/>
-      <w:r>
-        <w:rPr>
-          <w:rFonts w:ascii="Courier New" w:eastAsia="Times New Roman" w:hAnsi="Courier New" w:cs="Courier New"/>
-          <w:sz w:val="20"/>
-          <w:szCs w:val="20"/>
-          <w:lang w:eastAsia="en-IN"/>
-        </w:rPr>
-        <w:t>animation, "laCroixImage1.gif")</w:t>
+      <w:r>
+        <w:rPr>
+          <w:rFonts w:ascii="Courier New" w:eastAsia="Times New Roman" w:hAnsi="Courier New" w:cs="Courier New"/>
+          <w:sz w:val="20"/>
+          <w:szCs w:val="20"/>
+          <w:lang w:eastAsia="en-IN"/>
+        </w:rPr>
+        <w:t>image_write(animation, "laCroixImage1.gif")</w:t>
       </w:r>
     </w:p>
     <w:p>
@@ -5307,7 +3554,120 @@
           <w:lang w:eastAsia="en-IN"/>
         </w:rPr>
       </w:pPr>
-      <w:proofErr w:type="spellStart"/>
+      <w:r>
+        <w:rPr>
+          <w:rFonts w:ascii="Courier New" w:eastAsia="Times New Roman" w:hAnsi="Courier New" w:cs="Courier New"/>
+          <w:sz w:val="20"/>
+          <w:szCs w:val="20"/>
+          <w:lang w:eastAsia="en-IN"/>
+        </w:rPr>
+        <w:t>laCroixAnimation &lt;- image_read("https://media.giphy.com/media/l378xFKDBZO9Y5VUk/giphy.gif") %&gt;%</w:t>
+      </w:r>
+    </w:p>
+    <w:p>
+      <w:pPr>
+        <w:tabs>
+          <w:tab w:val="left" w:pos="916"/>
+          <w:tab w:val="left" w:pos="1832"/>
+          <w:tab w:val="left" w:pos="2748"/>
+          <w:tab w:val="left" w:pos="3664"/>
+          <w:tab w:val="left" w:pos="4580"/>
+          <w:tab w:val="left" w:pos="5496"/>
+          <w:tab w:val="left" w:pos="6412"/>
+          <w:tab w:val="left" w:pos="7328"/>
+          <w:tab w:val="left" w:pos="8244"/>
+          <w:tab w:val="left" w:pos="9160"/>
+          <w:tab w:val="left" w:pos="10076"/>
+          <w:tab w:val="left" w:pos="10992"/>
+          <w:tab w:val="left" w:pos="11908"/>
+          <w:tab w:val="left" w:pos="12824"/>
+          <w:tab w:val="left" w:pos="13740"/>
+          <w:tab w:val="left" w:pos="14656"/>
+        </w:tabs>
+        <w:spacing w:after="0" w:line="240" w:lineRule="auto"/>
+        <w:rPr>
+          <w:rFonts w:ascii="Courier New" w:eastAsia="Times New Roman" w:hAnsi="Courier New" w:cs="Courier New"/>
+          <w:sz w:val="20"/>
+          <w:szCs w:val="20"/>
+          <w:lang w:eastAsia="en-IN"/>
+        </w:rPr>
+      </w:pPr>
+      <w:r>
+        <w:rPr>
+          <w:rFonts w:ascii="Courier New" w:eastAsia="Times New Roman" w:hAnsi="Courier New" w:cs="Courier New"/>
+          <w:sz w:val="20"/>
+          <w:szCs w:val="20"/>
+          <w:lang w:eastAsia="en-IN"/>
+        </w:rPr>
+        <w:t>  image_scale("300") %&gt;%</w:t>
+      </w:r>
+    </w:p>
+    <w:p>
+      <w:pPr>
+        <w:tabs>
+          <w:tab w:val="left" w:pos="916"/>
+          <w:tab w:val="left" w:pos="1832"/>
+          <w:tab w:val="left" w:pos="2748"/>
+          <w:tab w:val="left" w:pos="3664"/>
+          <w:tab w:val="left" w:pos="4580"/>
+          <w:tab w:val="left" w:pos="5496"/>
+          <w:tab w:val="left" w:pos="6412"/>
+          <w:tab w:val="left" w:pos="7328"/>
+          <w:tab w:val="left" w:pos="8244"/>
+          <w:tab w:val="left" w:pos="9160"/>
+          <w:tab w:val="left" w:pos="10076"/>
+          <w:tab w:val="left" w:pos="10992"/>
+          <w:tab w:val="left" w:pos="11908"/>
+          <w:tab w:val="left" w:pos="12824"/>
+          <w:tab w:val="left" w:pos="13740"/>
+          <w:tab w:val="left" w:pos="14656"/>
+        </w:tabs>
+        <w:spacing w:after="0" w:line="240" w:lineRule="auto"/>
+        <w:rPr>
+          <w:rFonts w:ascii="Courier New" w:eastAsia="Times New Roman" w:hAnsi="Courier New" w:cs="Courier New"/>
+          <w:sz w:val="20"/>
+          <w:szCs w:val="20"/>
+          <w:lang w:eastAsia="en-IN"/>
+        </w:rPr>
+      </w:pPr>
+      <w:r>
+        <w:rPr>
+          <w:rFonts w:ascii="Courier New" w:eastAsia="Times New Roman" w:hAnsi="Courier New" w:cs="Courier New"/>
+          <w:sz w:val="20"/>
+          <w:szCs w:val="20"/>
+          <w:lang w:eastAsia="en-IN"/>
+        </w:rPr>
+        <w:t>  image_rotate(10)</w:t>
+      </w:r>
+    </w:p>
+    <w:p>
+      <w:pPr>
+        <w:tabs>
+          <w:tab w:val="left" w:pos="916"/>
+          <w:tab w:val="left" w:pos="1832"/>
+          <w:tab w:val="left" w:pos="2748"/>
+          <w:tab w:val="left" w:pos="3664"/>
+          <w:tab w:val="left" w:pos="4580"/>
+          <w:tab w:val="left" w:pos="5496"/>
+          <w:tab w:val="left" w:pos="6412"/>
+          <w:tab w:val="left" w:pos="7328"/>
+          <w:tab w:val="left" w:pos="8244"/>
+          <w:tab w:val="left" w:pos="9160"/>
+          <w:tab w:val="left" w:pos="10076"/>
+          <w:tab w:val="left" w:pos="10992"/>
+          <w:tab w:val="left" w:pos="11908"/>
+          <w:tab w:val="left" w:pos="12824"/>
+          <w:tab w:val="left" w:pos="13740"/>
+          <w:tab w:val="left" w:pos="14656"/>
+        </w:tabs>
+        <w:spacing w:after="0" w:line="240" w:lineRule="auto"/>
+        <w:rPr>
+          <w:rFonts w:ascii="Courier New" w:eastAsia="Times New Roman" w:hAnsi="Courier New" w:cs="Courier New"/>
+          <w:sz w:val="20"/>
+          <w:szCs w:val="20"/>
+          <w:lang w:eastAsia="en-IN"/>
+        </w:rPr>
+      </w:pPr>
       <w:r>
         <w:rPr>
           <w:rFonts w:ascii="Courier New" w:eastAsia="Times New Roman" w:hAnsi="Courier New" w:cs="Courier New"/>
@@ -5317,212 +3677,82 @@
         </w:rPr>
         <w:t>laCroixAnimation</w:t>
       </w:r>
-      <w:proofErr w:type="spellEnd"/>
-      <w:r>
-        <w:rPr>
-          <w:rFonts w:ascii="Courier New" w:eastAsia="Times New Roman" w:hAnsi="Courier New" w:cs="Courier New"/>
-          <w:sz w:val="20"/>
-          <w:szCs w:val="20"/>
-          <w:lang w:eastAsia="en-IN"/>
-        </w:rPr>
-        <w:t xml:space="preserve"> &lt;- image_read("https://media.giphy.com/media/l378xFKDBZO9Y5VUk/giphy.gif") %&gt;%</w:t>
-      </w:r>
-    </w:p>
-    <w:p>
-      <w:pPr>
-        <w:tabs>
-          <w:tab w:val="left" w:pos="916"/>
-          <w:tab w:val="left" w:pos="1832"/>
-          <w:tab w:val="left" w:pos="2748"/>
-          <w:tab w:val="left" w:pos="3664"/>
-          <w:tab w:val="left" w:pos="4580"/>
-          <w:tab w:val="left" w:pos="5496"/>
-          <w:tab w:val="left" w:pos="6412"/>
-          <w:tab w:val="left" w:pos="7328"/>
-          <w:tab w:val="left" w:pos="8244"/>
-          <w:tab w:val="left" w:pos="9160"/>
-          <w:tab w:val="left" w:pos="10076"/>
-          <w:tab w:val="left" w:pos="10992"/>
-          <w:tab w:val="left" w:pos="11908"/>
-          <w:tab w:val="left" w:pos="12824"/>
-          <w:tab w:val="left" w:pos="13740"/>
-          <w:tab w:val="left" w:pos="14656"/>
-        </w:tabs>
-        <w:spacing w:after="0" w:line="240" w:lineRule="auto"/>
-        <w:rPr>
-          <w:rFonts w:ascii="Courier New" w:eastAsia="Times New Roman" w:hAnsi="Courier New" w:cs="Courier New"/>
-          <w:sz w:val="20"/>
-          <w:szCs w:val="20"/>
-          <w:lang w:eastAsia="en-IN"/>
-        </w:rPr>
-      </w:pPr>
-      <w:r>
-        <w:rPr>
-          <w:rFonts w:ascii="Courier New" w:eastAsia="Times New Roman" w:hAnsi="Courier New" w:cs="Courier New"/>
-          <w:sz w:val="20"/>
-          <w:szCs w:val="20"/>
-          <w:lang w:eastAsia="en-IN"/>
-        </w:rPr>
-        <w:t xml:space="preserve">  </w:t>
-      </w:r>
-      <w:proofErr w:type="spellStart"/>
-      <w:r>
-        <w:rPr>
-          <w:rFonts w:ascii="Courier New" w:eastAsia="Times New Roman" w:hAnsi="Courier New" w:cs="Courier New"/>
-          <w:sz w:val="20"/>
-          <w:szCs w:val="20"/>
-          <w:lang w:eastAsia="en-IN"/>
-        </w:rPr>
-        <w:t>image_</w:t>
-      </w:r>
-      <w:proofErr w:type="gramStart"/>
-      <w:r>
-        <w:rPr>
-          <w:rFonts w:ascii="Courier New" w:eastAsia="Times New Roman" w:hAnsi="Courier New" w:cs="Courier New"/>
-          <w:sz w:val="20"/>
-          <w:szCs w:val="20"/>
-          <w:lang w:eastAsia="en-IN"/>
-        </w:rPr>
-        <w:t>scale</w:t>
-      </w:r>
-      <w:proofErr w:type="spellEnd"/>
-      <w:r>
-        <w:rPr>
-          <w:rFonts w:ascii="Courier New" w:eastAsia="Times New Roman" w:hAnsi="Courier New" w:cs="Courier New"/>
-          <w:sz w:val="20"/>
-          <w:szCs w:val="20"/>
-          <w:lang w:eastAsia="en-IN"/>
-        </w:rPr>
-        <w:t>(</w:t>
-      </w:r>
-      <w:proofErr w:type="gramEnd"/>
-      <w:r>
-        <w:rPr>
-          <w:rFonts w:ascii="Courier New" w:eastAsia="Times New Roman" w:hAnsi="Courier New" w:cs="Courier New"/>
-          <w:sz w:val="20"/>
-          <w:szCs w:val="20"/>
-          <w:lang w:eastAsia="en-IN"/>
-        </w:rPr>
-        <w:t>"300") %&gt;%</w:t>
-      </w:r>
-    </w:p>
-    <w:p>
-      <w:pPr>
-        <w:tabs>
-          <w:tab w:val="left" w:pos="916"/>
-          <w:tab w:val="left" w:pos="1832"/>
-          <w:tab w:val="left" w:pos="2748"/>
-          <w:tab w:val="left" w:pos="3664"/>
-          <w:tab w:val="left" w:pos="4580"/>
-          <w:tab w:val="left" w:pos="5496"/>
-          <w:tab w:val="left" w:pos="6412"/>
-          <w:tab w:val="left" w:pos="7328"/>
-          <w:tab w:val="left" w:pos="8244"/>
-          <w:tab w:val="left" w:pos="9160"/>
-          <w:tab w:val="left" w:pos="10076"/>
-          <w:tab w:val="left" w:pos="10992"/>
-          <w:tab w:val="left" w:pos="11908"/>
-          <w:tab w:val="left" w:pos="12824"/>
-          <w:tab w:val="left" w:pos="13740"/>
-          <w:tab w:val="left" w:pos="14656"/>
-        </w:tabs>
-        <w:spacing w:after="0" w:line="240" w:lineRule="auto"/>
-        <w:rPr>
-          <w:rFonts w:ascii="Courier New" w:eastAsia="Times New Roman" w:hAnsi="Courier New" w:cs="Courier New"/>
-          <w:sz w:val="20"/>
-          <w:szCs w:val="20"/>
-          <w:lang w:eastAsia="en-IN"/>
-        </w:rPr>
-      </w:pPr>
-      <w:r>
-        <w:rPr>
-          <w:rFonts w:ascii="Courier New" w:eastAsia="Times New Roman" w:hAnsi="Courier New" w:cs="Courier New"/>
-          <w:sz w:val="20"/>
-          <w:szCs w:val="20"/>
-          <w:lang w:eastAsia="en-IN"/>
-        </w:rPr>
-        <w:t xml:space="preserve">  </w:t>
-      </w:r>
-      <w:proofErr w:type="spellStart"/>
-      <w:r>
-        <w:rPr>
-          <w:rFonts w:ascii="Courier New" w:eastAsia="Times New Roman" w:hAnsi="Courier New" w:cs="Courier New"/>
-          <w:sz w:val="20"/>
-          <w:szCs w:val="20"/>
-          <w:lang w:eastAsia="en-IN"/>
-        </w:rPr>
-        <w:t>image_</w:t>
-      </w:r>
-      <w:proofErr w:type="gramStart"/>
-      <w:r>
-        <w:rPr>
-          <w:rFonts w:ascii="Courier New" w:eastAsia="Times New Roman" w:hAnsi="Courier New" w:cs="Courier New"/>
-          <w:sz w:val="20"/>
-          <w:szCs w:val="20"/>
-          <w:lang w:eastAsia="en-IN"/>
-        </w:rPr>
-        <w:t>rotate</w:t>
-      </w:r>
-      <w:proofErr w:type="spellEnd"/>
-      <w:r>
-        <w:rPr>
-          <w:rFonts w:ascii="Courier New" w:eastAsia="Times New Roman" w:hAnsi="Courier New" w:cs="Courier New"/>
-          <w:sz w:val="20"/>
-          <w:szCs w:val="20"/>
-          <w:lang w:eastAsia="en-IN"/>
-        </w:rPr>
-        <w:t>(</w:t>
-      </w:r>
-      <w:proofErr w:type="gramEnd"/>
-      <w:r>
-        <w:rPr>
-          <w:rFonts w:ascii="Courier New" w:eastAsia="Times New Roman" w:hAnsi="Courier New" w:cs="Courier New"/>
-          <w:sz w:val="20"/>
-          <w:szCs w:val="20"/>
-          <w:lang w:eastAsia="en-IN"/>
-        </w:rPr>
-        <w:t>10)</w:t>
-      </w:r>
-    </w:p>
-    <w:p>
-      <w:pPr>
-        <w:tabs>
-          <w:tab w:val="left" w:pos="916"/>
-          <w:tab w:val="left" w:pos="1832"/>
-          <w:tab w:val="left" w:pos="2748"/>
-          <w:tab w:val="left" w:pos="3664"/>
-          <w:tab w:val="left" w:pos="4580"/>
-          <w:tab w:val="left" w:pos="5496"/>
-          <w:tab w:val="left" w:pos="6412"/>
-          <w:tab w:val="left" w:pos="7328"/>
-          <w:tab w:val="left" w:pos="8244"/>
-          <w:tab w:val="left" w:pos="9160"/>
-          <w:tab w:val="left" w:pos="10076"/>
-          <w:tab w:val="left" w:pos="10992"/>
-          <w:tab w:val="left" w:pos="11908"/>
-          <w:tab w:val="left" w:pos="12824"/>
-          <w:tab w:val="left" w:pos="13740"/>
-          <w:tab w:val="left" w:pos="14656"/>
-        </w:tabs>
-        <w:spacing w:after="0" w:line="240" w:lineRule="auto"/>
-        <w:rPr>
-          <w:rFonts w:ascii="Courier New" w:eastAsia="Times New Roman" w:hAnsi="Courier New" w:cs="Courier New"/>
-          <w:sz w:val="20"/>
-          <w:szCs w:val="20"/>
-          <w:lang w:eastAsia="en-IN"/>
-        </w:rPr>
-      </w:pPr>
-      <w:proofErr w:type="spellStart"/>
-      <w:r>
-        <w:rPr>
-          <w:rFonts w:ascii="Courier New" w:eastAsia="Times New Roman" w:hAnsi="Courier New" w:cs="Courier New"/>
-          <w:sz w:val="20"/>
-          <w:szCs w:val="20"/>
-          <w:lang w:eastAsia="en-IN"/>
-        </w:rPr>
-        <w:t>laCroixAnimation</w:t>
-      </w:r>
-      <w:proofErr w:type="spellEnd"/>
+    </w:p>
+    <w:p>
+      <w:pPr>
+        <w:tabs>
+          <w:tab w:val="left" w:pos="916"/>
+          <w:tab w:val="left" w:pos="1832"/>
+          <w:tab w:val="left" w:pos="2748"/>
+          <w:tab w:val="left" w:pos="3664"/>
+          <w:tab w:val="left" w:pos="4580"/>
+          <w:tab w:val="left" w:pos="5496"/>
+          <w:tab w:val="left" w:pos="6412"/>
+          <w:tab w:val="left" w:pos="7328"/>
+          <w:tab w:val="left" w:pos="8244"/>
+          <w:tab w:val="left" w:pos="9160"/>
+          <w:tab w:val="left" w:pos="10076"/>
+          <w:tab w:val="left" w:pos="10992"/>
+          <w:tab w:val="left" w:pos="11908"/>
+          <w:tab w:val="left" w:pos="12824"/>
+          <w:tab w:val="left" w:pos="13740"/>
+          <w:tab w:val="left" w:pos="14656"/>
+        </w:tabs>
+        <w:spacing w:after="0" w:line="240" w:lineRule="auto"/>
+        <w:rPr>
+          <w:rFonts w:ascii="Courier New" w:eastAsia="Times New Roman" w:hAnsi="Courier New" w:cs="Courier New"/>
+          <w:sz w:val="20"/>
+          <w:szCs w:val="20"/>
+          <w:lang w:eastAsia="en-IN"/>
+        </w:rPr>
+      </w:pPr>
+      <w:r>
+        <w:rPr>
+          <w:rFonts w:ascii="Courier New" w:eastAsia="Times New Roman" w:hAnsi="Courier New" w:cs="Courier New"/>
+          <w:sz w:val="20"/>
+          <w:szCs w:val="20"/>
+          <w:lang w:eastAsia="en-IN"/>
+        </w:rPr>
+        <w:t># Combine the plot and animation</w:t>
+      </w:r>
+    </w:p>
+    <w:p>
+      <w:pPr>
+        <w:tabs>
+          <w:tab w:val="left" w:pos="916"/>
+          <w:tab w:val="left" w:pos="1832"/>
+          <w:tab w:val="left" w:pos="2748"/>
+          <w:tab w:val="left" w:pos="3664"/>
+          <w:tab w:val="left" w:pos="4580"/>
+          <w:tab w:val="left" w:pos="5496"/>
+          <w:tab w:val="left" w:pos="6412"/>
+          <w:tab w:val="left" w:pos="7328"/>
+          <w:tab w:val="left" w:pos="8244"/>
+          <w:tab w:val="left" w:pos="9160"/>
+          <w:tab w:val="left" w:pos="10076"/>
+          <w:tab w:val="left" w:pos="10992"/>
+          <w:tab w:val="left" w:pos="11908"/>
+          <w:tab w:val="left" w:pos="12824"/>
+          <w:tab w:val="left" w:pos="13740"/>
+          <w:tab w:val="left" w:pos="14656"/>
+        </w:tabs>
+        <w:spacing w:after="0" w:line="240" w:lineRule="auto"/>
+        <w:rPr>
+          <w:rFonts w:ascii="Courier New" w:eastAsia="Times New Roman" w:hAnsi="Courier New" w:cs="Courier New"/>
+          <w:sz w:val="20"/>
+          <w:szCs w:val="20"/>
+          <w:lang w:eastAsia="en-IN"/>
+        </w:rPr>
+      </w:pPr>
+      <w:r>
+        <w:rPr>
+          <w:rFonts w:ascii="Courier New" w:eastAsia="Times New Roman" w:hAnsi="Courier New" w:cs="Courier New"/>
+          <w:sz w:val="20"/>
+          <w:szCs w:val="20"/>
+          <w:lang w:eastAsia="en-IN"/>
+        </w:rPr>
+        <w:t># Background image</w:t>
+      </w:r>
     </w:p>
     <w:p>
       <w:pPr>
@@ -5560,134 +3790,7 @@
           <w:lang w:eastAsia="en-IN"/>
         </w:rPr>
         <w:lastRenderedPageBreak/>
-        <w:t># Combine the plot and animation</w:t>
-      </w:r>
-    </w:p>
-    <w:p>
-      <w:pPr>
-        <w:tabs>
-          <w:tab w:val="left" w:pos="916"/>
-          <w:tab w:val="left" w:pos="1832"/>
-          <w:tab w:val="left" w:pos="2748"/>
-          <w:tab w:val="left" w:pos="3664"/>
-          <w:tab w:val="left" w:pos="4580"/>
-          <w:tab w:val="left" w:pos="5496"/>
-          <w:tab w:val="left" w:pos="6412"/>
-          <w:tab w:val="left" w:pos="7328"/>
-          <w:tab w:val="left" w:pos="8244"/>
-          <w:tab w:val="left" w:pos="9160"/>
-          <w:tab w:val="left" w:pos="10076"/>
-          <w:tab w:val="left" w:pos="10992"/>
-          <w:tab w:val="left" w:pos="11908"/>
-          <w:tab w:val="left" w:pos="12824"/>
-          <w:tab w:val="left" w:pos="13740"/>
-          <w:tab w:val="left" w:pos="14656"/>
-        </w:tabs>
-        <w:spacing w:after="0" w:line="240" w:lineRule="auto"/>
-        <w:rPr>
-          <w:rFonts w:ascii="Courier New" w:eastAsia="Times New Roman" w:hAnsi="Courier New" w:cs="Courier New"/>
-          <w:sz w:val="20"/>
-          <w:szCs w:val="20"/>
-          <w:lang w:eastAsia="en-IN"/>
-        </w:rPr>
-      </w:pPr>
-      <w:r>
-        <w:rPr>
-          <w:rFonts w:ascii="Courier New" w:eastAsia="Times New Roman" w:hAnsi="Courier New" w:cs="Courier New"/>
-          <w:sz w:val="20"/>
-          <w:szCs w:val="20"/>
-          <w:lang w:eastAsia="en-IN"/>
-        </w:rPr>
-        <w:t># Background image</w:t>
-      </w:r>
-    </w:p>
-    <w:p>
-      <w:pPr>
-        <w:tabs>
-          <w:tab w:val="left" w:pos="916"/>
-          <w:tab w:val="left" w:pos="1832"/>
-          <w:tab w:val="left" w:pos="2748"/>
-          <w:tab w:val="left" w:pos="3664"/>
-          <w:tab w:val="left" w:pos="4580"/>
-          <w:tab w:val="left" w:pos="5496"/>
-          <w:tab w:val="left" w:pos="6412"/>
-          <w:tab w:val="left" w:pos="7328"/>
-          <w:tab w:val="left" w:pos="8244"/>
-          <w:tab w:val="left" w:pos="9160"/>
-          <w:tab w:val="left" w:pos="10076"/>
-          <w:tab w:val="left" w:pos="10992"/>
-          <w:tab w:val="left" w:pos="11908"/>
-          <w:tab w:val="left" w:pos="12824"/>
-          <w:tab w:val="left" w:pos="13740"/>
-          <w:tab w:val="left" w:pos="14656"/>
-        </w:tabs>
-        <w:spacing w:after="0" w:line="240" w:lineRule="auto"/>
-        <w:rPr>
-          <w:rFonts w:ascii="Courier New" w:eastAsia="Times New Roman" w:hAnsi="Courier New" w:cs="Courier New"/>
-          <w:sz w:val="20"/>
-          <w:szCs w:val="20"/>
-          <w:lang w:eastAsia="en-IN"/>
-        </w:rPr>
-      </w:pPr>
-      <w:r>
-        <w:rPr>
-          <w:rFonts w:ascii="Courier New" w:eastAsia="Times New Roman" w:hAnsi="Courier New" w:cs="Courier New"/>
-          <w:sz w:val="20"/>
-          <w:szCs w:val="20"/>
-          <w:lang w:eastAsia="en-IN"/>
-        </w:rPr>
-        <w:t xml:space="preserve">background &lt;- </w:t>
-      </w:r>
-      <w:proofErr w:type="spellStart"/>
-      <w:r>
-        <w:rPr>
-          <w:rFonts w:ascii="Courier New" w:eastAsia="Times New Roman" w:hAnsi="Courier New" w:cs="Courier New"/>
-          <w:sz w:val="20"/>
-          <w:szCs w:val="20"/>
-          <w:lang w:eastAsia="en-IN"/>
-        </w:rPr>
-        <w:t>image_</w:t>
-      </w:r>
-      <w:proofErr w:type="gramStart"/>
-      <w:r>
-        <w:rPr>
-          <w:rFonts w:ascii="Courier New" w:eastAsia="Times New Roman" w:hAnsi="Courier New" w:cs="Courier New"/>
-          <w:sz w:val="20"/>
-          <w:szCs w:val="20"/>
-          <w:lang w:eastAsia="en-IN"/>
-        </w:rPr>
-        <w:t>background</w:t>
-      </w:r>
-      <w:proofErr w:type="spellEnd"/>
-      <w:r>
-        <w:rPr>
-          <w:rFonts w:ascii="Courier New" w:eastAsia="Times New Roman" w:hAnsi="Courier New" w:cs="Courier New"/>
-          <w:sz w:val="20"/>
-          <w:szCs w:val="20"/>
-          <w:lang w:eastAsia="en-IN"/>
-        </w:rPr>
-        <w:t>(</w:t>
-      </w:r>
-      <w:proofErr w:type="spellStart"/>
-      <w:proofErr w:type="gramEnd"/>
-      <w:r>
-        <w:rPr>
-          <w:rFonts w:ascii="Courier New" w:eastAsia="Times New Roman" w:hAnsi="Courier New" w:cs="Courier New"/>
-          <w:sz w:val="20"/>
-          <w:szCs w:val="20"/>
-          <w:lang w:eastAsia="en-IN"/>
-        </w:rPr>
-        <w:t>image_scale</w:t>
-      </w:r>
-      <w:proofErr w:type="spellEnd"/>
-      <w:r>
-        <w:rPr>
-          <w:rFonts w:ascii="Courier New" w:eastAsia="Times New Roman" w:hAnsi="Courier New" w:cs="Courier New"/>
-          <w:sz w:val="20"/>
-          <w:szCs w:val="20"/>
-          <w:lang w:eastAsia="en-IN"/>
-        </w:rPr>
-        <w:t>(plot, "500"), "white", flatten = TRUE)</w:t>
+        <w:t>background &lt;- image_background(image_scale(plot, "500"), "white", flatten = TRUE)</w:t>
       </w:r>
     </w:p>
     <w:p>
@@ -5763,67 +3866,7 @@
           <w:szCs w:val="20"/>
           <w:lang w:eastAsia="en-IN"/>
         </w:rPr>
-        <w:t xml:space="preserve">frames &lt;- </w:t>
-      </w:r>
-      <w:proofErr w:type="spellStart"/>
-      <w:r>
-        <w:rPr>
-          <w:rFonts w:ascii="Courier New" w:eastAsia="Times New Roman" w:hAnsi="Courier New" w:cs="Courier New"/>
-          <w:sz w:val="20"/>
-          <w:szCs w:val="20"/>
-          <w:lang w:eastAsia="en-IN"/>
-        </w:rPr>
-        <w:t>image_</w:t>
-      </w:r>
-      <w:proofErr w:type="gramStart"/>
-      <w:r>
-        <w:rPr>
-          <w:rFonts w:ascii="Courier New" w:eastAsia="Times New Roman" w:hAnsi="Courier New" w:cs="Courier New"/>
-          <w:sz w:val="20"/>
-          <w:szCs w:val="20"/>
-          <w:lang w:eastAsia="en-IN"/>
-        </w:rPr>
-        <w:t>composite</w:t>
-      </w:r>
-      <w:proofErr w:type="spellEnd"/>
-      <w:r>
-        <w:rPr>
-          <w:rFonts w:ascii="Courier New" w:eastAsia="Times New Roman" w:hAnsi="Courier New" w:cs="Courier New"/>
-          <w:sz w:val="20"/>
-          <w:szCs w:val="20"/>
-          <w:lang w:eastAsia="en-IN"/>
-        </w:rPr>
-        <w:t>(</w:t>
-      </w:r>
-      <w:proofErr w:type="gramEnd"/>
-      <w:r>
-        <w:rPr>
-          <w:rFonts w:ascii="Courier New" w:eastAsia="Times New Roman" w:hAnsi="Courier New" w:cs="Courier New"/>
-          <w:sz w:val="20"/>
-          <w:szCs w:val="20"/>
-          <w:lang w:eastAsia="en-IN"/>
-        </w:rPr>
-        <w:t xml:space="preserve">background, </w:t>
-      </w:r>
-      <w:proofErr w:type="spellStart"/>
-      <w:r>
-        <w:rPr>
-          <w:rFonts w:ascii="Courier New" w:eastAsia="Times New Roman" w:hAnsi="Courier New" w:cs="Courier New"/>
-          <w:sz w:val="20"/>
-          <w:szCs w:val="20"/>
-          <w:lang w:eastAsia="en-IN"/>
-        </w:rPr>
-        <w:t>laCroixAnimation</w:t>
-      </w:r>
-      <w:proofErr w:type="spellEnd"/>
-      <w:r>
-        <w:rPr>
-          <w:rFonts w:ascii="Courier New" w:eastAsia="Times New Roman" w:hAnsi="Courier New" w:cs="Courier New"/>
-          <w:sz w:val="20"/>
-          <w:szCs w:val="20"/>
-          <w:lang w:eastAsia="en-IN"/>
-        </w:rPr>
-        <w:t>, offset = "+100+50")</w:t>
+        <w:t>frames &lt;- image_composite(background, laCroixAnimation, offset = "+100+50")</w:t>
       </w:r>
     </w:p>
     <w:p>
@@ -5899,47 +3942,7 @@
           <w:szCs w:val="20"/>
           <w:lang w:eastAsia="en-IN"/>
         </w:rPr>
-        <w:t xml:space="preserve">animation &lt;- </w:t>
-      </w:r>
-      <w:proofErr w:type="spellStart"/>
-      <w:r>
-        <w:rPr>
-          <w:rFonts w:ascii="Courier New" w:eastAsia="Times New Roman" w:hAnsi="Courier New" w:cs="Courier New"/>
-          <w:sz w:val="20"/>
-          <w:szCs w:val="20"/>
-          <w:lang w:eastAsia="en-IN"/>
-        </w:rPr>
-        <w:t>image_</w:t>
-      </w:r>
-      <w:proofErr w:type="gramStart"/>
-      <w:r>
-        <w:rPr>
-          <w:rFonts w:ascii="Courier New" w:eastAsia="Times New Roman" w:hAnsi="Courier New" w:cs="Courier New"/>
-          <w:sz w:val="20"/>
-          <w:szCs w:val="20"/>
-          <w:lang w:eastAsia="en-IN"/>
-        </w:rPr>
-        <w:t>animate</w:t>
-      </w:r>
-      <w:proofErr w:type="spellEnd"/>
-      <w:r>
-        <w:rPr>
-          <w:rFonts w:ascii="Courier New" w:eastAsia="Times New Roman" w:hAnsi="Courier New" w:cs="Courier New"/>
-          <w:sz w:val="20"/>
-          <w:szCs w:val="20"/>
-          <w:lang w:eastAsia="en-IN"/>
-        </w:rPr>
-        <w:t>(</w:t>
-      </w:r>
-      <w:proofErr w:type="gramEnd"/>
-      <w:r>
-        <w:rPr>
-          <w:rFonts w:ascii="Courier New" w:eastAsia="Times New Roman" w:hAnsi="Courier New" w:cs="Courier New"/>
-          <w:sz w:val="20"/>
-          <w:szCs w:val="20"/>
-          <w:lang w:eastAsia="en-IN"/>
-        </w:rPr>
-        <w:t>frames, fps = 5)</w:t>
+        <w:t>animation &lt;- image_animate(frames, fps = 5)</w:t>
       </w:r>
     </w:p>
     <w:p>
@@ -6075,45 +4078,14 @@
           <w:lang w:eastAsia="en-IN"/>
         </w:rPr>
       </w:pPr>
-      <w:proofErr w:type="spellStart"/>
-      <w:r>
-        <w:rPr>
-          <w:rFonts w:ascii="Courier New" w:eastAsia="Times New Roman" w:hAnsi="Courier New" w:cs="Courier New"/>
-          <w:sz w:val="20"/>
-          <w:szCs w:val="20"/>
-          <w:lang w:eastAsia="en-IN"/>
-        </w:rPr>
-        <w:t>image_</w:t>
-      </w:r>
-      <w:proofErr w:type="gramStart"/>
-      <w:r>
-        <w:rPr>
-          <w:rFonts w:ascii="Courier New" w:eastAsia="Times New Roman" w:hAnsi="Courier New" w:cs="Courier New"/>
-          <w:sz w:val="20"/>
-          <w:szCs w:val="20"/>
-          <w:lang w:eastAsia="en-IN"/>
-        </w:rPr>
-        <w:t>write</w:t>
-      </w:r>
-      <w:proofErr w:type="spellEnd"/>
-      <w:r>
-        <w:rPr>
-          <w:rFonts w:ascii="Courier New" w:eastAsia="Times New Roman" w:hAnsi="Courier New" w:cs="Courier New"/>
-          <w:sz w:val="20"/>
-          <w:szCs w:val="20"/>
-          <w:lang w:eastAsia="en-IN"/>
-        </w:rPr>
-        <w:t>(</w:t>
-      </w:r>
-      <w:proofErr w:type="gramEnd"/>
-      <w:r>
-        <w:rPr>
-          <w:rFonts w:ascii="Courier New" w:eastAsia="Times New Roman" w:hAnsi="Courier New" w:cs="Courier New"/>
-          <w:sz w:val="20"/>
-          <w:szCs w:val="20"/>
-          <w:lang w:eastAsia="en-IN"/>
-        </w:rPr>
-        <w:t>animation, "laCroixImage2.gif")</w:t>
+      <w:r>
+        <w:rPr>
+          <w:rFonts w:ascii="Courier New" w:eastAsia="Times New Roman" w:hAnsi="Courier New" w:cs="Courier New"/>
+          <w:sz w:val="20"/>
+          <w:szCs w:val="20"/>
+          <w:lang w:eastAsia="en-IN"/>
+        </w:rPr>
+        <w:t>image_write(animation, "laCroixImage2.gif")</w:t>
       </w:r>
     </w:p>
     <w:p>
@@ -6498,7 +4470,82 @@
           <w:lang w:eastAsia="en-IN"/>
         </w:rPr>
       </w:pPr>
-      <w:proofErr w:type="spellStart"/>
+      <w:r>
+        <w:rPr>
+          <w:rFonts w:ascii="Courier New" w:eastAsia="Times New Roman" w:hAnsi="Courier New" w:cs="Courier New"/>
+          <w:sz w:val="20"/>
+          <w:szCs w:val="20"/>
+          <w:lang w:eastAsia="en-IN"/>
+        </w:rPr>
+        <w:t>laCroixAnimation &lt;- image_read("https://media.giphy.com/media/xUA7bfJ4OF11xXe4Fy/giphy.gif") %&gt;%</w:t>
+      </w:r>
+    </w:p>
+    <w:p>
+      <w:pPr>
+        <w:tabs>
+          <w:tab w:val="left" w:pos="916"/>
+          <w:tab w:val="left" w:pos="1832"/>
+          <w:tab w:val="left" w:pos="2748"/>
+          <w:tab w:val="left" w:pos="3664"/>
+          <w:tab w:val="left" w:pos="4580"/>
+          <w:tab w:val="left" w:pos="5496"/>
+          <w:tab w:val="left" w:pos="6412"/>
+          <w:tab w:val="left" w:pos="7328"/>
+          <w:tab w:val="left" w:pos="8244"/>
+          <w:tab w:val="left" w:pos="9160"/>
+          <w:tab w:val="left" w:pos="10076"/>
+          <w:tab w:val="left" w:pos="10992"/>
+          <w:tab w:val="left" w:pos="11908"/>
+          <w:tab w:val="left" w:pos="12824"/>
+          <w:tab w:val="left" w:pos="13740"/>
+          <w:tab w:val="left" w:pos="14656"/>
+        </w:tabs>
+        <w:spacing w:after="0" w:line="240" w:lineRule="auto"/>
+        <w:rPr>
+          <w:rFonts w:ascii="Courier New" w:eastAsia="Times New Roman" w:hAnsi="Courier New" w:cs="Courier New"/>
+          <w:sz w:val="20"/>
+          <w:szCs w:val="20"/>
+          <w:lang w:eastAsia="en-IN"/>
+        </w:rPr>
+      </w:pPr>
+      <w:r>
+        <w:rPr>
+          <w:rFonts w:ascii="Courier New" w:eastAsia="Times New Roman" w:hAnsi="Courier New" w:cs="Courier New"/>
+          <w:sz w:val="20"/>
+          <w:szCs w:val="20"/>
+          <w:lang w:eastAsia="en-IN"/>
+        </w:rPr>
+        <w:t>  image_scale("80")</w:t>
+      </w:r>
+    </w:p>
+    <w:p>
+      <w:pPr>
+        <w:tabs>
+          <w:tab w:val="left" w:pos="916"/>
+          <w:tab w:val="left" w:pos="1832"/>
+          <w:tab w:val="left" w:pos="2748"/>
+          <w:tab w:val="left" w:pos="3664"/>
+          <w:tab w:val="left" w:pos="4580"/>
+          <w:tab w:val="left" w:pos="5496"/>
+          <w:tab w:val="left" w:pos="6412"/>
+          <w:tab w:val="left" w:pos="7328"/>
+          <w:tab w:val="left" w:pos="8244"/>
+          <w:tab w:val="left" w:pos="9160"/>
+          <w:tab w:val="left" w:pos="10076"/>
+          <w:tab w:val="left" w:pos="10992"/>
+          <w:tab w:val="left" w:pos="11908"/>
+          <w:tab w:val="left" w:pos="12824"/>
+          <w:tab w:val="left" w:pos="13740"/>
+          <w:tab w:val="left" w:pos="14656"/>
+        </w:tabs>
+        <w:spacing w:after="0" w:line="240" w:lineRule="auto"/>
+        <w:rPr>
+          <w:rFonts w:ascii="Courier New" w:eastAsia="Times New Roman" w:hAnsi="Courier New" w:cs="Courier New"/>
+          <w:sz w:val="20"/>
+          <w:szCs w:val="20"/>
+          <w:lang w:eastAsia="en-IN"/>
+        </w:rPr>
+      </w:pPr>
       <w:r>
         <w:rPr>
           <w:rFonts w:ascii="Courier New" w:eastAsia="Times New Roman" w:hAnsi="Courier New" w:cs="Courier New"/>
@@ -6508,134 +4555,6 @@
         </w:rPr>
         <w:t>laCroixAnimation</w:t>
       </w:r>
-      <w:proofErr w:type="spellEnd"/>
-      <w:r>
-        <w:rPr>
-          <w:rFonts w:ascii="Courier New" w:eastAsia="Times New Roman" w:hAnsi="Courier New" w:cs="Courier New"/>
-          <w:sz w:val="20"/>
-          <w:szCs w:val="20"/>
-          <w:lang w:eastAsia="en-IN"/>
-        </w:rPr>
-        <w:t xml:space="preserve"> &lt;- image_read("https://media.giphy.com/media/xUA7bfJ4OF11xXe4Fy/giphy.gif") %&gt;%</w:t>
-      </w:r>
-    </w:p>
-    <w:p>
-      <w:pPr>
-        <w:tabs>
-          <w:tab w:val="left" w:pos="916"/>
-          <w:tab w:val="left" w:pos="1832"/>
-          <w:tab w:val="left" w:pos="2748"/>
-          <w:tab w:val="left" w:pos="3664"/>
-          <w:tab w:val="left" w:pos="4580"/>
-          <w:tab w:val="left" w:pos="5496"/>
-          <w:tab w:val="left" w:pos="6412"/>
-          <w:tab w:val="left" w:pos="7328"/>
-          <w:tab w:val="left" w:pos="8244"/>
-          <w:tab w:val="left" w:pos="9160"/>
-          <w:tab w:val="left" w:pos="10076"/>
-          <w:tab w:val="left" w:pos="10992"/>
-          <w:tab w:val="left" w:pos="11908"/>
-          <w:tab w:val="left" w:pos="12824"/>
-          <w:tab w:val="left" w:pos="13740"/>
-          <w:tab w:val="left" w:pos="14656"/>
-        </w:tabs>
-        <w:spacing w:after="0" w:line="240" w:lineRule="auto"/>
-        <w:rPr>
-          <w:rFonts w:ascii="Courier New" w:eastAsia="Times New Roman" w:hAnsi="Courier New" w:cs="Courier New"/>
-          <w:sz w:val="20"/>
-          <w:szCs w:val="20"/>
-          <w:lang w:eastAsia="en-IN"/>
-        </w:rPr>
-      </w:pPr>
-      <w:r>
-        <w:rPr>
-          <w:rFonts w:ascii="Courier New" w:eastAsia="Times New Roman" w:hAnsi="Courier New" w:cs="Courier New"/>
-          <w:sz w:val="20"/>
-          <w:szCs w:val="20"/>
-          <w:lang w:eastAsia="en-IN"/>
-        </w:rPr>
-        <w:t xml:space="preserve">  </w:t>
-      </w:r>
-      <w:proofErr w:type="spellStart"/>
-      <w:r>
-        <w:rPr>
-          <w:rFonts w:ascii="Courier New" w:eastAsia="Times New Roman" w:hAnsi="Courier New" w:cs="Courier New"/>
-          <w:sz w:val="20"/>
-          <w:szCs w:val="20"/>
-          <w:lang w:eastAsia="en-IN"/>
-        </w:rPr>
-        <w:t>image_</w:t>
-      </w:r>
-      <w:proofErr w:type="gramStart"/>
-      <w:r>
-        <w:rPr>
-          <w:rFonts w:ascii="Courier New" w:eastAsia="Times New Roman" w:hAnsi="Courier New" w:cs="Courier New"/>
-          <w:sz w:val="20"/>
-          <w:szCs w:val="20"/>
-          <w:lang w:eastAsia="en-IN"/>
-        </w:rPr>
-        <w:t>scale</w:t>
-      </w:r>
-      <w:proofErr w:type="spellEnd"/>
-      <w:r>
-        <w:rPr>
-          <w:rFonts w:ascii="Courier New" w:eastAsia="Times New Roman" w:hAnsi="Courier New" w:cs="Courier New"/>
-          <w:sz w:val="20"/>
-          <w:szCs w:val="20"/>
-          <w:lang w:eastAsia="en-IN"/>
-        </w:rPr>
-        <w:t>(</w:t>
-      </w:r>
-      <w:proofErr w:type="gramEnd"/>
-      <w:r>
-        <w:rPr>
-          <w:rFonts w:ascii="Courier New" w:eastAsia="Times New Roman" w:hAnsi="Courier New" w:cs="Courier New"/>
-          <w:sz w:val="20"/>
-          <w:szCs w:val="20"/>
-          <w:lang w:eastAsia="en-IN"/>
-        </w:rPr>
-        <w:t>"80")</w:t>
-      </w:r>
-    </w:p>
-    <w:p>
-      <w:pPr>
-        <w:tabs>
-          <w:tab w:val="left" w:pos="916"/>
-          <w:tab w:val="left" w:pos="1832"/>
-          <w:tab w:val="left" w:pos="2748"/>
-          <w:tab w:val="left" w:pos="3664"/>
-          <w:tab w:val="left" w:pos="4580"/>
-          <w:tab w:val="left" w:pos="5496"/>
-          <w:tab w:val="left" w:pos="6412"/>
-          <w:tab w:val="left" w:pos="7328"/>
-          <w:tab w:val="left" w:pos="8244"/>
-          <w:tab w:val="left" w:pos="9160"/>
-          <w:tab w:val="left" w:pos="10076"/>
-          <w:tab w:val="left" w:pos="10992"/>
-          <w:tab w:val="left" w:pos="11908"/>
-          <w:tab w:val="left" w:pos="12824"/>
-          <w:tab w:val="left" w:pos="13740"/>
-          <w:tab w:val="left" w:pos="14656"/>
-        </w:tabs>
-        <w:spacing w:after="0" w:line="240" w:lineRule="auto"/>
-        <w:rPr>
-          <w:rFonts w:ascii="Courier New" w:eastAsia="Times New Roman" w:hAnsi="Courier New" w:cs="Courier New"/>
-          <w:sz w:val="20"/>
-          <w:szCs w:val="20"/>
-          <w:lang w:eastAsia="en-IN"/>
-        </w:rPr>
-      </w:pPr>
-      <w:proofErr w:type="spellStart"/>
-      <w:r>
-        <w:rPr>
-          <w:rFonts w:ascii="Courier New" w:eastAsia="Times New Roman" w:hAnsi="Courier New" w:cs="Courier New"/>
-          <w:sz w:val="20"/>
-          <w:szCs w:val="20"/>
-          <w:lang w:eastAsia="en-IN"/>
-        </w:rPr>
-        <w:t>laCroixAnimation</w:t>
-      </w:r>
-      <w:proofErr w:type="spellEnd"/>
     </w:p>
     <w:p>
       <w:pPr>
@@ -6739,58 +4658,8 @@
           <w:szCs w:val="20"/>
           <w:lang w:eastAsia="en-IN"/>
         </w:rPr>
-        <w:t xml:space="preserve">background &lt;- </w:t>
-      </w:r>
-      <w:proofErr w:type="spellStart"/>
-      <w:r>
-        <w:rPr>
-          <w:rFonts w:ascii="Courier New" w:eastAsia="Times New Roman" w:hAnsi="Courier New" w:cs="Courier New"/>
-          <w:sz w:val="20"/>
-          <w:szCs w:val="20"/>
-          <w:lang w:eastAsia="en-IN"/>
-        </w:rPr>
-        <w:t>image_</w:t>
-      </w:r>
-      <w:proofErr w:type="gramStart"/>
-      <w:r>
-        <w:rPr>
-          <w:rFonts w:ascii="Courier New" w:eastAsia="Times New Roman" w:hAnsi="Courier New" w:cs="Courier New"/>
-          <w:sz w:val="20"/>
-          <w:szCs w:val="20"/>
-          <w:lang w:eastAsia="en-IN"/>
-        </w:rPr>
-        <w:t>background</w:t>
-      </w:r>
-      <w:proofErr w:type="spellEnd"/>
-      <w:r>
-        <w:rPr>
-          <w:rFonts w:ascii="Courier New" w:eastAsia="Times New Roman" w:hAnsi="Courier New" w:cs="Courier New"/>
-          <w:sz w:val="20"/>
-          <w:szCs w:val="20"/>
-          <w:lang w:eastAsia="en-IN"/>
-        </w:rPr>
-        <w:t>(</w:t>
-      </w:r>
-      <w:proofErr w:type="spellStart"/>
-      <w:proofErr w:type="gramEnd"/>
-      <w:r>
-        <w:rPr>
-          <w:rFonts w:ascii="Courier New" w:eastAsia="Times New Roman" w:hAnsi="Courier New" w:cs="Courier New"/>
-          <w:sz w:val="20"/>
-          <w:szCs w:val="20"/>
-          <w:lang w:eastAsia="en-IN"/>
-        </w:rPr>
-        <w:t>image_scale</w:t>
-      </w:r>
-      <w:proofErr w:type="spellEnd"/>
-      <w:r>
-        <w:rPr>
-          <w:rFonts w:ascii="Courier New" w:eastAsia="Times New Roman" w:hAnsi="Courier New" w:cs="Courier New"/>
-          <w:sz w:val="20"/>
-          <w:szCs w:val="20"/>
-          <w:lang w:eastAsia="en-IN"/>
-        </w:rPr>
-        <w:t>(plot, "500"), "white", flatten = TRUE)</w:t>
+        <w:lastRenderedPageBreak/>
+        <w:t>background &lt;- image_background(image_scale(plot, "500"), "white", flatten = TRUE)</w:t>
       </w:r>
     </w:p>
     <w:p>
@@ -6866,67 +4735,7 @@
           <w:szCs w:val="20"/>
           <w:lang w:eastAsia="en-IN"/>
         </w:rPr>
-        <w:t xml:space="preserve">frames &lt;- </w:t>
-      </w:r>
-      <w:proofErr w:type="spellStart"/>
-      <w:r>
-        <w:rPr>
-          <w:rFonts w:ascii="Courier New" w:eastAsia="Times New Roman" w:hAnsi="Courier New" w:cs="Courier New"/>
-          <w:sz w:val="20"/>
-          <w:szCs w:val="20"/>
-          <w:lang w:eastAsia="en-IN"/>
-        </w:rPr>
-        <w:t>image_</w:t>
-      </w:r>
-      <w:proofErr w:type="gramStart"/>
-      <w:r>
-        <w:rPr>
-          <w:rFonts w:ascii="Courier New" w:eastAsia="Times New Roman" w:hAnsi="Courier New" w:cs="Courier New"/>
-          <w:sz w:val="20"/>
-          <w:szCs w:val="20"/>
-          <w:lang w:eastAsia="en-IN"/>
-        </w:rPr>
-        <w:t>composite</w:t>
-      </w:r>
-      <w:proofErr w:type="spellEnd"/>
-      <w:r>
-        <w:rPr>
-          <w:rFonts w:ascii="Courier New" w:eastAsia="Times New Roman" w:hAnsi="Courier New" w:cs="Courier New"/>
-          <w:sz w:val="20"/>
-          <w:szCs w:val="20"/>
-          <w:lang w:eastAsia="en-IN"/>
-        </w:rPr>
-        <w:t>(</w:t>
-      </w:r>
-      <w:proofErr w:type="gramEnd"/>
-      <w:r>
-        <w:rPr>
-          <w:rFonts w:ascii="Courier New" w:eastAsia="Times New Roman" w:hAnsi="Courier New" w:cs="Courier New"/>
-          <w:sz w:val="20"/>
-          <w:szCs w:val="20"/>
-          <w:lang w:eastAsia="en-IN"/>
-        </w:rPr>
-        <w:t xml:space="preserve">background, </w:t>
-      </w:r>
-      <w:proofErr w:type="spellStart"/>
-      <w:r>
-        <w:rPr>
-          <w:rFonts w:ascii="Courier New" w:eastAsia="Times New Roman" w:hAnsi="Courier New" w:cs="Courier New"/>
-          <w:sz w:val="20"/>
-          <w:szCs w:val="20"/>
-          <w:lang w:eastAsia="en-IN"/>
-        </w:rPr>
-        <w:t>laCroixAnimation</w:t>
-      </w:r>
-      <w:proofErr w:type="spellEnd"/>
-      <w:r>
-        <w:rPr>
-          <w:rFonts w:ascii="Courier New" w:eastAsia="Times New Roman" w:hAnsi="Courier New" w:cs="Courier New"/>
-          <w:sz w:val="20"/>
-          <w:szCs w:val="20"/>
-          <w:lang w:eastAsia="en-IN"/>
-        </w:rPr>
-        <w:t>, offset = "+360+150")</w:t>
+        <w:t>frames &lt;- image_composite(background, laCroixAnimation, offset = "+360+150")</w:t>
       </w:r>
     </w:p>
     <w:p>
@@ -7002,47 +4811,7 @@
           <w:szCs w:val="20"/>
           <w:lang w:eastAsia="en-IN"/>
         </w:rPr>
-        <w:t xml:space="preserve">animation &lt;- </w:t>
-      </w:r>
-      <w:proofErr w:type="spellStart"/>
-      <w:r>
-        <w:rPr>
-          <w:rFonts w:ascii="Courier New" w:eastAsia="Times New Roman" w:hAnsi="Courier New" w:cs="Courier New"/>
-          <w:sz w:val="20"/>
-          <w:szCs w:val="20"/>
-          <w:lang w:eastAsia="en-IN"/>
-        </w:rPr>
-        <w:t>image_</w:t>
-      </w:r>
-      <w:proofErr w:type="gramStart"/>
-      <w:r>
-        <w:rPr>
-          <w:rFonts w:ascii="Courier New" w:eastAsia="Times New Roman" w:hAnsi="Courier New" w:cs="Courier New"/>
-          <w:sz w:val="20"/>
-          <w:szCs w:val="20"/>
-          <w:lang w:eastAsia="en-IN"/>
-        </w:rPr>
-        <w:t>animate</w:t>
-      </w:r>
-      <w:proofErr w:type="spellEnd"/>
-      <w:r>
-        <w:rPr>
-          <w:rFonts w:ascii="Courier New" w:eastAsia="Times New Roman" w:hAnsi="Courier New" w:cs="Courier New"/>
-          <w:sz w:val="20"/>
-          <w:szCs w:val="20"/>
-          <w:lang w:eastAsia="en-IN"/>
-        </w:rPr>
-        <w:t>(</w:t>
-      </w:r>
-      <w:proofErr w:type="gramEnd"/>
-      <w:r>
-        <w:rPr>
-          <w:rFonts w:ascii="Courier New" w:eastAsia="Times New Roman" w:hAnsi="Courier New" w:cs="Courier New"/>
-          <w:sz w:val="20"/>
-          <w:szCs w:val="20"/>
-          <w:lang w:eastAsia="en-IN"/>
-        </w:rPr>
-        <w:t>frames, fps = 10)</w:t>
+        <w:t>animation &lt;- image_animate(frames, fps = 10)</w:t>
       </w:r>
     </w:p>
     <w:p>
@@ -7178,45 +4947,14 @@
           <w:lang w:eastAsia="en-IN"/>
         </w:rPr>
       </w:pPr>
-      <w:proofErr w:type="spellStart"/>
-      <w:r>
-        <w:rPr>
-          <w:rFonts w:ascii="Courier New" w:eastAsia="Times New Roman" w:hAnsi="Courier New" w:cs="Courier New"/>
-          <w:sz w:val="20"/>
-          <w:szCs w:val="20"/>
-          <w:lang w:eastAsia="en-IN"/>
-        </w:rPr>
-        <w:t>image_</w:t>
-      </w:r>
-      <w:proofErr w:type="gramStart"/>
-      <w:r>
-        <w:rPr>
-          <w:rFonts w:ascii="Courier New" w:eastAsia="Times New Roman" w:hAnsi="Courier New" w:cs="Courier New"/>
-          <w:sz w:val="20"/>
-          <w:szCs w:val="20"/>
-          <w:lang w:eastAsia="en-IN"/>
-        </w:rPr>
-        <w:t>write</w:t>
-      </w:r>
-      <w:proofErr w:type="spellEnd"/>
-      <w:r>
-        <w:rPr>
-          <w:rFonts w:ascii="Courier New" w:eastAsia="Times New Roman" w:hAnsi="Courier New" w:cs="Courier New"/>
-          <w:sz w:val="20"/>
-          <w:szCs w:val="20"/>
-          <w:lang w:eastAsia="en-IN"/>
-        </w:rPr>
-        <w:t>(</w:t>
-      </w:r>
-      <w:proofErr w:type="gramEnd"/>
-      <w:r>
-        <w:rPr>
-          <w:rFonts w:ascii="Courier New" w:eastAsia="Times New Roman" w:hAnsi="Courier New" w:cs="Courier New"/>
-          <w:sz w:val="20"/>
-          <w:szCs w:val="20"/>
-          <w:lang w:eastAsia="en-IN"/>
-        </w:rPr>
-        <w:t>animation, "laCroixImage3.gif")</w:t>
+      <w:r>
+        <w:rPr>
+          <w:rFonts w:ascii="Courier New" w:eastAsia="Times New Roman" w:hAnsi="Courier New" w:cs="Courier New"/>
+          <w:sz w:val="20"/>
+          <w:szCs w:val="20"/>
+          <w:lang w:eastAsia="en-IN"/>
+        </w:rPr>
+        <w:t>image_write(animation, "laCroixImage3.gif")</w:t>
       </w:r>
     </w:p>
     <w:p>
@@ -7398,69 +5136,7 @@
           <w:szCs w:val="20"/>
           <w:lang w:eastAsia="en-IN"/>
         </w:rPr>
-        <w:t xml:space="preserve">Thanks for reading along while we took a silly little journey through LaCroix stock prices, the </w:t>
-      </w:r>
-      <w:proofErr w:type="spellStart"/>
-      <w:r>
-        <w:rPr>
-          <w:rFonts w:ascii="Times New Roman" w:eastAsia="Times New Roman" w:hAnsi="Times New Roman" w:cs="Times New Roman"/>
-          <w:sz w:val="20"/>
-          <w:szCs w:val="20"/>
-          <w:lang w:eastAsia="en-IN"/>
-        </w:rPr>
-        <w:t>LaCroixColoR</w:t>
-      </w:r>
-      <w:proofErr w:type="spellEnd"/>
-      <w:r>
-        <w:rPr>
-          <w:rFonts w:ascii="Times New Roman" w:eastAsia="Times New Roman" w:hAnsi="Times New Roman" w:cs="Times New Roman"/>
-          <w:sz w:val="20"/>
-          <w:szCs w:val="20"/>
-          <w:lang w:eastAsia="en-IN"/>
-        </w:rPr>
-        <w:t xml:space="preserve"> package and </w:t>
-      </w:r>
-      <w:proofErr w:type="spellStart"/>
-      <w:r>
-        <w:rPr>
-          <w:rFonts w:ascii="Times New Roman" w:eastAsia="Times New Roman" w:hAnsi="Times New Roman" w:cs="Times New Roman"/>
-          <w:sz w:val="20"/>
-          <w:szCs w:val="20"/>
-          <w:lang w:eastAsia="en-IN"/>
-        </w:rPr>
-        <w:t>Magick</w:t>
-      </w:r>
-      <w:proofErr w:type="spellEnd"/>
-      <w:r>
-        <w:rPr>
-          <w:rFonts w:ascii="Times New Roman" w:eastAsia="Times New Roman" w:hAnsi="Times New Roman" w:cs="Times New Roman"/>
-          <w:sz w:val="20"/>
-          <w:szCs w:val="20"/>
-          <w:lang w:eastAsia="en-IN"/>
-        </w:rPr>
-        <w:t xml:space="preserve"> animations.  Please feel free to let me know your thoughts in the comments or on </w:t>
-      </w:r>
-      <w:hyperlink r:id="rId23" w:tgtFrame="_blank" w:history="1">
-        <w:r>
-          <w:rPr>
-            <w:rFonts w:ascii="Times New Roman" w:eastAsia="Times New Roman" w:hAnsi="Times New Roman" w:cs="Times New Roman"/>
-            <w:color w:val="0000FF"/>
-            <w:sz w:val="20"/>
-            <w:szCs w:val="20"/>
-            <w:u w:val="single"/>
-            <w:lang w:eastAsia="en-IN"/>
-          </w:rPr>
-          <w:t>twitter</w:t>
-        </w:r>
-      </w:hyperlink>
-      <w:r>
-        <w:rPr>
-          <w:rFonts w:ascii="Times New Roman" w:eastAsia="Times New Roman" w:hAnsi="Times New Roman" w:cs="Times New Roman"/>
-          <w:sz w:val="20"/>
-          <w:szCs w:val="20"/>
-          <w:lang w:eastAsia="en-IN"/>
-        </w:rPr>
-        <w:t>. </w:t>
+        <w:t>Thanks for reading along while we took a silly little journey through LaCroix stock prices, the LaCroixColoR package and Magick animations. </w:t>
       </w:r>
     </w:p>
     <w:p/>
